--- a/TryHackMe/ignite/Eikebarbosa/writeup.docx
+++ b/TryHackMe/ignite/Eikebarbosa/writeup.docx
@@ -1,6 +1,6 @@
 
 <file path=word/document.xml><?xml version="1.0" encoding="utf-8"?>
-<w:document xmlns:wpc="http://schemas.microsoft.com/office/word/2010/wordprocessingCanvas" xmlns:mc="http://schemas.openxmlformats.org/markup-compatibility/2006" xmlns:o="urn:schemas-microsoft-com:office:office" xmlns:r="http://schemas.openxmlformats.org/officeDocument/2006/relationships" xmlns:m="http://schemas.openxmlformats.org/officeDocument/2006/math" xmlns:v="urn:schemas-microsoft-com:vml" xmlns:wp14="http://schemas.microsoft.com/office/word/2010/wordprocessingDrawing" xmlns:wp="http://schemas.openxmlformats.org/drawingml/2006/wordprocessingDrawing" xmlns:w10="urn:schemas-microsoft-com:office:word" xmlns:w="http://schemas.openxmlformats.org/wordprocessingml/2006/main" xmlns:w14="http://schemas.microsoft.com/office/word/2010/wordml" xmlns:wpg="http://schemas.microsoft.com/office/word/2010/wordprocessingGroup" xmlns:wpi="http://schemas.microsoft.com/office/word/2010/wordprocessingInk" xmlns:wne="http://schemas.microsoft.com/office/word/2006/wordml" xmlns:wps="http://schemas.microsoft.com/office/word/2010/wordprocessingShape" mc:Ignorable="w14 wp14">
+<w:document xmlns:wpc="http://schemas.microsoft.com/office/word/2010/wordprocessingCanvas" xmlns:cx="http://schemas.microsoft.com/office/drawing/2014/chartex" xmlns:cx1="http://schemas.microsoft.com/office/drawing/2015/9/8/chartex" xmlns:cx2="http://schemas.microsoft.com/office/drawing/2015/10/21/chartex" xmlns:cx3="http://schemas.microsoft.com/office/drawing/2016/5/9/chartex" xmlns:cx4="http://schemas.microsoft.com/office/drawing/2016/5/10/chartex" xmlns:cx5="http://schemas.microsoft.com/office/drawing/2016/5/11/chartex" xmlns:cx6="http://schemas.microsoft.com/office/drawing/2016/5/12/chartex" xmlns:cx7="http://schemas.microsoft.com/office/drawing/2016/5/13/chartex" xmlns:cx8="http://schemas.microsoft.com/office/drawing/2016/5/14/chartex" xmlns:mc="http://schemas.openxmlformats.org/markup-compatibility/2006" xmlns:aink="http://schemas.microsoft.com/office/drawing/2016/ink" xmlns:am3d="http://schemas.microsoft.com/office/drawing/2017/model3d" xmlns:o="urn:schemas-microsoft-com:office:office" xmlns:oel="http://schemas.microsoft.com/office/2019/extlst" xmlns:r="http://schemas.openxmlformats.org/officeDocument/2006/relationships" xmlns:m="http://schemas.openxmlformats.org/officeDocument/2006/math" xmlns:v="urn:schemas-microsoft-com:vml" xmlns:wp14="http://schemas.microsoft.com/office/word/2010/wordprocessingDrawing" xmlns:wp="http://schemas.openxmlformats.org/drawingml/2006/wordprocessingDrawing" xmlns:w10="urn:schemas-microsoft-com:office:word" xmlns:w="http://schemas.openxmlformats.org/wordprocessingml/2006/main" xmlns:w14="http://schemas.microsoft.com/office/word/2010/wordml" xmlns:w15="http://schemas.microsoft.com/office/word/2012/wordml" xmlns:w16cex="http://schemas.microsoft.com/office/word/2018/wordml/cex" xmlns:w16cid="http://schemas.microsoft.com/office/word/2016/wordml/cid" xmlns:w16="http://schemas.microsoft.com/office/word/2018/wordml" xmlns:w16du="http://schemas.microsoft.com/office/word/2023/wordml/word16du" xmlns:w16sdtdh="http://schemas.microsoft.com/office/word/2020/wordml/sdtdatahash" xmlns:w16se="http://schemas.microsoft.com/office/word/2015/wordml/symex" xmlns:wpg="http://schemas.microsoft.com/office/word/2010/wordprocessingGroup" xmlns:wpi="http://schemas.microsoft.com/office/word/2010/wordprocessingInk" xmlns:wne="http://schemas.microsoft.com/office/word/2006/wordml" xmlns:wps="http://schemas.microsoft.com/office/word/2010/wordprocessingShape" mc:Ignorable="w14 w15 w16se w16cid w16 w16cex w16sdtdh w16du wp14">
   <w:body>
     <w:p>
       <w:pPr>
@@ -29,7 +29,7 @@
           <w:szCs w:val="24"/>
         </w:rPr>
         <w:drawing>
-          <wp:inline distT="0" distB="0" distL="0" distR="0">
+          <wp:inline distT="0" distB="0" distL="0" distR="0" wp14:anchorId="0A5708A7" wp14:editId="47F3A225">
             <wp:extent cx="5400040" cy="2136140"/>
             <wp:effectExtent l="0" t="0" r="0" b="0"/>
             <wp:docPr id="1030422474" name="image3.png" descr="Uma imagem contendo Logotipo&#10;&#10;Descrição gerada automaticamente"/>
@@ -42,7 +42,7 @@
                     <pic:cNvPicPr preferRelativeResize="0"/>
                   </pic:nvPicPr>
                   <pic:blipFill>
-                    <a:blip r:embed="rId9"/>
+                    <a:blip r:embed="rId8"/>
                     <a:srcRect/>
                     <a:stretch>
                       <a:fillRect/>
@@ -242,23 +242,13 @@
               </w:rPr>
               <w:t xml:space="preserve"> – </w:t>
             </w:r>
-            <w:proofErr w:type="spellStart"/>
             <w:r>
               <w:rPr>
                 <w:rFonts w:ascii="Arial" w:eastAsia="Arial" w:hAnsi="Arial" w:cs="Arial"/>
                 <w:sz w:val="24"/>
                 <w:szCs w:val="24"/>
               </w:rPr>
-              <w:t>Eike</w:t>
-            </w:r>
-            <w:proofErr w:type="spellEnd"/>
-            <w:r>
-              <w:rPr>
-                <w:rFonts w:ascii="Arial" w:eastAsia="Arial" w:hAnsi="Arial" w:cs="Arial"/>
-                <w:sz w:val="24"/>
-                <w:szCs w:val="24"/>
-              </w:rPr>
-              <w:t xml:space="preserve"> G. Barbosa</w:t>
+              <w:t>Eike G. Barbosa</w:t>
             </w:r>
           </w:p>
         </w:tc>
@@ -305,7 +295,6 @@
                 <w:szCs w:val="24"/>
               </w:rPr>
             </w:pPr>
-            <w:proofErr w:type="gramStart"/>
             <w:r>
               <w:rPr>
                 <w:rFonts w:ascii="Arial" w:eastAsia="Arial" w:hAnsi="Arial" w:cs="Arial"/>
@@ -314,7 +303,6 @@
               </w:rPr>
               <w:t>1</w:t>
             </w:r>
-            <w:proofErr w:type="gramEnd"/>
           </w:p>
         </w:tc>
       </w:tr>
@@ -534,23 +522,13 @@
                 <w:szCs w:val="24"/>
               </w:rPr>
             </w:pPr>
-            <w:proofErr w:type="spellStart"/>
             <w:r>
               <w:rPr>
                 <w:rFonts w:ascii="Arial" w:eastAsia="Arial" w:hAnsi="Arial" w:cs="Arial"/>
                 <w:sz w:val="24"/>
                 <w:szCs w:val="24"/>
               </w:rPr>
-              <w:t>Eike</w:t>
-            </w:r>
-            <w:proofErr w:type="spellEnd"/>
-            <w:r>
-              <w:rPr>
-                <w:rFonts w:ascii="Arial" w:eastAsia="Arial" w:hAnsi="Arial" w:cs="Arial"/>
-                <w:sz w:val="24"/>
-                <w:szCs w:val="24"/>
-              </w:rPr>
-              <w:t xml:space="preserve"> G. Barbosa</w:t>
+              <w:t>Eike G. Barbosa</w:t>
             </w:r>
           </w:p>
         </w:tc>
@@ -626,7 +604,7 @@
                 <w:sz w:val="24"/>
                 <w:szCs w:val="24"/>
               </w:rPr>
-              <w:t>Nome do revisor</w:t>
+              <w:t>João Branco</w:t>
             </w:r>
           </w:p>
         </w:tc>
@@ -649,7 +627,7 @@
                 <w:sz w:val="24"/>
                 <w:szCs w:val="24"/>
               </w:rPr>
-              <w:t>Orientador</w:t>
+              <w:t>Presidente</w:t>
             </w:r>
           </w:p>
         </w:tc>
@@ -702,7 +680,7 @@
                 <w:sz w:val="24"/>
                 <w:szCs w:val="24"/>
               </w:rPr>
-              <w:t>Nome do aprovador</w:t>
+              <w:t>João Branco</w:t>
             </w:r>
           </w:p>
         </w:tc>
@@ -725,7 +703,7 @@
                 <w:sz w:val="24"/>
                 <w:szCs w:val="24"/>
               </w:rPr>
-              <w:t>Diretor</w:t>
+              <w:t>Presidente</w:t>
             </w:r>
           </w:p>
         </w:tc>
@@ -892,7 +870,6 @@
                 <w:szCs w:val="24"/>
               </w:rPr>
             </w:pPr>
-            <w:proofErr w:type="gramStart"/>
             <w:r>
               <w:rPr>
                 <w:rFonts w:ascii="Arial" w:eastAsia="Arial" w:hAnsi="Arial" w:cs="Arial"/>
@@ -902,7 +879,6 @@
               </w:rPr>
               <w:t>0</w:t>
             </w:r>
-            <w:proofErr w:type="gramEnd"/>
           </w:p>
         </w:tc>
         <w:tc>
@@ -986,7 +962,6 @@
                 <w:szCs w:val="24"/>
               </w:rPr>
             </w:pPr>
-            <w:proofErr w:type="gramStart"/>
             <w:r>
               <w:rPr>
                 <w:rFonts w:ascii="Arial" w:eastAsia="Arial" w:hAnsi="Arial" w:cs="Arial"/>
@@ -996,7 +971,6 @@
               </w:rPr>
               <w:t>1</w:t>
             </w:r>
-            <w:proofErr w:type="gramEnd"/>
           </w:p>
         </w:tc>
         <w:tc>
@@ -1018,7 +992,7 @@
                 <w:sz w:val="24"/>
                 <w:szCs w:val="24"/>
               </w:rPr>
-              <w:t>DD/MM/AAAA</w:t>
+              <w:t>02/09/2024</w:t>
             </w:r>
           </w:p>
         </w:tc>
@@ -1064,7 +1038,6 @@
                 <w:szCs w:val="24"/>
               </w:rPr>
             </w:pPr>
-            <w:proofErr w:type="gramStart"/>
             <w:r>
               <w:rPr>
                 <w:rFonts w:ascii="Arial" w:eastAsia="Arial" w:hAnsi="Arial" w:cs="Arial"/>
@@ -1074,7 +1047,6 @@
               </w:rPr>
               <w:t>2</w:t>
             </w:r>
-            <w:proofErr w:type="gramEnd"/>
           </w:p>
         </w:tc>
         <w:tc>
@@ -1096,7 +1068,7 @@
                 <w:sz w:val="24"/>
                 <w:szCs w:val="24"/>
               </w:rPr>
-              <w:t>DD/MM/AAAA</w:t>
+              <w:t>02/09/2024</w:t>
             </w:r>
           </w:p>
         </w:tc>
@@ -1194,7 +1166,6 @@
           <w:docPartUnique/>
         </w:docPartObj>
       </w:sdtPr>
-      <w:sdtEndPr/>
       <w:sdtContent>
         <w:p>
           <w:pPr>
@@ -1690,7 +1661,6 @@
         </w:rPr>
       </w:pPr>
       <w:proofErr w:type="spellStart"/>
-      <w:proofErr w:type="gramStart"/>
       <w:r>
         <w:rPr>
           <w:rFonts w:ascii="Arial" w:hAnsi="Arial" w:cs="Arial"/>
@@ -1705,47 +1675,23 @@
           <w:rFonts w:ascii="Arial" w:hAnsi="Arial" w:cs="Arial"/>
           <w:sz w:val="24"/>
         </w:rPr>
-        <w:t>"</w:t>
-      </w:r>
-      <w:proofErr w:type="gramEnd"/>
+        <w:t xml:space="preserve">" do </w:t>
+      </w:r>
+      <w:proofErr w:type="spellStart"/>
       <w:r>
         <w:rPr>
           <w:rFonts w:ascii="Arial" w:hAnsi="Arial" w:cs="Arial"/>
           <w:sz w:val="24"/>
         </w:rPr>
-        <w:t xml:space="preserve"> do </w:t>
-      </w:r>
-      <w:proofErr w:type="spellStart"/>
+        <w:t>TryHackMe</w:t>
+      </w:r>
+      <w:proofErr w:type="spellEnd"/>
       <w:r>
         <w:rPr>
           <w:rFonts w:ascii="Arial" w:hAnsi="Arial" w:cs="Arial"/>
           <w:sz w:val="24"/>
         </w:rPr>
-        <w:t>TryHackMe</w:t>
-      </w:r>
-      <w:proofErr w:type="spellEnd"/>
-      <w:r>
-        <w:rPr>
-          <w:rFonts w:ascii="Arial" w:hAnsi="Arial" w:cs="Arial"/>
-          <w:sz w:val="24"/>
-        </w:rPr>
-        <w:t xml:space="preserve"> é um desafio de nível fácil que envolve um serviço CMS vulnerável e a obtenção de um </w:t>
-      </w:r>
-      <w:proofErr w:type="spellStart"/>
-      <w:r>
-        <w:rPr>
-          <w:rFonts w:ascii="Arial" w:hAnsi="Arial" w:cs="Arial"/>
-          <w:sz w:val="24"/>
-        </w:rPr>
-        <w:t>shell</w:t>
-      </w:r>
-      <w:proofErr w:type="spellEnd"/>
-      <w:r>
-        <w:rPr>
-          <w:rFonts w:ascii="Arial" w:hAnsi="Arial" w:cs="Arial"/>
-          <w:sz w:val="24"/>
-        </w:rPr>
-        <w:t xml:space="preserve"> reverso para escalar de um acesso inicial até privilégios de root,</w:t>
+        <w:t xml:space="preserve"> é um desafio de nível fácil que envolve um serviço CMS vulnerável e a obtenção de um shell reverso para escalar de um acesso inicial até privilégios de root,</w:t>
       </w:r>
     </w:p>
     <w:p>
@@ -1876,25 +1822,7 @@
           <w:sz w:val="24"/>
           <w:szCs w:val="24"/>
         </w:rPr>
-        <w:t xml:space="preserve"> para poder descobrir as portas que estão abertas no servidor, porém apenas uma só </w:t>
-      </w:r>
-      <w:proofErr w:type="gramStart"/>
-      <w:r>
-        <w:rPr>
-          <w:rFonts w:ascii="Arial" w:eastAsia="Arial" w:hAnsi="Arial" w:cs="Arial"/>
-          <w:sz w:val="24"/>
-          <w:szCs w:val="24"/>
-        </w:rPr>
-        <w:t>está,</w:t>
-      </w:r>
-      <w:proofErr w:type="gramEnd"/>
-      <w:r>
-        <w:rPr>
-          <w:rFonts w:ascii="Arial" w:eastAsia="Arial" w:hAnsi="Arial" w:cs="Arial"/>
-          <w:sz w:val="24"/>
-          <w:szCs w:val="24"/>
-        </w:rPr>
-        <w:t xml:space="preserve"> a porta 80</w:t>
+        <w:t xml:space="preserve"> para poder descobrir as portas que estão abertas no servidor, porém apenas uma só está, a porta 80</w:t>
       </w:r>
     </w:p>
     <w:p>
@@ -1926,7 +1854,6 @@
         <w:t xml:space="preserve">Comando usado: </w:t>
       </w:r>
       <w:proofErr w:type="spellStart"/>
-      <w:proofErr w:type="gramStart"/>
       <w:r>
         <w:rPr>
           <w:rFonts w:ascii="Arial" w:eastAsia="Arial" w:hAnsi="Arial" w:cs="Arial"/>
@@ -1960,7 +1887,6 @@
         <w:t>sS</w:t>
       </w:r>
       <w:proofErr w:type="spellEnd"/>
-      <w:proofErr w:type="gramEnd"/>
       <w:r>
         <w:rPr>
           <w:rFonts w:ascii="Arial" w:eastAsia="Arial" w:hAnsi="Arial" w:cs="Arial"/>
@@ -2018,10 +1944,104 @@
           <w:noProof/>
         </w:rPr>
         <w:drawing>
-          <wp:inline distT="0" distB="0" distL="0" distR="0" wp14:anchorId="06572BFD" wp14:editId="593F4467">
+          <wp:inline distT="0" distB="0" distL="0" distR="0" wp14:anchorId="68A0371C" wp14:editId="656F2CEC">
             <wp:extent cx="4553586" cy="2610214"/>
             <wp:effectExtent l="0" t="0" r="0" b="0"/>
             <wp:docPr id="3" name="Imagem 3"/>
+            <wp:cNvGraphicFramePr>
+              <a:graphicFrameLocks xmlns:a="http://schemas.openxmlformats.org/drawingml/2006/main" noChangeAspect="1"/>
+            </wp:cNvGraphicFramePr>
+            <a:graphic xmlns:a="http://schemas.openxmlformats.org/drawingml/2006/main">
+              <a:graphicData uri="http://schemas.openxmlformats.org/drawingml/2006/picture">
+                <pic:pic xmlns:pic="http://schemas.openxmlformats.org/drawingml/2006/picture">
+                  <pic:nvPicPr>
+                    <pic:cNvPr id="0" name=""/>
+                    <pic:cNvPicPr/>
+                  </pic:nvPicPr>
+                  <pic:blipFill>
+                    <a:blip r:embed="rId9"/>
+                    <a:stretch>
+                      <a:fillRect/>
+                    </a:stretch>
+                  </pic:blipFill>
+                  <pic:spPr>
+                    <a:xfrm>
+                      <a:off x="0" y="0"/>
+                      <a:ext cx="4553586" cy="2610214"/>
+                    </a:xfrm>
+                    <a:prstGeom prst="rect">
+                      <a:avLst/>
+                    </a:prstGeom>
+                  </pic:spPr>
+                </pic:pic>
+              </a:graphicData>
+            </a:graphic>
+          </wp:inline>
+        </w:drawing>
+      </w:r>
+    </w:p>
+    <w:p>
+      <w:pPr>
+        <w:rPr>
+          <w:rFonts w:ascii="Arial" w:eastAsia="Arial" w:hAnsi="Arial" w:cs="Arial"/>
+          <w:sz w:val="24"/>
+          <w:szCs w:val="24"/>
+        </w:rPr>
+      </w:pPr>
+    </w:p>
+    <w:p>
+      <w:pPr>
+        <w:rPr>
+          <w:rFonts w:ascii="Arial" w:eastAsia="Arial" w:hAnsi="Arial" w:cs="Arial"/>
+          <w:sz w:val="24"/>
+          <w:szCs w:val="24"/>
+        </w:rPr>
+      </w:pPr>
+      <w:r>
+        <w:rPr>
+          <w:rFonts w:ascii="Arial" w:eastAsia="Arial" w:hAnsi="Arial" w:cs="Arial"/>
+          <w:sz w:val="24"/>
+          <w:szCs w:val="24"/>
+        </w:rPr>
+        <w:t xml:space="preserve">Acessando o site, já podemos analisar a página web e o seu versionamento, que é a 1.4. Podemos então depois pesquisar para ver se tem algum </w:t>
+      </w:r>
+      <w:proofErr w:type="spellStart"/>
+      <w:r>
+        <w:rPr>
+          <w:rFonts w:ascii="Arial" w:eastAsia="Arial" w:hAnsi="Arial" w:cs="Arial"/>
+          <w:sz w:val="24"/>
+          <w:szCs w:val="24"/>
+        </w:rPr>
+        <w:t>exploit</w:t>
+      </w:r>
+      <w:proofErr w:type="spellEnd"/>
+      <w:r>
+        <w:rPr>
+          <w:rFonts w:ascii="Arial" w:eastAsia="Arial" w:hAnsi="Arial" w:cs="Arial"/>
+          <w:sz w:val="24"/>
+          <w:szCs w:val="24"/>
+        </w:rPr>
+        <w:t>.</w:t>
+      </w:r>
+    </w:p>
+    <w:p>
+      <w:pPr>
+        <w:rPr>
+          <w:rFonts w:ascii="Arial" w:eastAsia="Arial" w:hAnsi="Arial" w:cs="Arial"/>
+          <w:sz w:val="24"/>
+          <w:szCs w:val="24"/>
+        </w:rPr>
+      </w:pPr>
+      <w:r>
+        <w:rPr>
+          <w:noProof/>
+        </w:rPr>
+        <w:lastRenderedPageBreak/>
+        <w:drawing>
+          <wp:inline distT="0" distB="0" distL="0" distR="0" wp14:anchorId="751B4E52" wp14:editId="339891E8">
+            <wp:extent cx="4772025" cy="2992055"/>
+            <wp:effectExtent l="0" t="0" r="0" b="0"/>
+            <wp:docPr id="4" name="Imagem 4"/>
             <wp:cNvGraphicFramePr>
               <a:graphicFrameLocks xmlns:a="http://schemas.openxmlformats.org/drawingml/2006/main" noChangeAspect="1"/>
             </wp:cNvGraphicFramePr>
@@ -2041,7 +2061,7 @@
                   <pic:spPr>
                     <a:xfrm>
                       <a:off x="0" y="0"/>
-                      <a:ext cx="4553586" cy="2610214"/>
+                      <a:ext cx="4778298" cy="2995988"/>
                     </a:xfrm>
                     <a:prstGeom prst="rect">
                       <a:avLst/>
@@ -2071,13 +2091,22 @@
           <w:szCs w:val="24"/>
         </w:rPr>
       </w:pPr>
-      <w:r>
-        <w:rPr>
-          <w:rFonts w:ascii="Arial" w:eastAsia="Arial" w:hAnsi="Arial" w:cs="Arial"/>
-          <w:sz w:val="24"/>
-          <w:szCs w:val="24"/>
-        </w:rPr>
-        <w:t xml:space="preserve">Acessando o site, já podemos analisar a página web e o seu versionamento, que é a 1.4. Podemos então depois pesquisar para ver se tem algum </w:t>
+    </w:p>
+    <w:p>
+      <w:pPr>
+        <w:rPr>
+          <w:rFonts w:ascii="Arial" w:eastAsia="Arial" w:hAnsi="Arial" w:cs="Arial"/>
+          <w:sz w:val="24"/>
+          <w:szCs w:val="24"/>
+        </w:rPr>
+      </w:pPr>
+      <w:r>
+        <w:rPr>
+          <w:rFonts w:ascii="Arial" w:eastAsia="Arial" w:hAnsi="Arial" w:cs="Arial"/>
+          <w:sz w:val="24"/>
+          <w:szCs w:val="24"/>
+        </w:rPr>
+        <w:t xml:space="preserve">Descendo mais um pouco, </w:t>
       </w:r>
       <w:proofErr w:type="spellStart"/>
       <w:r>
@@ -2086,7 +2115,7 @@
           <w:sz w:val="24"/>
           <w:szCs w:val="24"/>
         </w:rPr>
-        <w:t>exploit</w:t>
+        <w:t>poemos</w:t>
       </w:r>
       <w:proofErr w:type="spellEnd"/>
       <w:r>
@@ -2095,7 +2124,15 @@
           <w:sz w:val="24"/>
           <w:szCs w:val="24"/>
         </w:rPr>
-        <w:t>.</w:t>
+        <w:t xml:space="preserve"> ver que ele está nos passando a pág</w:t>
+      </w:r>
+      <w:r>
+        <w:rPr>
+          <w:rFonts w:ascii="Arial" w:eastAsia="Arial" w:hAnsi="Arial" w:cs="Arial"/>
+          <w:sz w:val="24"/>
+          <w:szCs w:val="24"/>
+        </w:rPr>
+        <w:t xml:space="preserve">ina do admin e suas credenciais. </w:t>
       </w:r>
     </w:p>
     <w:p>
@@ -2110,12 +2147,11 @@
         <w:rPr>
           <w:noProof/>
         </w:rPr>
-        <w:lastRenderedPageBreak/>
         <w:drawing>
-          <wp:inline distT="0" distB="0" distL="0" distR="0" wp14:anchorId="4615473B" wp14:editId="395A7501">
-            <wp:extent cx="4772025" cy="2992055"/>
+          <wp:inline distT="0" distB="0" distL="0" distR="0" wp14:anchorId="7F223D54" wp14:editId="5F97CDBA">
+            <wp:extent cx="5400040" cy="1799590"/>
             <wp:effectExtent l="0" t="0" r="0" b="0"/>
-            <wp:docPr id="4" name="Imagem 4"/>
+            <wp:docPr id="5" name="Imagem 5"/>
             <wp:cNvGraphicFramePr>
               <a:graphicFrameLocks xmlns:a="http://schemas.openxmlformats.org/drawingml/2006/main" noChangeAspect="1"/>
             </wp:cNvGraphicFramePr>
@@ -2135,7 +2171,7 @@
                   <pic:spPr>
                     <a:xfrm>
                       <a:off x="0" y="0"/>
-                      <a:ext cx="4778298" cy="2995988"/>
+                      <a:ext cx="5400040" cy="1799590"/>
                     </a:xfrm>
                     <a:prstGeom prst="rect">
                       <a:avLst/>
@@ -2156,112 +2192,16 @@
           <w:szCs w:val="24"/>
         </w:rPr>
       </w:pPr>
-    </w:p>
-    <w:p>
-      <w:pPr>
-        <w:rPr>
-          <w:rFonts w:ascii="Arial" w:eastAsia="Arial" w:hAnsi="Arial" w:cs="Arial"/>
-          <w:sz w:val="24"/>
-          <w:szCs w:val="24"/>
-        </w:rPr>
-      </w:pPr>
-    </w:p>
-    <w:p>
-      <w:pPr>
-        <w:rPr>
-          <w:rFonts w:ascii="Arial" w:eastAsia="Arial" w:hAnsi="Arial" w:cs="Arial"/>
-          <w:sz w:val="24"/>
-          <w:szCs w:val="24"/>
-        </w:rPr>
-      </w:pPr>
-      <w:r>
-        <w:rPr>
-          <w:rFonts w:ascii="Arial" w:eastAsia="Arial" w:hAnsi="Arial" w:cs="Arial"/>
-          <w:sz w:val="24"/>
-          <w:szCs w:val="24"/>
-        </w:rPr>
-        <w:t xml:space="preserve">Descendo mais um pouco, </w:t>
-      </w:r>
-      <w:proofErr w:type="spellStart"/>
-      <w:r>
-        <w:rPr>
-          <w:rFonts w:ascii="Arial" w:eastAsia="Arial" w:hAnsi="Arial" w:cs="Arial"/>
-          <w:sz w:val="24"/>
-          <w:szCs w:val="24"/>
-        </w:rPr>
-        <w:t>poemos</w:t>
-      </w:r>
-      <w:proofErr w:type="spellEnd"/>
-      <w:r>
-        <w:rPr>
-          <w:rFonts w:ascii="Arial" w:eastAsia="Arial" w:hAnsi="Arial" w:cs="Arial"/>
-          <w:sz w:val="24"/>
-          <w:szCs w:val="24"/>
-        </w:rPr>
-        <w:t xml:space="preserve"> ver que ele está nos passando </w:t>
-      </w:r>
-      <w:proofErr w:type="gramStart"/>
-      <w:r>
-        <w:rPr>
-          <w:rFonts w:ascii="Arial" w:eastAsia="Arial" w:hAnsi="Arial" w:cs="Arial"/>
-          <w:sz w:val="24"/>
-          <w:szCs w:val="24"/>
-        </w:rPr>
-        <w:t>a</w:t>
-      </w:r>
-      <w:proofErr w:type="gramEnd"/>
-      <w:r>
-        <w:rPr>
-          <w:rFonts w:ascii="Arial" w:eastAsia="Arial" w:hAnsi="Arial" w:cs="Arial"/>
-          <w:sz w:val="24"/>
-          <w:szCs w:val="24"/>
-        </w:rPr>
-        <w:t xml:space="preserve"> pág</w:t>
-      </w:r>
-      <w:r>
-        <w:rPr>
-          <w:rFonts w:ascii="Arial" w:eastAsia="Arial" w:hAnsi="Arial" w:cs="Arial"/>
-          <w:sz w:val="24"/>
-          <w:szCs w:val="24"/>
-        </w:rPr>
-        <w:t xml:space="preserve">ina do </w:t>
-      </w:r>
-      <w:proofErr w:type="spellStart"/>
-      <w:r>
-        <w:rPr>
-          <w:rFonts w:ascii="Arial" w:eastAsia="Arial" w:hAnsi="Arial" w:cs="Arial"/>
-          <w:sz w:val="24"/>
-          <w:szCs w:val="24"/>
-        </w:rPr>
-        <w:t>admin</w:t>
-      </w:r>
-      <w:proofErr w:type="spellEnd"/>
-      <w:r>
-        <w:rPr>
-          <w:rFonts w:ascii="Arial" w:eastAsia="Arial" w:hAnsi="Arial" w:cs="Arial"/>
-          <w:sz w:val="24"/>
-          <w:szCs w:val="24"/>
-        </w:rPr>
-        <w:t xml:space="preserve"> e suas credenciais. </w:t>
-      </w:r>
-    </w:p>
-    <w:p>
-      <w:pPr>
-        <w:rPr>
-          <w:rFonts w:ascii="Arial" w:eastAsia="Arial" w:hAnsi="Arial" w:cs="Arial"/>
-          <w:sz w:val="24"/>
-          <w:szCs w:val="24"/>
-        </w:rPr>
-      </w:pPr>
       <w:r>
         <w:rPr>
           <w:noProof/>
         </w:rPr>
+        <w:lastRenderedPageBreak/>
         <w:drawing>
-          <wp:inline distT="0" distB="0" distL="0" distR="0" wp14:anchorId="1BCFF54D" wp14:editId="14025322">
-            <wp:extent cx="5400040" cy="1799590"/>
+          <wp:inline distT="0" distB="0" distL="0" distR="0" wp14:anchorId="5DBC4F7B" wp14:editId="1C4205A4">
+            <wp:extent cx="5400040" cy="2686685"/>
             <wp:effectExtent l="0" t="0" r="0" b="0"/>
-            <wp:docPr id="5" name="Imagem 5"/>
+            <wp:docPr id="6" name="Imagem 6"/>
             <wp:cNvGraphicFramePr>
               <a:graphicFrameLocks xmlns:a="http://schemas.openxmlformats.org/drawingml/2006/main" noChangeAspect="1"/>
             </wp:cNvGraphicFramePr>
@@ -2281,7 +2221,7 @@
                   <pic:spPr>
                     <a:xfrm>
                       <a:off x="0" y="0"/>
-                      <a:ext cx="5400040" cy="1799590"/>
+                      <a:ext cx="5400040" cy="2686685"/>
                     </a:xfrm>
                     <a:prstGeom prst="rect">
                       <a:avLst/>
@@ -2302,15 +2242,57 @@
           <w:szCs w:val="24"/>
         </w:rPr>
       </w:pPr>
+    </w:p>
+    <w:p>
+      <w:pPr>
+        <w:rPr>
+          <w:rFonts w:ascii="Arial" w:eastAsia="Arial" w:hAnsi="Arial" w:cs="Arial"/>
+          <w:sz w:val="24"/>
+          <w:szCs w:val="24"/>
+        </w:rPr>
+      </w:pPr>
+      <w:r>
+        <w:rPr>
+          <w:rFonts w:ascii="Arial" w:eastAsia="Arial" w:hAnsi="Arial" w:cs="Arial"/>
+          <w:sz w:val="24"/>
+          <w:szCs w:val="24"/>
+        </w:rPr>
+        <w:t>Acessando</w:t>
+      </w:r>
+      <w:r>
+        <w:rPr>
+          <w:rFonts w:ascii="Arial" w:eastAsia="Arial" w:hAnsi="Arial" w:cs="Arial"/>
+          <w:sz w:val="24"/>
+          <w:szCs w:val="24"/>
+        </w:rPr>
+        <w:t xml:space="preserve"> </w:t>
+      </w:r>
+      <w:r>
+        <w:rPr>
+          <w:rFonts w:ascii="Arial" w:eastAsia="Arial" w:hAnsi="Arial" w:cs="Arial"/>
+          <w:sz w:val="24"/>
+          <w:szCs w:val="24"/>
+        </w:rPr>
+        <w:t xml:space="preserve">e dando uma olhada pela página, podemos ver que não há nada a ser feito aqui, portanto, não é este o caminho. </w:t>
+      </w:r>
+    </w:p>
+    <w:p>
+      <w:pPr>
+        <w:rPr>
+          <w:rFonts w:ascii="Arial" w:eastAsia="Arial" w:hAnsi="Arial" w:cs="Arial"/>
+          <w:sz w:val="24"/>
+          <w:szCs w:val="24"/>
+        </w:rPr>
+      </w:pPr>
       <w:r>
         <w:rPr>
           <w:noProof/>
         </w:rPr>
         <w:drawing>
-          <wp:inline distT="0" distB="0" distL="0" distR="0" wp14:anchorId="3CB65BA6" wp14:editId="3AE6BC1B">
-            <wp:extent cx="5400040" cy="2686685"/>
-            <wp:effectExtent l="0" t="0" r="0" b="0"/>
-            <wp:docPr id="6" name="Imagem 6"/>
+          <wp:inline distT="0" distB="0" distL="0" distR="0" wp14:anchorId="2BDF23E5" wp14:editId="2A70CE53">
+            <wp:extent cx="5400040" cy="1993265"/>
+            <wp:effectExtent l="0" t="0" r="0" b="6985"/>
+            <wp:docPr id="7" name="Imagem 7"/>
             <wp:cNvGraphicFramePr>
               <a:graphicFrameLocks xmlns:a="http://schemas.openxmlformats.org/drawingml/2006/main" noChangeAspect="1"/>
             </wp:cNvGraphicFramePr>
@@ -2330,7 +2312,7 @@
                   <pic:spPr>
                     <a:xfrm>
                       <a:off x="0" y="0"/>
-                      <a:ext cx="5400040" cy="2686685"/>
+                      <a:ext cx="5400040" cy="1993265"/>
                     </a:xfrm>
                     <a:prstGeom prst="rect">
                       <a:avLst/>
@@ -2360,31 +2342,94 @@
           <w:szCs w:val="24"/>
         </w:rPr>
       </w:pPr>
-      <w:r>
-        <w:rPr>
-          <w:rFonts w:ascii="Arial" w:eastAsia="Arial" w:hAnsi="Arial" w:cs="Arial"/>
-          <w:sz w:val="24"/>
-          <w:szCs w:val="24"/>
-        </w:rPr>
-        <w:t>Acessando,</w:t>
-      </w:r>
-      <w:proofErr w:type="gramStart"/>
-      <w:r>
-        <w:rPr>
-          <w:rFonts w:ascii="Arial" w:eastAsia="Arial" w:hAnsi="Arial" w:cs="Arial"/>
-          <w:sz w:val="24"/>
-          <w:szCs w:val="24"/>
-        </w:rPr>
-        <w:t xml:space="preserve">  </w:t>
-      </w:r>
-      <w:proofErr w:type="gramEnd"/>
-      <w:r>
-        <w:rPr>
-          <w:rFonts w:ascii="Arial" w:eastAsia="Arial" w:hAnsi="Arial" w:cs="Arial"/>
-          <w:sz w:val="24"/>
-          <w:szCs w:val="24"/>
-        </w:rPr>
-        <w:t xml:space="preserve">e dando uma olhada pela página, podemos ver que não há nada a ser feito aqui, portanto, não é este o caminho. </w:t>
+    </w:p>
+    <w:p>
+      <w:pPr>
+        <w:rPr>
+          <w:rFonts w:ascii="Arial" w:eastAsia="Arial" w:hAnsi="Arial" w:cs="Arial"/>
+          <w:sz w:val="24"/>
+          <w:szCs w:val="24"/>
+        </w:rPr>
+      </w:pPr>
+      <w:r>
+        <w:rPr>
+          <w:rFonts w:ascii="Arial" w:eastAsia="Arial" w:hAnsi="Arial" w:cs="Arial"/>
+          <w:sz w:val="24"/>
+          <w:szCs w:val="24"/>
+        </w:rPr>
+        <w:t xml:space="preserve">Pesquisando no </w:t>
+      </w:r>
+      <w:hyperlink r:id="rId14" w:history="1">
+        <w:r>
+          <w:rPr>
+            <w:rStyle w:val="Hyperlink"/>
+            <w:rFonts w:ascii="Arial" w:eastAsia="Arial" w:hAnsi="Arial" w:cs="Arial"/>
+            <w:sz w:val="24"/>
+            <w:szCs w:val="24"/>
+          </w:rPr>
+          <w:t>https://www.exploit-db.com/</w:t>
+        </w:r>
+      </w:hyperlink>
+      <w:r>
+        <w:rPr>
+          <w:rFonts w:ascii="Arial" w:eastAsia="Arial" w:hAnsi="Arial" w:cs="Arial"/>
+          <w:sz w:val="24"/>
+          <w:szCs w:val="24"/>
+        </w:rPr>
+        <w:t xml:space="preserve"> podemos analisar que há diversos </w:t>
+      </w:r>
+      <w:proofErr w:type="spellStart"/>
+      <w:r>
+        <w:rPr>
+          <w:rFonts w:ascii="Arial" w:eastAsia="Arial" w:hAnsi="Arial" w:cs="Arial"/>
+          <w:sz w:val="24"/>
+          <w:szCs w:val="24"/>
+        </w:rPr>
+        <w:t>exploit’s</w:t>
+      </w:r>
+      <w:proofErr w:type="spellEnd"/>
+      <w:r>
+        <w:rPr>
+          <w:rFonts w:ascii="Arial" w:eastAsia="Arial" w:hAnsi="Arial" w:cs="Arial"/>
+          <w:sz w:val="24"/>
+          <w:szCs w:val="24"/>
+        </w:rPr>
+        <w:t xml:space="preserve"> para o “</w:t>
+      </w:r>
+      <w:proofErr w:type="spellStart"/>
+      <w:r>
+        <w:rPr>
+          <w:rFonts w:ascii="Arial" w:eastAsia="Arial" w:hAnsi="Arial" w:cs="Arial"/>
+          <w:sz w:val="24"/>
+          <w:szCs w:val="24"/>
+        </w:rPr>
+        <w:t>fuel</w:t>
+      </w:r>
+      <w:proofErr w:type="spellEnd"/>
+      <w:r>
+        <w:rPr>
+          <w:rFonts w:ascii="Arial" w:eastAsia="Arial" w:hAnsi="Arial" w:cs="Arial"/>
+          <w:sz w:val="24"/>
+          <w:szCs w:val="24"/>
+        </w:rPr>
+        <w:t xml:space="preserve"> 1.4”, vamos baixar algum e vê se conseguimos acesso. </w:t>
+      </w:r>
+    </w:p>
+    <w:p>
+      <w:pPr>
+        <w:rPr>
+          <w:rFonts w:ascii="Arial" w:eastAsia="Arial" w:hAnsi="Arial" w:cs="Arial"/>
+          <w:sz w:val="24"/>
+          <w:szCs w:val="24"/>
+        </w:rPr>
+      </w:pPr>
+      <w:r>
+        <w:rPr>
+          <w:rFonts w:ascii="Arial" w:eastAsia="Arial" w:hAnsi="Arial" w:cs="Arial"/>
+          <w:sz w:val="24"/>
+          <w:szCs w:val="24"/>
+        </w:rPr>
+        <w:t>Eu baixei o “2021.11.03”</w:t>
       </w:r>
     </w:p>
     <w:p>
@@ -2399,11 +2444,12 @@
         <w:rPr>
           <w:noProof/>
         </w:rPr>
+        <w:lastRenderedPageBreak/>
         <w:drawing>
-          <wp:inline distT="0" distB="0" distL="0" distR="0" wp14:anchorId="11748E0B" wp14:editId="3F7A06B3">
-            <wp:extent cx="5400040" cy="1993265"/>
-            <wp:effectExtent l="0" t="0" r="0" b="6985"/>
-            <wp:docPr id="7" name="Imagem 7"/>
+          <wp:inline distT="0" distB="0" distL="0" distR="0" wp14:anchorId="44A82097" wp14:editId="00F723EA">
+            <wp:extent cx="5400040" cy="2040890"/>
+            <wp:effectExtent l="0" t="0" r="0" b="0"/>
+            <wp:docPr id="8" name="Imagem 8"/>
             <wp:cNvGraphicFramePr>
               <a:graphicFrameLocks xmlns:a="http://schemas.openxmlformats.org/drawingml/2006/main" noChangeAspect="1"/>
             </wp:cNvGraphicFramePr>
@@ -2415,7 +2461,7 @@
                     <pic:cNvPicPr/>
                   </pic:nvPicPr>
                   <pic:blipFill>
-                    <a:blip r:embed="rId14"/>
+                    <a:blip r:embed="rId15"/>
                     <a:stretch>
                       <a:fillRect/>
                     </a:stretch>
@@ -2423,7 +2469,7 @@
                   <pic:spPr>
                     <a:xfrm>
                       <a:off x="0" y="0"/>
-                      <a:ext cx="5400040" cy="1993265"/>
+                      <a:ext cx="5400040" cy="2040890"/>
                     </a:xfrm>
                     <a:prstGeom prst="rect">
                       <a:avLst/>
@@ -2453,41 +2499,13 @@
           <w:szCs w:val="24"/>
         </w:rPr>
       </w:pPr>
-    </w:p>
-    <w:p>
-      <w:pPr>
-        <w:rPr>
-          <w:rFonts w:ascii="Arial" w:eastAsia="Arial" w:hAnsi="Arial" w:cs="Arial"/>
-          <w:sz w:val="24"/>
-          <w:szCs w:val="24"/>
-        </w:rPr>
-      </w:pPr>
-      <w:r>
-        <w:rPr>
-          <w:rFonts w:ascii="Arial" w:eastAsia="Arial" w:hAnsi="Arial" w:cs="Arial"/>
-          <w:sz w:val="24"/>
-          <w:szCs w:val="24"/>
-        </w:rPr>
-        <w:t xml:space="preserve">Pesquisando no </w:t>
-      </w:r>
-      <w:hyperlink r:id="rId15" w:history="1">
-        <w:r>
-          <w:rPr>
-            <w:rStyle w:val="Hyperlink"/>
-            <w:rFonts w:ascii="Arial" w:eastAsia="Arial" w:hAnsi="Arial" w:cs="Arial"/>
-            <w:sz w:val="24"/>
-            <w:szCs w:val="24"/>
-          </w:rPr>
-          <w:t>https://www.exploit-db.com/</w:t>
-        </w:r>
-      </w:hyperlink>
-      <w:r>
-        <w:rPr>
-          <w:rFonts w:ascii="Arial" w:eastAsia="Arial" w:hAnsi="Arial" w:cs="Arial"/>
-          <w:sz w:val="24"/>
-          <w:szCs w:val="24"/>
-        </w:rPr>
-        <w:t xml:space="preserve"> podemos analisar que há diversos </w:t>
+      <w:r>
+        <w:rPr>
+          <w:rFonts w:ascii="Arial" w:eastAsia="Arial" w:hAnsi="Arial" w:cs="Arial"/>
+          <w:sz w:val="24"/>
+          <w:szCs w:val="24"/>
+        </w:rPr>
+        <w:t>Após baixar e rodar o comando com o &lt;</w:t>
       </w:r>
       <w:proofErr w:type="spellStart"/>
       <w:r>
@@ -2496,7 +2514,7 @@
           <w:sz w:val="24"/>
           <w:szCs w:val="24"/>
         </w:rPr>
-        <w:t>exploit’s</w:t>
+        <w:t>ip_machine</w:t>
       </w:r>
       <w:proofErr w:type="spellEnd"/>
       <w:r>
@@ -2505,42 +2523,56 @@
           <w:sz w:val="24"/>
           <w:szCs w:val="24"/>
         </w:rPr>
-        <w:t xml:space="preserve"> para o “</w:t>
+        <w:t>&gt; podemos então ter um acesso, só que muito restrito, podendo só rodar comandos muito simples.</w:t>
+      </w:r>
+    </w:p>
+    <w:p>
+      <w:pPr>
+        <w:rPr>
+          <w:rFonts w:ascii="Arial" w:eastAsia="Arial" w:hAnsi="Arial" w:cs="Arial"/>
+          <w:sz w:val="24"/>
+          <w:szCs w:val="24"/>
+        </w:rPr>
+      </w:pPr>
+      <w:r>
+        <w:rPr>
+          <w:rFonts w:ascii="Arial" w:eastAsia="Arial" w:hAnsi="Arial" w:cs="Arial"/>
+          <w:sz w:val="24"/>
+          <w:szCs w:val="24"/>
+        </w:rPr>
+        <w:t xml:space="preserve">Comando usado: </w:t>
+      </w:r>
+      <w:r>
+        <w:rPr>
+          <w:rFonts w:ascii="Arial" w:eastAsia="Arial" w:hAnsi="Arial" w:cs="Arial"/>
+          <w:b/>
+          <w:i/>
+          <w:sz w:val="24"/>
+          <w:szCs w:val="24"/>
+        </w:rPr>
+        <w:t>python3 (</w:t>
       </w:r>
       <w:proofErr w:type="spellStart"/>
       <w:r>
         <w:rPr>
           <w:rFonts w:ascii="Arial" w:eastAsia="Arial" w:hAnsi="Arial" w:cs="Arial"/>
-          <w:sz w:val="24"/>
-          <w:szCs w:val="24"/>
-        </w:rPr>
-        <w:t>fuel</w:t>
+          <w:b/>
+          <w:i/>
+          <w:sz w:val="24"/>
+          <w:szCs w:val="24"/>
+        </w:rPr>
+        <w:t>arquivo_exploitdb</w:t>
       </w:r>
       <w:proofErr w:type="spellEnd"/>
       <w:r>
         <w:rPr>
           <w:rFonts w:ascii="Arial" w:eastAsia="Arial" w:hAnsi="Arial" w:cs="Arial"/>
-          <w:sz w:val="24"/>
-          <w:szCs w:val="24"/>
-        </w:rPr>
-        <w:t xml:space="preserve"> 1.4”, vamos baixar algum e vê se conseguimos acesso. </w:t>
-      </w:r>
-    </w:p>
-    <w:p>
-      <w:pPr>
-        <w:rPr>
-          <w:rFonts w:ascii="Arial" w:eastAsia="Arial" w:hAnsi="Arial" w:cs="Arial"/>
-          <w:sz w:val="24"/>
-          <w:szCs w:val="24"/>
-        </w:rPr>
-      </w:pPr>
-      <w:r>
-        <w:rPr>
-          <w:rFonts w:ascii="Arial" w:eastAsia="Arial" w:hAnsi="Arial" w:cs="Arial"/>
-          <w:sz w:val="24"/>
-          <w:szCs w:val="24"/>
-        </w:rPr>
-        <w:t>Eu baixei o “2021.11.03”</w:t>
+          <w:b/>
+          <w:i/>
+          <w:sz w:val="24"/>
+          <w:szCs w:val="24"/>
+        </w:rPr>
+        <w:t>) –u http://&lt;ip_machine&gt;</w:t>
       </w:r>
     </w:p>
     <w:p>
@@ -2556,10 +2588,10 @@
           <w:noProof/>
         </w:rPr>
         <w:drawing>
-          <wp:inline distT="0" distB="0" distL="0" distR="0" wp14:anchorId="61C98FD2" wp14:editId="0C9F4BE0">
-            <wp:extent cx="5400040" cy="2040890"/>
-            <wp:effectExtent l="0" t="0" r="0" b="0"/>
-            <wp:docPr id="8" name="Imagem 8"/>
+          <wp:inline distT="0" distB="0" distL="0" distR="0" wp14:anchorId="2429806E" wp14:editId="6730CD2F">
+            <wp:extent cx="3458058" cy="1600423"/>
+            <wp:effectExtent l="0" t="0" r="9525" b="0"/>
+            <wp:docPr id="9" name="Imagem 9"/>
             <wp:cNvGraphicFramePr>
               <a:graphicFrameLocks xmlns:a="http://schemas.openxmlformats.org/drawingml/2006/main" noChangeAspect="1"/>
             </wp:cNvGraphicFramePr>
@@ -2579,7 +2611,7 @@
                   <pic:spPr>
                     <a:xfrm>
                       <a:off x="0" y="0"/>
-                      <a:ext cx="5400040" cy="2040890"/>
+                      <a:ext cx="3458058" cy="1600423"/>
                     </a:xfrm>
                     <a:prstGeom prst="rect">
                       <a:avLst/>
@@ -2615,52 +2647,48 @@
           <w:sz w:val="24"/>
           <w:szCs w:val="24"/>
         </w:rPr>
-        <w:t>Após baixar e rodar o comando com o &lt;</w:t>
+        <w:t xml:space="preserve">A gente pode navegar através de arquivos para poder acessar a primeira flag. </w:t>
+      </w:r>
+    </w:p>
+    <w:p>
+      <w:pPr>
+        <w:rPr>
+          <w:rFonts w:ascii="Arial" w:eastAsia="Arial" w:hAnsi="Arial" w:cs="Arial"/>
+          <w:b/>
+          <w:i/>
+          <w:sz w:val="24"/>
+          <w:szCs w:val="24"/>
+        </w:rPr>
+      </w:pPr>
+      <w:r>
+        <w:rPr>
+          <w:rFonts w:ascii="Arial" w:eastAsia="Arial" w:hAnsi="Arial" w:cs="Arial"/>
+          <w:sz w:val="24"/>
+          <w:szCs w:val="24"/>
+        </w:rPr>
+        <w:t xml:space="preserve">Comando usado: </w:t>
       </w:r>
       <w:proofErr w:type="spellStart"/>
       <w:r>
         <w:rPr>
           <w:rFonts w:ascii="Arial" w:eastAsia="Arial" w:hAnsi="Arial" w:cs="Arial"/>
-          <w:sz w:val="24"/>
-          <w:szCs w:val="24"/>
-        </w:rPr>
-        <w:t>ip_machine</w:t>
+          <w:b/>
+          <w:i/>
+          <w:sz w:val="24"/>
+          <w:szCs w:val="24"/>
+        </w:rPr>
+        <w:t>ls</w:t>
       </w:r>
       <w:proofErr w:type="spellEnd"/>
       <w:r>
         <w:rPr>
           <w:rFonts w:ascii="Arial" w:eastAsia="Arial" w:hAnsi="Arial" w:cs="Arial"/>
-          <w:sz w:val="24"/>
-          <w:szCs w:val="24"/>
-        </w:rPr>
-        <w:t>&gt; podemos então ter um acesso, só que muito restrito, podendo só rodar comandos muito simples.</w:t>
-      </w:r>
-    </w:p>
-    <w:p>
-      <w:pPr>
-        <w:rPr>
-          <w:rFonts w:ascii="Arial" w:eastAsia="Arial" w:hAnsi="Arial" w:cs="Arial"/>
-          <w:sz w:val="24"/>
-          <w:szCs w:val="24"/>
-        </w:rPr>
-      </w:pPr>
-      <w:r>
-        <w:rPr>
-          <w:rFonts w:ascii="Arial" w:eastAsia="Arial" w:hAnsi="Arial" w:cs="Arial"/>
-          <w:sz w:val="24"/>
-          <w:szCs w:val="24"/>
-        </w:rPr>
-        <w:t xml:space="preserve">Comando usado: </w:t>
-      </w:r>
-      <w:r>
-        <w:rPr>
-          <w:rFonts w:ascii="Arial" w:eastAsia="Arial" w:hAnsi="Arial" w:cs="Arial"/>
           <w:b/>
           <w:i/>
           <w:sz w:val="24"/>
           <w:szCs w:val="24"/>
         </w:rPr>
-        <w:t>python3 (</w:t>
+        <w:t xml:space="preserve"> –</w:t>
       </w:r>
       <w:proofErr w:type="spellStart"/>
       <w:r>
@@ -2671,7 +2699,7 @@
           <w:sz w:val="24"/>
           <w:szCs w:val="24"/>
         </w:rPr>
-        <w:t>arquivo_exploitdb</w:t>
+        <w:t>la</w:t>
       </w:r>
       <w:proofErr w:type="spellEnd"/>
       <w:r>
@@ -2682,9 +2710,8 @@
           <w:sz w:val="24"/>
           <w:szCs w:val="24"/>
         </w:rPr>
-        <w:t xml:space="preserve">) </w:t>
-      </w:r>
-      <w:proofErr w:type="gramStart"/>
+        <w:t xml:space="preserve"> /###</w:t>
+      </w:r>
       <w:r>
         <w:rPr>
           <w:rFonts w:ascii="Arial" w:eastAsia="Arial" w:hAnsi="Arial" w:cs="Arial"/>
@@ -2693,18 +2720,7 @@
           <w:sz w:val="24"/>
           <w:szCs w:val="24"/>
         </w:rPr>
-        <w:t>–u</w:t>
-      </w:r>
-      <w:proofErr w:type="gramEnd"/>
-      <w:r>
-        <w:rPr>
-          <w:rFonts w:ascii="Arial" w:eastAsia="Arial" w:hAnsi="Arial" w:cs="Arial"/>
-          <w:b/>
-          <w:i/>
-          <w:sz w:val="24"/>
-          <w:szCs w:val="24"/>
-        </w:rPr>
-        <w:t xml:space="preserve"> http://&lt;ip_machine&gt;</w:t>
+        <w:t xml:space="preserve"> </w:t>
       </w:r>
     </w:p>
     <w:p>
@@ -2719,12 +2735,11 @@
         <w:rPr>
           <w:noProof/>
         </w:rPr>
-        <w:lastRenderedPageBreak/>
         <w:drawing>
-          <wp:inline distT="0" distB="0" distL="0" distR="0" wp14:anchorId="32528F7F" wp14:editId="2457BCDA">
-            <wp:extent cx="3458058" cy="1600423"/>
-            <wp:effectExtent l="0" t="0" r="9525" b="0"/>
-            <wp:docPr id="9" name="Imagem 9"/>
+          <wp:inline distT="0" distB="0" distL="0" distR="0" wp14:anchorId="563C6584" wp14:editId="660F6E97">
+            <wp:extent cx="3486637" cy="762106"/>
+            <wp:effectExtent l="0" t="0" r="0" b="0"/>
+            <wp:docPr id="10" name="Imagem 10"/>
             <wp:cNvGraphicFramePr>
               <a:graphicFrameLocks xmlns:a="http://schemas.openxmlformats.org/drawingml/2006/main" noChangeAspect="1"/>
             </wp:cNvGraphicFramePr>
@@ -2744,7 +2759,7 @@
                   <pic:spPr>
                     <a:xfrm>
                       <a:off x="0" y="0"/>
-                      <a:ext cx="3458058" cy="1600423"/>
+                      <a:ext cx="3486637" cy="762106"/>
                     </a:xfrm>
                     <a:prstGeom prst="rect">
                       <a:avLst/>
@@ -2765,134 +2780,15 @@
           <w:szCs w:val="24"/>
         </w:rPr>
       </w:pPr>
-    </w:p>
-    <w:p>
-      <w:pPr>
-        <w:rPr>
-          <w:rFonts w:ascii="Arial" w:eastAsia="Arial" w:hAnsi="Arial" w:cs="Arial"/>
-          <w:sz w:val="24"/>
-          <w:szCs w:val="24"/>
-        </w:rPr>
-      </w:pPr>
-      <w:r>
-        <w:rPr>
-          <w:rFonts w:ascii="Arial" w:eastAsia="Arial" w:hAnsi="Arial" w:cs="Arial"/>
-          <w:sz w:val="24"/>
-          <w:szCs w:val="24"/>
-        </w:rPr>
-        <w:t xml:space="preserve">A gente pode navegar através de arquivos para poder acessar a primeira </w:t>
-      </w:r>
-      <w:proofErr w:type="spellStart"/>
-      <w:r>
-        <w:rPr>
-          <w:rFonts w:ascii="Arial" w:eastAsia="Arial" w:hAnsi="Arial" w:cs="Arial"/>
-          <w:sz w:val="24"/>
-          <w:szCs w:val="24"/>
-        </w:rPr>
-        <w:t>flag</w:t>
-      </w:r>
-      <w:proofErr w:type="spellEnd"/>
-      <w:r>
-        <w:rPr>
-          <w:rFonts w:ascii="Arial" w:eastAsia="Arial" w:hAnsi="Arial" w:cs="Arial"/>
-          <w:sz w:val="24"/>
-          <w:szCs w:val="24"/>
-        </w:rPr>
-        <w:t xml:space="preserve">. </w:t>
-      </w:r>
-    </w:p>
-    <w:p>
-      <w:pPr>
-        <w:rPr>
-          <w:rFonts w:ascii="Arial" w:eastAsia="Arial" w:hAnsi="Arial" w:cs="Arial"/>
-          <w:b/>
-          <w:i/>
-          <w:sz w:val="24"/>
-          <w:szCs w:val="24"/>
-        </w:rPr>
-      </w:pPr>
-      <w:r>
-        <w:rPr>
-          <w:rFonts w:ascii="Arial" w:eastAsia="Arial" w:hAnsi="Arial" w:cs="Arial"/>
-          <w:sz w:val="24"/>
-          <w:szCs w:val="24"/>
-        </w:rPr>
-        <w:t xml:space="preserve">Comando usado: </w:t>
-      </w:r>
-      <w:proofErr w:type="spellStart"/>
-      <w:proofErr w:type="gramStart"/>
-      <w:r>
-        <w:rPr>
-          <w:rFonts w:ascii="Arial" w:eastAsia="Arial" w:hAnsi="Arial" w:cs="Arial"/>
-          <w:b/>
-          <w:i/>
-          <w:sz w:val="24"/>
-          <w:szCs w:val="24"/>
-        </w:rPr>
-        <w:t>ls</w:t>
-      </w:r>
-      <w:proofErr w:type="spellEnd"/>
-      <w:r>
-        <w:rPr>
-          <w:rFonts w:ascii="Arial" w:eastAsia="Arial" w:hAnsi="Arial" w:cs="Arial"/>
-          <w:b/>
-          <w:i/>
-          <w:sz w:val="24"/>
-          <w:szCs w:val="24"/>
-        </w:rPr>
-        <w:t xml:space="preserve"> –</w:t>
-      </w:r>
-      <w:proofErr w:type="spellStart"/>
-      <w:r>
-        <w:rPr>
-          <w:rFonts w:ascii="Arial" w:eastAsia="Arial" w:hAnsi="Arial" w:cs="Arial"/>
-          <w:b/>
-          <w:i/>
-          <w:sz w:val="24"/>
-          <w:szCs w:val="24"/>
-        </w:rPr>
-        <w:t>la</w:t>
-      </w:r>
-      <w:proofErr w:type="spellEnd"/>
-      <w:proofErr w:type="gramEnd"/>
-      <w:r>
-        <w:rPr>
-          <w:rFonts w:ascii="Arial" w:eastAsia="Arial" w:hAnsi="Arial" w:cs="Arial"/>
-          <w:b/>
-          <w:i/>
-          <w:sz w:val="24"/>
-          <w:szCs w:val="24"/>
-        </w:rPr>
-        <w:t xml:space="preserve"> /###</w:t>
-      </w:r>
-      <w:r>
-        <w:rPr>
-          <w:rFonts w:ascii="Arial" w:eastAsia="Arial" w:hAnsi="Arial" w:cs="Arial"/>
-          <w:b/>
-          <w:i/>
-          <w:sz w:val="24"/>
-          <w:szCs w:val="24"/>
-        </w:rPr>
-        <w:t xml:space="preserve"> </w:t>
-      </w:r>
-    </w:p>
-    <w:p>
-      <w:pPr>
-        <w:rPr>
-          <w:rFonts w:ascii="Arial" w:eastAsia="Arial" w:hAnsi="Arial" w:cs="Arial"/>
-          <w:sz w:val="24"/>
-          <w:szCs w:val="24"/>
-        </w:rPr>
-      </w:pPr>
       <w:r>
         <w:rPr>
           <w:noProof/>
         </w:rPr>
         <w:drawing>
-          <wp:inline distT="0" distB="0" distL="0" distR="0" wp14:anchorId="4658D331" wp14:editId="58AADFFB">
-            <wp:extent cx="3486637" cy="762106"/>
+          <wp:inline distT="0" distB="0" distL="0" distR="0" wp14:anchorId="7912776F" wp14:editId="547CE2B2">
+            <wp:extent cx="3372321" cy="819264"/>
             <wp:effectExtent l="0" t="0" r="0" b="0"/>
-            <wp:docPr id="10" name="Imagem 10"/>
+            <wp:docPr id="11" name="Imagem 11"/>
             <wp:cNvGraphicFramePr>
               <a:graphicFrameLocks xmlns:a="http://schemas.openxmlformats.org/drawingml/2006/main" noChangeAspect="1"/>
             </wp:cNvGraphicFramePr>
@@ -2912,7 +2808,7 @@
                   <pic:spPr>
                     <a:xfrm>
                       <a:off x="0" y="0"/>
-                      <a:ext cx="3486637" cy="762106"/>
+                      <a:ext cx="3372321" cy="819264"/>
                     </a:xfrm>
                     <a:prstGeom prst="rect">
                       <a:avLst/>
@@ -2933,15 +2829,319 @@
           <w:szCs w:val="24"/>
         </w:rPr>
       </w:pPr>
+    </w:p>
+    <w:p>
+      <w:pPr>
+        <w:pBdr>
+          <w:top w:val="nil"/>
+          <w:left w:val="nil"/>
+          <w:bottom w:val="nil"/>
+          <w:right w:val="nil"/>
+          <w:between w:val="nil"/>
+        </w:pBdr>
+        <w:spacing w:after="0" w:line="360" w:lineRule="auto"/>
+        <w:rPr>
+          <w:rFonts w:ascii="Arial" w:eastAsia="Arial" w:hAnsi="Arial" w:cs="Arial"/>
+          <w:sz w:val="24"/>
+          <w:szCs w:val="24"/>
+        </w:rPr>
+      </w:pPr>
+      <w:bookmarkStart w:id="3" w:name="_heading=h.2et92p0" w:colFirst="0" w:colLast="0"/>
+      <w:bookmarkEnd w:id="3"/>
+    </w:p>
+    <w:p>
+      <w:pPr>
+        <w:pBdr>
+          <w:top w:val="nil"/>
+          <w:left w:val="nil"/>
+          <w:bottom w:val="nil"/>
+          <w:right w:val="nil"/>
+          <w:between w:val="nil"/>
+        </w:pBdr>
+        <w:spacing w:after="0" w:line="360" w:lineRule="auto"/>
+        <w:rPr>
+          <w:rFonts w:ascii="Arial" w:eastAsia="Arial" w:hAnsi="Arial" w:cs="Arial"/>
+          <w:b/>
+          <w:smallCaps/>
+          <w:color w:val="000000"/>
+          <w:sz w:val="24"/>
+          <w:szCs w:val="24"/>
+        </w:rPr>
+      </w:pPr>
+      <w:r>
+        <w:rPr>
+          <w:rFonts w:ascii="Arial" w:eastAsia="Arial" w:hAnsi="Arial" w:cs="Arial"/>
+          <w:b/>
+          <w:smallCaps/>
+          <w:color w:val="000000"/>
+          <w:sz w:val="24"/>
+          <w:szCs w:val="24"/>
+        </w:rPr>
+        <w:t>Root.txt</w:t>
+      </w:r>
+      <w:r>
+        <w:rPr>
+          <w:rFonts w:ascii="Arial" w:eastAsia="Arial" w:hAnsi="Arial" w:cs="Arial"/>
+          <w:b/>
+          <w:smallCaps/>
+          <w:color w:val="000000"/>
+          <w:sz w:val="24"/>
+          <w:szCs w:val="24"/>
+        </w:rPr>
+        <w:t xml:space="preserve">? </w:t>
+      </w:r>
+    </w:p>
+    <w:p>
+      <w:pPr>
+        <w:pBdr>
+          <w:top w:val="nil"/>
+          <w:left w:val="nil"/>
+          <w:bottom w:val="nil"/>
+          <w:right w:val="nil"/>
+          <w:between w:val="nil"/>
+        </w:pBdr>
+        <w:spacing w:after="0" w:line="360" w:lineRule="auto"/>
+        <w:rPr>
+          <w:rFonts w:ascii="Arial" w:eastAsia="Arial" w:hAnsi="Arial" w:cs="Arial"/>
+          <w:smallCaps/>
+          <w:color w:val="000000"/>
+          <w:sz w:val="24"/>
+          <w:szCs w:val="24"/>
+        </w:rPr>
+      </w:pPr>
+    </w:p>
+    <w:p>
+      <w:pPr>
+        <w:pBdr>
+          <w:top w:val="nil"/>
+          <w:left w:val="nil"/>
+          <w:bottom w:val="nil"/>
+          <w:right w:val="nil"/>
+          <w:between w:val="nil"/>
+        </w:pBdr>
+        <w:spacing w:after="0" w:line="360" w:lineRule="auto"/>
+        <w:rPr>
+          <w:rFonts w:ascii="Arial" w:eastAsia="Arial" w:hAnsi="Arial" w:cs="Arial"/>
+          <w:sz w:val="24"/>
+          <w:szCs w:val="24"/>
+        </w:rPr>
+      </w:pPr>
+      <w:r>
+        <w:rPr>
+          <w:rFonts w:ascii="Arial" w:eastAsia="Arial" w:hAnsi="Arial" w:cs="Arial"/>
+          <w:sz w:val="24"/>
+          <w:szCs w:val="24"/>
+        </w:rPr>
+        <w:lastRenderedPageBreak/>
+        <w:t>Já que temos um certo acesso ao servidor, podemos então baixar uma reverse shell</w:t>
+      </w:r>
+      <w:r>
+        <w:rPr>
+          <w:rFonts w:ascii="Arial" w:eastAsia="Arial" w:hAnsi="Arial" w:cs="Arial"/>
+          <w:sz w:val="24"/>
+          <w:szCs w:val="24"/>
+        </w:rPr>
+        <w:t xml:space="preserve"> </w:t>
+      </w:r>
+      <w:r>
+        <w:rPr>
+          <w:rFonts w:ascii="Arial" w:eastAsia="Arial" w:hAnsi="Arial" w:cs="Arial"/>
+          <w:sz w:val="24"/>
+          <w:szCs w:val="24"/>
+        </w:rPr>
+        <w:t>para podermos ter o acesso compl</w:t>
+      </w:r>
+      <w:r>
+        <w:rPr>
+          <w:rFonts w:ascii="Arial" w:eastAsia="Arial" w:hAnsi="Arial" w:cs="Arial"/>
+          <w:sz w:val="24"/>
+          <w:szCs w:val="24"/>
+        </w:rPr>
+        <w:t>eto e melhorado.</w:t>
+      </w:r>
+    </w:p>
+    <w:p>
+      <w:pPr>
+        <w:pBdr>
+          <w:top w:val="nil"/>
+          <w:left w:val="nil"/>
+          <w:bottom w:val="nil"/>
+          <w:right w:val="nil"/>
+          <w:between w:val="nil"/>
+        </w:pBdr>
+        <w:spacing w:after="0" w:line="360" w:lineRule="auto"/>
+        <w:rPr>
+          <w:rFonts w:ascii="Arial" w:eastAsia="Arial" w:hAnsi="Arial" w:cs="Arial"/>
+          <w:sz w:val="24"/>
+          <w:szCs w:val="24"/>
+        </w:rPr>
+      </w:pPr>
+    </w:p>
+    <w:p>
+      <w:pPr>
+        <w:pBdr>
+          <w:top w:val="nil"/>
+          <w:left w:val="nil"/>
+          <w:bottom w:val="nil"/>
+          <w:right w:val="nil"/>
+          <w:between w:val="nil"/>
+        </w:pBdr>
+        <w:spacing w:after="0" w:line="360" w:lineRule="auto"/>
+        <w:rPr>
+          <w:rFonts w:ascii="Arial" w:eastAsia="Arial" w:hAnsi="Arial" w:cs="Arial"/>
+          <w:sz w:val="24"/>
+          <w:szCs w:val="24"/>
+        </w:rPr>
+      </w:pPr>
+      <w:r>
+        <w:rPr>
+          <w:rFonts w:ascii="Arial" w:eastAsia="Arial" w:hAnsi="Arial" w:cs="Arial"/>
+          <w:sz w:val="24"/>
+          <w:szCs w:val="24"/>
+        </w:rPr>
+        <w:t xml:space="preserve">Criando então um </w:t>
+      </w:r>
+      <w:proofErr w:type="gramStart"/>
+      <w:r>
+        <w:rPr>
+          <w:rFonts w:ascii="Arial" w:eastAsia="Arial" w:hAnsi="Arial" w:cs="Arial"/>
+          <w:sz w:val="24"/>
+          <w:szCs w:val="24"/>
+        </w:rPr>
+        <w:t>server</w:t>
+      </w:r>
+      <w:proofErr w:type="gramEnd"/>
+      <w:r>
+        <w:rPr>
+          <w:rFonts w:ascii="Arial" w:eastAsia="Arial" w:hAnsi="Arial" w:cs="Arial"/>
+          <w:sz w:val="24"/>
+          <w:szCs w:val="24"/>
+        </w:rPr>
+        <w:t xml:space="preserve"> local com o python, podemos baixar o reverse shell no servidor do &lt;</w:t>
+      </w:r>
+      <w:proofErr w:type="spellStart"/>
+      <w:r>
+        <w:rPr>
+          <w:rFonts w:ascii="Arial" w:eastAsia="Arial" w:hAnsi="Arial" w:cs="Arial"/>
+          <w:sz w:val="24"/>
+          <w:szCs w:val="24"/>
+        </w:rPr>
+        <w:t>ip_machine</w:t>
+      </w:r>
+      <w:proofErr w:type="spellEnd"/>
+      <w:r>
+        <w:rPr>
+          <w:rFonts w:ascii="Arial" w:eastAsia="Arial" w:hAnsi="Arial" w:cs="Arial"/>
+          <w:sz w:val="24"/>
+          <w:szCs w:val="24"/>
+        </w:rPr>
+        <w:t>&gt;</w:t>
+      </w:r>
+    </w:p>
+    <w:p>
+      <w:pPr>
+        <w:pBdr>
+          <w:top w:val="nil"/>
+          <w:left w:val="nil"/>
+          <w:bottom w:val="nil"/>
+          <w:right w:val="nil"/>
+          <w:between w:val="nil"/>
+        </w:pBdr>
+        <w:spacing w:after="0" w:line="360" w:lineRule="auto"/>
+        <w:rPr>
+          <w:rFonts w:ascii="Arial" w:eastAsia="Arial" w:hAnsi="Arial" w:cs="Arial"/>
+          <w:sz w:val="24"/>
+          <w:szCs w:val="24"/>
+        </w:rPr>
+      </w:pPr>
+    </w:p>
+    <w:p>
+      <w:pPr>
+        <w:pBdr>
+          <w:top w:val="nil"/>
+          <w:left w:val="nil"/>
+          <w:bottom w:val="nil"/>
+          <w:right w:val="nil"/>
+          <w:between w:val="nil"/>
+        </w:pBdr>
+        <w:spacing w:after="0" w:line="360" w:lineRule="auto"/>
+        <w:rPr>
+          <w:rFonts w:ascii="Arial" w:eastAsia="Arial" w:hAnsi="Arial" w:cs="Arial"/>
+          <w:sz w:val="24"/>
+          <w:szCs w:val="24"/>
+        </w:rPr>
+      </w:pPr>
+      <w:r>
+        <w:rPr>
+          <w:rFonts w:ascii="Arial" w:eastAsia="Arial" w:hAnsi="Arial" w:cs="Arial"/>
+          <w:sz w:val="24"/>
+          <w:szCs w:val="24"/>
+        </w:rPr>
+        <w:t xml:space="preserve">Comando usado: </w:t>
+      </w:r>
+      <w:r>
+        <w:rPr>
+          <w:rFonts w:ascii="Arial" w:eastAsia="Arial" w:hAnsi="Arial" w:cs="Arial"/>
+          <w:b/>
+          <w:i/>
+          <w:sz w:val="24"/>
+          <w:szCs w:val="24"/>
+        </w:rPr>
+        <w:t xml:space="preserve">python3 –m </w:t>
+      </w:r>
+      <w:proofErr w:type="spellStart"/>
+      <w:proofErr w:type="gramStart"/>
+      <w:r>
+        <w:rPr>
+          <w:rFonts w:ascii="Arial" w:eastAsia="Arial" w:hAnsi="Arial" w:cs="Arial"/>
+          <w:b/>
+          <w:i/>
+          <w:sz w:val="24"/>
+          <w:szCs w:val="24"/>
+        </w:rPr>
+        <w:t>http.server</w:t>
+      </w:r>
+      <w:proofErr w:type="spellEnd"/>
+      <w:proofErr w:type="gramEnd"/>
+      <w:r>
+        <w:rPr>
+          <w:rFonts w:ascii="Arial" w:eastAsia="Arial" w:hAnsi="Arial" w:cs="Arial"/>
+          <w:b/>
+          <w:i/>
+          <w:sz w:val="24"/>
+          <w:szCs w:val="24"/>
+        </w:rPr>
+        <w:t xml:space="preserve"> 80</w:t>
+      </w:r>
+    </w:p>
+    <w:p>
+      <w:pPr>
+        <w:pBdr>
+          <w:top w:val="nil"/>
+          <w:left w:val="nil"/>
+          <w:bottom w:val="nil"/>
+          <w:right w:val="nil"/>
+          <w:between w:val="nil"/>
+        </w:pBdr>
+        <w:spacing w:after="0" w:line="360" w:lineRule="auto"/>
+        <w:rPr>
+          <w:rFonts w:ascii="Arial" w:eastAsia="Arial" w:hAnsi="Arial" w:cs="Arial"/>
+          <w:b/>
+          <w:smallCaps/>
+          <w:color w:val="000000"/>
+          <w:sz w:val="24"/>
+          <w:szCs w:val="24"/>
+        </w:rPr>
+      </w:pPr>
       <w:r>
         <w:rPr>
           <w:noProof/>
         </w:rPr>
         <w:drawing>
-          <wp:inline distT="0" distB="0" distL="0" distR="0" wp14:anchorId="4FD2F87E" wp14:editId="6B93DB07">
-            <wp:extent cx="3372321" cy="819264"/>
+          <wp:inline distT="0" distB="0" distL="0" distR="0" wp14:anchorId="5611ACCA" wp14:editId="7F1EB152">
+            <wp:extent cx="3600953" cy="819264"/>
             <wp:effectExtent l="0" t="0" r="0" b="0"/>
-            <wp:docPr id="11" name="Imagem 11"/>
+            <wp:docPr id="12" name="Imagem 12"/>
             <wp:cNvGraphicFramePr>
               <a:graphicFrameLocks xmlns:a="http://schemas.openxmlformats.org/drawingml/2006/main" noChangeAspect="1"/>
             </wp:cNvGraphicFramePr>
@@ -2961,7 +3161,7 @@
                   <pic:spPr>
                     <a:xfrm>
                       <a:off x="0" y="0"/>
-                      <a:ext cx="3372321" cy="819264"/>
+                      <a:ext cx="3600953" cy="819264"/>
                     </a:xfrm>
                     <a:prstGeom prst="rect">
                       <a:avLst/>
@@ -2976,15 +3176,6 @@
     </w:p>
     <w:p>
       <w:pPr>
-        <w:rPr>
-          <w:rFonts w:ascii="Arial" w:eastAsia="Arial" w:hAnsi="Arial" w:cs="Arial"/>
-          <w:sz w:val="24"/>
-          <w:szCs w:val="24"/>
-        </w:rPr>
-      </w:pPr>
-    </w:p>
-    <w:p>
-      <w:pPr>
         <w:pBdr>
           <w:top w:val="nil"/>
           <w:left w:val="nil"/>
@@ -2995,12 +3186,13 @@
         <w:spacing w:after="0" w:line="360" w:lineRule="auto"/>
         <w:rPr>
           <w:rFonts w:ascii="Arial" w:eastAsia="Arial" w:hAnsi="Arial" w:cs="Arial"/>
-          <w:sz w:val="24"/>
-          <w:szCs w:val="24"/>
-        </w:rPr>
-      </w:pPr>
-      <w:bookmarkStart w:id="3" w:name="_heading=h.2et92p0" w:colFirst="0" w:colLast="0"/>
-      <w:bookmarkEnd w:id="3"/>
+          <w:b/>
+          <w:smallCaps/>
+          <w:color w:val="000000"/>
+          <w:sz w:val="24"/>
+          <w:szCs w:val="24"/>
+        </w:rPr>
+      </w:pPr>
     </w:p>
     <w:p>
       <w:pPr>
@@ -3014,34 +3206,35 @@
         <w:spacing w:after="0" w:line="360" w:lineRule="auto"/>
         <w:rPr>
           <w:rFonts w:ascii="Arial" w:eastAsia="Arial" w:hAnsi="Arial" w:cs="Arial"/>
-          <w:b/>
-          <w:smallCaps/>
-          <w:color w:val="000000"/>
-          <w:sz w:val="24"/>
-          <w:szCs w:val="24"/>
-        </w:rPr>
-      </w:pPr>
-      <w:r>
-        <w:rPr>
-          <w:rFonts w:ascii="Arial" w:eastAsia="Arial" w:hAnsi="Arial" w:cs="Arial"/>
-          <w:b/>
-          <w:smallCaps/>
-          <w:color w:val="000000"/>
-          <w:sz w:val="24"/>
-          <w:szCs w:val="24"/>
-        </w:rPr>
-        <w:t>Root.txt</w:t>
-      </w:r>
-      <w:r>
-        <w:rPr>
-          <w:rFonts w:ascii="Arial" w:eastAsia="Arial" w:hAnsi="Arial" w:cs="Arial"/>
-          <w:b/>
-          <w:smallCaps/>
-          <w:color w:val="000000"/>
-          <w:sz w:val="24"/>
-          <w:szCs w:val="24"/>
-        </w:rPr>
-        <w:t xml:space="preserve">? </w:t>
+          <w:sz w:val="24"/>
+          <w:szCs w:val="24"/>
+        </w:rPr>
+      </w:pPr>
+      <w:r>
+        <w:rPr>
+          <w:rFonts w:ascii="Arial" w:eastAsia="Arial" w:hAnsi="Arial" w:cs="Arial"/>
+          <w:sz w:val="24"/>
+          <w:szCs w:val="24"/>
+        </w:rPr>
+        <w:t xml:space="preserve">Abrindo um </w:t>
+      </w:r>
+      <w:proofErr w:type="spellStart"/>
+      <w:r>
+        <w:rPr>
+          <w:rFonts w:ascii="Arial" w:eastAsia="Arial" w:hAnsi="Arial" w:cs="Arial"/>
+          <w:sz w:val="24"/>
+          <w:szCs w:val="24"/>
+        </w:rPr>
+        <w:t>netcat</w:t>
+      </w:r>
+      <w:proofErr w:type="spellEnd"/>
+      <w:r>
+        <w:rPr>
+          <w:rFonts w:ascii="Arial" w:eastAsia="Arial" w:hAnsi="Arial" w:cs="Arial"/>
+          <w:sz w:val="24"/>
+          <w:szCs w:val="24"/>
+        </w:rPr>
+        <w:t xml:space="preserve"> na porta 1234, para poder já acessar quando rodarmos o arquivo da reverse shell</w:t>
       </w:r>
     </w:p>
     <w:p>
@@ -3056,8 +3249,6 @@
         <w:spacing w:after="0" w:line="360" w:lineRule="auto"/>
         <w:rPr>
           <w:rFonts w:ascii="Arial" w:eastAsia="Arial" w:hAnsi="Arial" w:cs="Arial"/>
-          <w:smallCaps/>
-          <w:color w:val="000000"/>
           <w:sz w:val="24"/>
           <w:szCs w:val="24"/>
         </w:rPr>
@@ -3075,61 +3266,53 @@
         <w:spacing w:after="0" w:line="360" w:lineRule="auto"/>
         <w:rPr>
           <w:rFonts w:ascii="Arial" w:eastAsia="Arial" w:hAnsi="Arial" w:cs="Arial"/>
-          <w:sz w:val="24"/>
-          <w:szCs w:val="24"/>
-        </w:rPr>
-      </w:pPr>
-      <w:r>
-        <w:rPr>
-          <w:rFonts w:ascii="Arial" w:eastAsia="Arial" w:hAnsi="Arial" w:cs="Arial"/>
-          <w:sz w:val="24"/>
-          <w:szCs w:val="24"/>
-        </w:rPr>
-        <w:t xml:space="preserve">Já que temos </w:t>
-      </w:r>
-      <w:proofErr w:type="gramStart"/>
-      <w:r>
-        <w:rPr>
-          <w:rFonts w:ascii="Arial" w:eastAsia="Arial" w:hAnsi="Arial" w:cs="Arial"/>
-          <w:sz w:val="24"/>
-          <w:szCs w:val="24"/>
-        </w:rPr>
-        <w:t>um certo</w:t>
-      </w:r>
-      <w:proofErr w:type="gramEnd"/>
-      <w:r>
-        <w:rPr>
-          <w:rFonts w:ascii="Arial" w:eastAsia="Arial" w:hAnsi="Arial" w:cs="Arial"/>
-          <w:sz w:val="24"/>
-          <w:szCs w:val="24"/>
-        </w:rPr>
-        <w:t xml:space="preserve"> acesso ao servidor, podemos então baixar uma reverse </w:t>
+          <w:b/>
+          <w:i/>
+          <w:smallCaps/>
+          <w:color w:val="000000"/>
+          <w:sz w:val="24"/>
+          <w:szCs w:val="24"/>
+        </w:rPr>
+      </w:pPr>
+      <w:r>
+        <w:rPr>
+          <w:rFonts w:ascii="Arial" w:eastAsia="Arial" w:hAnsi="Arial" w:cs="Arial"/>
+          <w:sz w:val="24"/>
+          <w:szCs w:val="24"/>
+        </w:rPr>
+        <w:t>Comando usado</w:t>
+      </w:r>
+      <w:r>
+        <w:rPr>
+          <w:rFonts w:ascii="Arial" w:eastAsia="Arial" w:hAnsi="Arial" w:cs="Arial"/>
+          <w:b/>
+          <w:i/>
+          <w:sz w:val="24"/>
+          <w:szCs w:val="24"/>
+        </w:rPr>
+        <w:t xml:space="preserve">: </w:t>
       </w:r>
       <w:proofErr w:type="spellStart"/>
       <w:r>
         <w:rPr>
           <w:rFonts w:ascii="Arial" w:eastAsia="Arial" w:hAnsi="Arial" w:cs="Arial"/>
-          <w:sz w:val="24"/>
-          <w:szCs w:val="24"/>
-        </w:rPr>
-        <w:t>shell</w:t>
+          <w:b/>
+          <w:i/>
+          <w:sz w:val="24"/>
+          <w:szCs w:val="24"/>
+        </w:rPr>
+        <w:t>nc</w:t>
       </w:r>
       <w:proofErr w:type="spellEnd"/>
       <w:r>
         <w:rPr>
           <w:rFonts w:ascii="Arial" w:eastAsia="Arial" w:hAnsi="Arial" w:cs="Arial"/>
-          <w:sz w:val="24"/>
-          <w:szCs w:val="24"/>
-        </w:rPr>
-        <w:t xml:space="preserve"> ,para podermos ter o acesso compl</w:t>
-      </w:r>
-      <w:r>
-        <w:rPr>
-          <w:rFonts w:ascii="Arial" w:eastAsia="Arial" w:hAnsi="Arial" w:cs="Arial"/>
-          <w:sz w:val="24"/>
-          <w:szCs w:val="24"/>
-        </w:rPr>
-        <w:t>eto e melhorado.</w:t>
+          <w:b/>
+          <w:i/>
+          <w:sz w:val="24"/>
+          <w:szCs w:val="24"/>
+        </w:rPr>
+        <w:t xml:space="preserve"> –lvnp PORT</w:t>
       </w:r>
     </w:p>
     <w:p>
@@ -3144,206 +3327,6 @@
         <w:spacing w:after="0" w:line="360" w:lineRule="auto"/>
         <w:rPr>
           <w:rFonts w:ascii="Arial" w:eastAsia="Arial" w:hAnsi="Arial" w:cs="Arial"/>
-          <w:sz w:val="24"/>
-          <w:szCs w:val="24"/>
-        </w:rPr>
-      </w:pPr>
-    </w:p>
-    <w:p>
-      <w:pPr>
-        <w:pBdr>
-          <w:top w:val="nil"/>
-          <w:left w:val="nil"/>
-          <w:bottom w:val="nil"/>
-          <w:right w:val="nil"/>
-          <w:between w:val="nil"/>
-        </w:pBdr>
-        <w:spacing w:after="0" w:line="360" w:lineRule="auto"/>
-        <w:rPr>
-          <w:rFonts w:ascii="Arial" w:eastAsia="Arial" w:hAnsi="Arial" w:cs="Arial"/>
-          <w:sz w:val="24"/>
-          <w:szCs w:val="24"/>
-        </w:rPr>
-      </w:pPr>
-      <w:r>
-        <w:rPr>
-          <w:rFonts w:ascii="Arial" w:eastAsia="Arial" w:hAnsi="Arial" w:cs="Arial"/>
-          <w:sz w:val="24"/>
-          <w:szCs w:val="24"/>
-        </w:rPr>
-        <w:t xml:space="preserve">Criando então um </w:t>
-      </w:r>
-      <w:proofErr w:type="gramStart"/>
-      <w:r>
-        <w:rPr>
-          <w:rFonts w:ascii="Arial" w:eastAsia="Arial" w:hAnsi="Arial" w:cs="Arial"/>
-          <w:sz w:val="24"/>
-          <w:szCs w:val="24"/>
-        </w:rPr>
-        <w:t>server</w:t>
-      </w:r>
-      <w:proofErr w:type="gramEnd"/>
-      <w:r>
-        <w:rPr>
-          <w:rFonts w:ascii="Arial" w:eastAsia="Arial" w:hAnsi="Arial" w:cs="Arial"/>
-          <w:sz w:val="24"/>
-          <w:szCs w:val="24"/>
-        </w:rPr>
-        <w:t xml:space="preserve"> local com o </w:t>
-      </w:r>
-      <w:proofErr w:type="spellStart"/>
-      <w:r>
-        <w:rPr>
-          <w:rFonts w:ascii="Arial" w:eastAsia="Arial" w:hAnsi="Arial" w:cs="Arial"/>
-          <w:sz w:val="24"/>
-          <w:szCs w:val="24"/>
-        </w:rPr>
-        <w:t>python</w:t>
-      </w:r>
-      <w:proofErr w:type="spellEnd"/>
-      <w:r>
-        <w:rPr>
-          <w:rFonts w:ascii="Arial" w:eastAsia="Arial" w:hAnsi="Arial" w:cs="Arial"/>
-          <w:sz w:val="24"/>
-          <w:szCs w:val="24"/>
-        </w:rPr>
-        <w:t xml:space="preserve">, podemos baixar o reverse </w:t>
-      </w:r>
-      <w:proofErr w:type="spellStart"/>
-      <w:r>
-        <w:rPr>
-          <w:rFonts w:ascii="Arial" w:eastAsia="Arial" w:hAnsi="Arial" w:cs="Arial"/>
-          <w:sz w:val="24"/>
-          <w:szCs w:val="24"/>
-        </w:rPr>
-        <w:t>shell</w:t>
-      </w:r>
-      <w:proofErr w:type="spellEnd"/>
-      <w:r>
-        <w:rPr>
-          <w:rFonts w:ascii="Arial" w:eastAsia="Arial" w:hAnsi="Arial" w:cs="Arial"/>
-          <w:sz w:val="24"/>
-          <w:szCs w:val="24"/>
-        </w:rPr>
-        <w:t xml:space="preserve"> no servidor do &lt;</w:t>
-      </w:r>
-      <w:proofErr w:type="spellStart"/>
-      <w:r>
-        <w:rPr>
-          <w:rFonts w:ascii="Arial" w:eastAsia="Arial" w:hAnsi="Arial" w:cs="Arial"/>
-          <w:sz w:val="24"/>
-          <w:szCs w:val="24"/>
-        </w:rPr>
-        <w:t>ip_machine</w:t>
-      </w:r>
-      <w:proofErr w:type="spellEnd"/>
-      <w:r>
-        <w:rPr>
-          <w:rFonts w:ascii="Arial" w:eastAsia="Arial" w:hAnsi="Arial" w:cs="Arial"/>
-          <w:sz w:val="24"/>
-          <w:szCs w:val="24"/>
-        </w:rPr>
-        <w:t>&gt;</w:t>
-      </w:r>
-    </w:p>
-    <w:p>
-      <w:pPr>
-        <w:pBdr>
-          <w:top w:val="nil"/>
-          <w:left w:val="nil"/>
-          <w:bottom w:val="nil"/>
-          <w:right w:val="nil"/>
-          <w:between w:val="nil"/>
-        </w:pBdr>
-        <w:spacing w:after="0" w:line="360" w:lineRule="auto"/>
-        <w:rPr>
-          <w:rFonts w:ascii="Arial" w:eastAsia="Arial" w:hAnsi="Arial" w:cs="Arial"/>
-          <w:sz w:val="24"/>
-          <w:szCs w:val="24"/>
-        </w:rPr>
-      </w:pPr>
-    </w:p>
-    <w:p>
-      <w:pPr>
-        <w:pBdr>
-          <w:top w:val="nil"/>
-          <w:left w:val="nil"/>
-          <w:bottom w:val="nil"/>
-          <w:right w:val="nil"/>
-          <w:between w:val="nil"/>
-        </w:pBdr>
-        <w:spacing w:after="0" w:line="360" w:lineRule="auto"/>
-        <w:rPr>
-          <w:rFonts w:ascii="Arial" w:eastAsia="Arial" w:hAnsi="Arial" w:cs="Arial"/>
-          <w:sz w:val="24"/>
-          <w:szCs w:val="24"/>
-        </w:rPr>
-      </w:pPr>
-      <w:r>
-        <w:rPr>
-          <w:rFonts w:ascii="Arial" w:eastAsia="Arial" w:hAnsi="Arial" w:cs="Arial"/>
-          <w:sz w:val="24"/>
-          <w:szCs w:val="24"/>
-        </w:rPr>
-        <w:t xml:space="preserve">Comando usado: </w:t>
-      </w:r>
-      <w:r>
-        <w:rPr>
-          <w:rFonts w:ascii="Arial" w:eastAsia="Arial" w:hAnsi="Arial" w:cs="Arial"/>
-          <w:b/>
-          <w:i/>
-          <w:sz w:val="24"/>
-          <w:szCs w:val="24"/>
-        </w:rPr>
-        <w:t xml:space="preserve">python3 –m </w:t>
-      </w:r>
-      <w:proofErr w:type="spellStart"/>
-      <w:proofErr w:type="gramStart"/>
-      <w:r>
-        <w:rPr>
-          <w:rFonts w:ascii="Arial" w:eastAsia="Arial" w:hAnsi="Arial" w:cs="Arial"/>
-          <w:b/>
-          <w:i/>
-          <w:sz w:val="24"/>
-          <w:szCs w:val="24"/>
-        </w:rPr>
-        <w:t>http</w:t>
-      </w:r>
-      <w:proofErr w:type="gramEnd"/>
-      <w:r>
-        <w:rPr>
-          <w:rFonts w:ascii="Arial" w:eastAsia="Arial" w:hAnsi="Arial" w:cs="Arial"/>
-          <w:b/>
-          <w:i/>
-          <w:sz w:val="24"/>
-          <w:szCs w:val="24"/>
-        </w:rPr>
-        <w:t>.server</w:t>
-      </w:r>
-      <w:proofErr w:type="spellEnd"/>
-      <w:r>
-        <w:rPr>
-          <w:rFonts w:ascii="Arial" w:eastAsia="Arial" w:hAnsi="Arial" w:cs="Arial"/>
-          <w:b/>
-          <w:i/>
-          <w:sz w:val="24"/>
-          <w:szCs w:val="24"/>
-        </w:rPr>
-        <w:t xml:space="preserve"> 80</w:t>
-      </w:r>
-    </w:p>
-    <w:p>
-      <w:pPr>
-        <w:pBdr>
-          <w:top w:val="nil"/>
-          <w:left w:val="nil"/>
-          <w:bottom w:val="nil"/>
-          <w:right w:val="nil"/>
-          <w:between w:val="nil"/>
-        </w:pBdr>
-        <w:spacing w:after="0" w:line="360" w:lineRule="auto"/>
-        <w:rPr>
-          <w:rFonts w:ascii="Arial" w:eastAsia="Arial" w:hAnsi="Arial" w:cs="Arial"/>
           <w:b/>
           <w:smallCaps/>
           <w:color w:val="000000"/>
@@ -3356,10 +3339,10 @@
           <w:noProof/>
         </w:rPr>
         <w:drawing>
-          <wp:inline distT="0" distB="0" distL="0" distR="0" wp14:anchorId="66C1F04B" wp14:editId="392C595E">
-            <wp:extent cx="3600953" cy="819264"/>
-            <wp:effectExtent l="0" t="0" r="0" b="0"/>
-            <wp:docPr id="12" name="Imagem 12"/>
+          <wp:inline distT="0" distB="0" distL="0" distR="0" wp14:anchorId="5785A53A" wp14:editId="3D208773">
+            <wp:extent cx="1895740" cy="523948"/>
+            <wp:effectExtent l="0" t="0" r="9525" b="9525"/>
+            <wp:docPr id="13" name="Imagem 13"/>
             <wp:cNvGraphicFramePr>
               <a:graphicFrameLocks xmlns:a="http://schemas.openxmlformats.org/drawingml/2006/main" noChangeAspect="1"/>
             </wp:cNvGraphicFramePr>
@@ -3379,7 +3362,7 @@
                   <pic:spPr>
                     <a:xfrm>
                       <a:off x="0" y="0"/>
-                      <a:ext cx="3600953" cy="819264"/>
+                      <a:ext cx="1895740" cy="523948"/>
                     </a:xfrm>
                     <a:prstGeom prst="rect">
                       <a:avLst/>
@@ -3424,49 +3407,13 @@
         <w:spacing w:after="0" w:line="360" w:lineRule="auto"/>
         <w:rPr>
           <w:rFonts w:ascii="Arial" w:eastAsia="Arial" w:hAnsi="Arial" w:cs="Arial"/>
-          <w:sz w:val="24"/>
-          <w:szCs w:val="24"/>
-        </w:rPr>
-      </w:pPr>
-      <w:r>
-        <w:rPr>
-          <w:rFonts w:ascii="Arial" w:eastAsia="Arial" w:hAnsi="Arial" w:cs="Arial"/>
-          <w:sz w:val="24"/>
-          <w:szCs w:val="24"/>
-        </w:rPr>
-        <w:lastRenderedPageBreak/>
-        <w:t xml:space="preserve">Abrindo um </w:t>
-      </w:r>
-      <w:proofErr w:type="spellStart"/>
-      <w:r>
-        <w:rPr>
-          <w:rFonts w:ascii="Arial" w:eastAsia="Arial" w:hAnsi="Arial" w:cs="Arial"/>
-          <w:sz w:val="24"/>
-          <w:szCs w:val="24"/>
-        </w:rPr>
-        <w:t>netcat</w:t>
-      </w:r>
-      <w:proofErr w:type="spellEnd"/>
-      <w:r>
-        <w:rPr>
-          <w:rFonts w:ascii="Arial" w:eastAsia="Arial" w:hAnsi="Arial" w:cs="Arial"/>
-          <w:sz w:val="24"/>
-          <w:szCs w:val="24"/>
-        </w:rPr>
-        <w:t xml:space="preserve"> na porta 1234, para poder já acessar quando rodarmos o arquivo da reverse </w:t>
-      </w:r>
-      <w:proofErr w:type="spellStart"/>
-      <w:proofErr w:type="gramStart"/>
-      <w:r>
-        <w:rPr>
-          <w:rFonts w:ascii="Arial" w:eastAsia="Arial" w:hAnsi="Arial" w:cs="Arial"/>
-          <w:sz w:val="24"/>
-          <w:szCs w:val="24"/>
-        </w:rPr>
-        <w:t>shell</w:t>
-      </w:r>
-      <w:proofErr w:type="spellEnd"/>
-      <w:proofErr w:type="gramEnd"/>
+          <w:b/>
+          <w:smallCaps/>
+          <w:color w:val="000000"/>
+          <w:sz w:val="24"/>
+          <w:szCs w:val="24"/>
+        </w:rPr>
+      </w:pPr>
     </w:p>
     <w:p>
       <w:pPr>
@@ -3480,6 +3427,9 @@
         <w:spacing w:after="0" w:line="360" w:lineRule="auto"/>
         <w:rPr>
           <w:rFonts w:ascii="Arial" w:eastAsia="Arial" w:hAnsi="Arial" w:cs="Arial"/>
+          <w:b/>
+          <w:smallCaps/>
+          <w:color w:val="000000"/>
           <w:sz w:val="24"/>
           <w:szCs w:val="24"/>
         </w:rPr>
@@ -3498,77 +3448,12 @@
         <w:rPr>
           <w:rFonts w:ascii="Arial" w:eastAsia="Arial" w:hAnsi="Arial" w:cs="Arial"/>
           <w:b/>
-          <w:i/>
           <w:smallCaps/>
           <w:color w:val="000000"/>
           <w:sz w:val="24"/>
           <w:szCs w:val="24"/>
         </w:rPr>
       </w:pPr>
-      <w:r>
-        <w:rPr>
-          <w:rFonts w:ascii="Arial" w:eastAsia="Arial" w:hAnsi="Arial" w:cs="Arial"/>
-          <w:sz w:val="24"/>
-          <w:szCs w:val="24"/>
-        </w:rPr>
-        <w:t>Comando usado</w:t>
-      </w:r>
-      <w:r>
-        <w:rPr>
-          <w:rFonts w:ascii="Arial" w:eastAsia="Arial" w:hAnsi="Arial" w:cs="Arial"/>
-          <w:b/>
-          <w:i/>
-          <w:sz w:val="24"/>
-          <w:szCs w:val="24"/>
-        </w:rPr>
-        <w:t xml:space="preserve">: </w:t>
-      </w:r>
-      <w:proofErr w:type="spellStart"/>
-      <w:proofErr w:type="gramStart"/>
-      <w:r>
-        <w:rPr>
-          <w:rFonts w:ascii="Arial" w:eastAsia="Arial" w:hAnsi="Arial" w:cs="Arial"/>
-          <w:b/>
-          <w:i/>
-          <w:sz w:val="24"/>
-          <w:szCs w:val="24"/>
-        </w:rPr>
-        <w:t>nc</w:t>
-      </w:r>
-      <w:proofErr w:type="spellEnd"/>
-      <w:r>
-        <w:rPr>
-          <w:rFonts w:ascii="Arial" w:eastAsia="Arial" w:hAnsi="Arial" w:cs="Arial"/>
-          <w:b/>
-          <w:i/>
-          <w:sz w:val="24"/>
-          <w:szCs w:val="24"/>
-        </w:rPr>
-        <w:t xml:space="preserve"> –</w:t>
-      </w:r>
-      <w:proofErr w:type="spellStart"/>
-      <w:r>
-        <w:rPr>
-          <w:rFonts w:ascii="Arial" w:eastAsia="Arial" w:hAnsi="Arial" w:cs="Arial"/>
-          <w:b/>
-          <w:i/>
-          <w:sz w:val="24"/>
-          <w:szCs w:val="24"/>
-        </w:rPr>
-        <w:t>lvnp</w:t>
-      </w:r>
-      <w:proofErr w:type="spellEnd"/>
-      <w:proofErr w:type="gramEnd"/>
-      <w:r>
-        <w:rPr>
-          <w:rFonts w:ascii="Arial" w:eastAsia="Arial" w:hAnsi="Arial" w:cs="Arial"/>
-          <w:b/>
-          <w:i/>
-          <w:sz w:val="24"/>
-          <w:szCs w:val="24"/>
-        </w:rPr>
-        <w:t xml:space="preserve"> PORT</w:t>
-      </w:r>
     </w:p>
     <w:p>
       <w:pPr>
@@ -3589,15 +3474,230 @@
           <w:szCs w:val="24"/>
         </w:rPr>
       </w:pPr>
+    </w:p>
+    <w:p>
+      <w:pPr>
+        <w:pBdr>
+          <w:top w:val="nil"/>
+          <w:left w:val="nil"/>
+          <w:bottom w:val="nil"/>
+          <w:right w:val="nil"/>
+          <w:between w:val="nil"/>
+        </w:pBdr>
+        <w:spacing w:after="0" w:line="360" w:lineRule="auto"/>
+        <w:rPr>
+          <w:rFonts w:ascii="Arial" w:eastAsia="Arial" w:hAnsi="Arial" w:cs="Arial"/>
+          <w:b/>
+          <w:smallCaps/>
+          <w:color w:val="000000"/>
+          <w:sz w:val="24"/>
+          <w:szCs w:val="24"/>
+        </w:rPr>
+      </w:pPr>
+    </w:p>
+    <w:p>
+      <w:pPr>
+        <w:pBdr>
+          <w:top w:val="nil"/>
+          <w:left w:val="nil"/>
+          <w:bottom w:val="nil"/>
+          <w:right w:val="nil"/>
+          <w:between w:val="nil"/>
+        </w:pBdr>
+        <w:spacing w:after="0" w:line="360" w:lineRule="auto"/>
+        <w:rPr>
+          <w:rFonts w:ascii="Arial" w:eastAsia="Arial" w:hAnsi="Arial" w:cs="Arial"/>
+          <w:b/>
+          <w:smallCaps/>
+          <w:color w:val="000000"/>
+          <w:sz w:val="24"/>
+          <w:szCs w:val="24"/>
+        </w:rPr>
+      </w:pPr>
+    </w:p>
+    <w:p>
+      <w:pPr>
+        <w:pBdr>
+          <w:top w:val="nil"/>
+          <w:left w:val="nil"/>
+          <w:bottom w:val="nil"/>
+          <w:right w:val="nil"/>
+          <w:between w:val="nil"/>
+        </w:pBdr>
+        <w:spacing w:after="0" w:line="360" w:lineRule="auto"/>
+        <w:rPr>
+          <w:rFonts w:ascii="Arial" w:eastAsia="Arial" w:hAnsi="Arial" w:cs="Arial"/>
+          <w:b/>
+          <w:smallCaps/>
+          <w:color w:val="000000"/>
+          <w:sz w:val="24"/>
+          <w:szCs w:val="24"/>
+        </w:rPr>
+      </w:pPr>
+    </w:p>
+    <w:p>
+      <w:pPr>
+        <w:pBdr>
+          <w:top w:val="nil"/>
+          <w:left w:val="nil"/>
+          <w:bottom w:val="nil"/>
+          <w:right w:val="nil"/>
+          <w:between w:val="nil"/>
+        </w:pBdr>
+        <w:spacing w:after="0" w:line="360" w:lineRule="auto"/>
+        <w:rPr>
+          <w:rFonts w:ascii="Arial" w:eastAsia="Arial" w:hAnsi="Arial" w:cs="Arial"/>
+          <w:b/>
+          <w:smallCaps/>
+          <w:color w:val="000000"/>
+          <w:sz w:val="24"/>
+          <w:szCs w:val="24"/>
+        </w:rPr>
+      </w:pPr>
+    </w:p>
+    <w:p>
+      <w:pPr>
+        <w:pBdr>
+          <w:top w:val="nil"/>
+          <w:left w:val="nil"/>
+          <w:bottom w:val="nil"/>
+          <w:right w:val="nil"/>
+          <w:between w:val="nil"/>
+        </w:pBdr>
+        <w:spacing w:after="0" w:line="360" w:lineRule="auto"/>
+        <w:rPr>
+          <w:rFonts w:ascii="Arial" w:eastAsia="Arial" w:hAnsi="Arial" w:cs="Arial"/>
+          <w:b/>
+          <w:smallCaps/>
+          <w:color w:val="000000"/>
+          <w:sz w:val="24"/>
+          <w:szCs w:val="24"/>
+        </w:rPr>
+      </w:pPr>
+    </w:p>
+    <w:p>
+      <w:pPr>
+        <w:pBdr>
+          <w:top w:val="nil"/>
+          <w:left w:val="nil"/>
+          <w:bottom w:val="nil"/>
+          <w:right w:val="nil"/>
+          <w:between w:val="nil"/>
+        </w:pBdr>
+        <w:spacing w:after="0" w:line="360" w:lineRule="auto"/>
+        <w:rPr>
+          <w:rFonts w:ascii="Arial" w:eastAsia="Arial" w:hAnsi="Arial" w:cs="Arial"/>
+          <w:b/>
+          <w:smallCaps/>
+          <w:color w:val="000000"/>
+          <w:sz w:val="24"/>
+          <w:szCs w:val="24"/>
+        </w:rPr>
+      </w:pPr>
+    </w:p>
+    <w:p>
+      <w:pPr>
+        <w:pBdr>
+          <w:top w:val="nil"/>
+          <w:left w:val="nil"/>
+          <w:bottom w:val="nil"/>
+          <w:right w:val="nil"/>
+          <w:between w:val="nil"/>
+        </w:pBdr>
+        <w:spacing w:after="0" w:line="360" w:lineRule="auto"/>
+        <w:rPr>
+          <w:rFonts w:ascii="Arial" w:eastAsia="Arial" w:hAnsi="Arial" w:cs="Arial"/>
+          <w:b/>
+          <w:smallCaps/>
+          <w:color w:val="000000"/>
+          <w:sz w:val="24"/>
+          <w:szCs w:val="24"/>
+        </w:rPr>
+      </w:pPr>
+    </w:p>
+    <w:p>
+      <w:pPr>
+        <w:pBdr>
+          <w:top w:val="nil"/>
+          <w:left w:val="nil"/>
+          <w:bottom w:val="nil"/>
+          <w:right w:val="nil"/>
+          <w:between w:val="nil"/>
+        </w:pBdr>
+        <w:spacing w:after="0" w:line="360" w:lineRule="auto"/>
+        <w:rPr>
+          <w:rFonts w:ascii="Arial" w:eastAsia="Arial" w:hAnsi="Arial" w:cs="Arial"/>
+          <w:b/>
+          <w:smallCaps/>
+          <w:color w:val="000000"/>
+          <w:sz w:val="24"/>
+          <w:szCs w:val="24"/>
+        </w:rPr>
+      </w:pPr>
+      <w:r>
+        <w:rPr>
+          <w:rFonts w:ascii="Arial" w:eastAsia="Arial" w:hAnsi="Arial" w:cs="Arial"/>
+          <w:sz w:val="24"/>
+          <w:szCs w:val="24"/>
+        </w:rPr>
+        <w:t xml:space="preserve">Baixando </w:t>
+      </w:r>
+      <w:r>
+        <w:rPr>
+          <w:rFonts w:ascii="Arial" w:eastAsia="Arial" w:hAnsi="Arial" w:cs="Arial"/>
+          <w:sz w:val="24"/>
+          <w:szCs w:val="24"/>
+        </w:rPr>
+        <w:t xml:space="preserve">o reverse shell e executando através da </w:t>
+      </w:r>
+      <w:proofErr w:type="spellStart"/>
+      <w:r>
+        <w:rPr>
+          <w:rFonts w:ascii="Arial" w:eastAsia="Arial" w:hAnsi="Arial" w:cs="Arial"/>
+          <w:sz w:val="24"/>
+          <w:szCs w:val="24"/>
+        </w:rPr>
+        <w:t>url</w:t>
+      </w:r>
+      <w:proofErr w:type="spellEnd"/>
+      <w:r>
+        <w:rPr>
+          <w:rFonts w:ascii="Arial" w:eastAsia="Arial" w:hAnsi="Arial" w:cs="Arial"/>
+          <w:sz w:val="24"/>
+          <w:szCs w:val="24"/>
+        </w:rPr>
+        <w:t xml:space="preserve">, podemos ter acesso </w:t>
+      </w:r>
+    </w:p>
+    <w:p>
+      <w:pPr>
+        <w:pBdr>
+          <w:top w:val="nil"/>
+          <w:left w:val="nil"/>
+          <w:bottom w:val="nil"/>
+          <w:right w:val="nil"/>
+          <w:between w:val="nil"/>
+        </w:pBdr>
+        <w:spacing w:after="0" w:line="360" w:lineRule="auto"/>
+        <w:rPr>
+          <w:rFonts w:ascii="Arial" w:eastAsia="Arial" w:hAnsi="Arial" w:cs="Arial"/>
+          <w:b/>
+          <w:smallCaps/>
+          <w:color w:val="000000"/>
+          <w:sz w:val="24"/>
+          <w:szCs w:val="24"/>
+        </w:rPr>
+      </w:pPr>
       <w:r>
         <w:rPr>
           <w:noProof/>
         </w:rPr>
+        <w:lastRenderedPageBreak/>
         <w:drawing>
-          <wp:inline distT="0" distB="0" distL="0" distR="0" wp14:anchorId="4F724094" wp14:editId="6D2457A3">
-            <wp:extent cx="1895740" cy="523948"/>
-            <wp:effectExtent l="0" t="0" r="9525" b="9525"/>
-            <wp:docPr id="13" name="Imagem 13"/>
+          <wp:inline distT="0" distB="0" distL="0" distR="0" wp14:anchorId="23F91767" wp14:editId="26038EFB">
+            <wp:extent cx="5201376" cy="3277058"/>
+            <wp:effectExtent l="0" t="0" r="0" b="0"/>
+            <wp:docPr id="14" name="Imagem 14"/>
             <wp:cNvGraphicFramePr>
               <a:graphicFrameLocks xmlns:a="http://schemas.openxmlformats.org/drawingml/2006/main" noChangeAspect="1"/>
             </wp:cNvGraphicFramePr>
@@ -3617,7 +3717,7 @@
                   <pic:spPr>
                     <a:xfrm>
                       <a:off x="0" y="0"/>
-                      <a:ext cx="1895740" cy="523948"/>
+                      <a:ext cx="5201376" cy="3277058"/>
                     </a:xfrm>
                     <a:prstGeom prst="rect">
                       <a:avLst/>
@@ -3649,329 +3749,15 @@
           <w:szCs w:val="24"/>
         </w:rPr>
       </w:pPr>
-    </w:p>
-    <w:p>
-      <w:pPr>
-        <w:pBdr>
-          <w:top w:val="nil"/>
-          <w:left w:val="nil"/>
-          <w:bottom w:val="nil"/>
-          <w:right w:val="nil"/>
-          <w:between w:val="nil"/>
-        </w:pBdr>
-        <w:spacing w:after="0" w:line="360" w:lineRule="auto"/>
-        <w:rPr>
-          <w:rFonts w:ascii="Arial" w:eastAsia="Arial" w:hAnsi="Arial" w:cs="Arial"/>
-          <w:b/>
-          <w:smallCaps/>
-          <w:color w:val="000000"/>
-          <w:sz w:val="24"/>
-          <w:szCs w:val="24"/>
-        </w:rPr>
-      </w:pPr>
-    </w:p>
-    <w:p>
-      <w:pPr>
-        <w:pBdr>
-          <w:top w:val="nil"/>
-          <w:left w:val="nil"/>
-          <w:bottom w:val="nil"/>
-          <w:right w:val="nil"/>
-          <w:between w:val="nil"/>
-        </w:pBdr>
-        <w:spacing w:after="0" w:line="360" w:lineRule="auto"/>
-        <w:rPr>
-          <w:rFonts w:ascii="Arial" w:eastAsia="Arial" w:hAnsi="Arial" w:cs="Arial"/>
-          <w:b/>
-          <w:smallCaps/>
-          <w:color w:val="000000"/>
-          <w:sz w:val="24"/>
-          <w:szCs w:val="24"/>
-        </w:rPr>
-      </w:pPr>
-    </w:p>
-    <w:p>
-      <w:pPr>
-        <w:pBdr>
-          <w:top w:val="nil"/>
-          <w:left w:val="nil"/>
-          <w:bottom w:val="nil"/>
-          <w:right w:val="nil"/>
-          <w:between w:val="nil"/>
-        </w:pBdr>
-        <w:spacing w:after="0" w:line="360" w:lineRule="auto"/>
-        <w:rPr>
-          <w:rFonts w:ascii="Arial" w:eastAsia="Arial" w:hAnsi="Arial" w:cs="Arial"/>
-          <w:b/>
-          <w:smallCaps/>
-          <w:color w:val="000000"/>
-          <w:sz w:val="24"/>
-          <w:szCs w:val="24"/>
-        </w:rPr>
-      </w:pPr>
-    </w:p>
-    <w:p>
-      <w:pPr>
-        <w:pBdr>
-          <w:top w:val="nil"/>
-          <w:left w:val="nil"/>
-          <w:bottom w:val="nil"/>
-          <w:right w:val="nil"/>
-          <w:between w:val="nil"/>
-        </w:pBdr>
-        <w:spacing w:after="0" w:line="360" w:lineRule="auto"/>
-        <w:rPr>
-          <w:rFonts w:ascii="Arial" w:eastAsia="Arial" w:hAnsi="Arial" w:cs="Arial"/>
-          <w:b/>
-          <w:smallCaps/>
-          <w:color w:val="000000"/>
-          <w:sz w:val="24"/>
-          <w:szCs w:val="24"/>
-        </w:rPr>
-      </w:pPr>
-    </w:p>
-    <w:p>
-      <w:pPr>
-        <w:pBdr>
-          <w:top w:val="nil"/>
-          <w:left w:val="nil"/>
-          <w:bottom w:val="nil"/>
-          <w:right w:val="nil"/>
-          <w:between w:val="nil"/>
-        </w:pBdr>
-        <w:spacing w:after="0" w:line="360" w:lineRule="auto"/>
-        <w:rPr>
-          <w:rFonts w:ascii="Arial" w:eastAsia="Arial" w:hAnsi="Arial" w:cs="Arial"/>
-          <w:b/>
-          <w:smallCaps/>
-          <w:color w:val="000000"/>
-          <w:sz w:val="24"/>
-          <w:szCs w:val="24"/>
-        </w:rPr>
-      </w:pPr>
-    </w:p>
-    <w:p>
-      <w:pPr>
-        <w:pBdr>
-          <w:top w:val="nil"/>
-          <w:left w:val="nil"/>
-          <w:bottom w:val="nil"/>
-          <w:right w:val="nil"/>
-          <w:between w:val="nil"/>
-        </w:pBdr>
-        <w:spacing w:after="0" w:line="360" w:lineRule="auto"/>
-        <w:rPr>
-          <w:rFonts w:ascii="Arial" w:eastAsia="Arial" w:hAnsi="Arial" w:cs="Arial"/>
-          <w:b/>
-          <w:smallCaps/>
-          <w:color w:val="000000"/>
-          <w:sz w:val="24"/>
-          <w:szCs w:val="24"/>
-        </w:rPr>
-      </w:pPr>
-    </w:p>
-    <w:p>
-      <w:pPr>
-        <w:pBdr>
-          <w:top w:val="nil"/>
-          <w:left w:val="nil"/>
-          <w:bottom w:val="nil"/>
-          <w:right w:val="nil"/>
-          <w:between w:val="nil"/>
-        </w:pBdr>
-        <w:spacing w:after="0" w:line="360" w:lineRule="auto"/>
-        <w:rPr>
-          <w:rFonts w:ascii="Arial" w:eastAsia="Arial" w:hAnsi="Arial" w:cs="Arial"/>
-          <w:b/>
-          <w:smallCaps/>
-          <w:color w:val="000000"/>
-          <w:sz w:val="24"/>
-          <w:szCs w:val="24"/>
-        </w:rPr>
-      </w:pPr>
-    </w:p>
-    <w:p>
-      <w:pPr>
-        <w:pBdr>
-          <w:top w:val="nil"/>
-          <w:left w:val="nil"/>
-          <w:bottom w:val="nil"/>
-          <w:right w:val="nil"/>
-          <w:between w:val="nil"/>
-        </w:pBdr>
-        <w:spacing w:after="0" w:line="360" w:lineRule="auto"/>
-        <w:rPr>
-          <w:rFonts w:ascii="Arial" w:eastAsia="Arial" w:hAnsi="Arial" w:cs="Arial"/>
-          <w:b/>
-          <w:smallCaps/>
-          <w:color w:val="000000"/>
-          <w:sz w:val="24"/>
-          <w:szCs w:val="24"/>
-        </w:rPr>
-      </w:pPr>
-    </w:p>
-    <w:p>
-      <w:pPr>
-        <w:pBdr>
-          <w:top w:val="nil"/>
-          <w:left w:val="nil"/>
-          <w:bottom w:val="nil"/>
-          <w:right w:val="nil"/>
-          <w:between w:val="nil"/>
-        </w:pBdr>
-        <w:spacing w:after="0" w:line="360" w:lineRule="auto"/>
-        <w:rPr>
-          <w:rFonts w:ascii="Arial" w:eastAsia="Arial" w:hAnsi="Arial" w:cs="Arial"/>
-          <w:b/>
-          <w:smallCaps/>
-          <w:color w:val="000000"/>
-          <w:sz w:val="24"/>
-          <w:szCs w:val="24"/>
-        </w:rPr>
-      </w:pPr>
-    </w:p>
-    <w:p>
-      <w:pPr>
-        <w:pBdr>
-          <w:top w:val="nil"/>
-          <w:left w:val="nil"/>
-          <w:bottom w:val="nil"/>
-          <w:right w:val="nil"/>
-          <w:between w:val="nil"/>
-        </w:pBdr>
-        <w:spacing w:after="0" w:line="360" w:lineRule="auto"/>
-        <w:rPr>
-          <w:rFonts w:ascii="Arial" w:eastAsia="Arial" w:hAnsi="Arial" w:cs="Arial"/>
-          <w:b/>
-          <w:smallCaps/>
-          <w:color w:val="000000"/>
-          <w:sz w:val="24"/>
-          <w:szCs w:val="24"/>
-        </w:rPr>
-      </w:pPr>
-    </w:p>
-    <w:p>
-      <w:pPr>
-        <w:pBdr>
-          <w:top w:val="nil"/>
-          <w:left w:val="nil"/>
-          <w:bottom w:val="nil"/>
-          <w:right w:val="nil"/>
-          <w:between w:val="nil"/>
-        </w:pBdr>
-        <w:spacing w:after="0" w:line="360" w:lineRule="auto"/>
-        <w:rPr>
-          <w:rFonts w:ascii="Arial" w:eastAsia="Arial" w:hAnsi="Arial" w:cs="Arial"/>
-          <w:b/>
-          <w:smallCaps/>
-          <w:color w:val="000000"/>
-          <w:sz w:val="24"/>
-          <w:szCs w:val="24"/>
-        </w:rPr>
-      </w:pPr>
-    </w:p>
-    <w:p>
-      <w:pPr>
-        <w:pBdr>
-          <w:top w:val="nil"/>
-          <w:left w:val="nil"/>
-          <w:bottom w:val="nil"/>
-          <w:right w:val="nil"/>
-          <w:between w:val="nil"/>
-        </w:pBdr>
-        <w:spacing w:after="0" w:line="360" w:lineRule="auto"/>
-        <w:rPr>
-          <w:rFonts w:ascii="Arial" w:eastAsia="Arial" w:hAnsi="Arial" w:cs="Arial"/>
-          <w:b/>
-          <w:smallCaps/>
-          <w:color w:val="000000"/>
-          <w:sz w:val="24"/>
-          <w:szCs w:val="24"/>
-        </w:rPr>
-      </w:pPr>
-      <w:r>
-        <w:rPr>
-          <w:rFonts w:ascii="Arial" w:eastAsia="Arial" w:hAnsi="Arial" w:cs="Arial"/>
-          <w:sz w:val="24"/>
-          <w:szCs w:val="24"/>
-        </w:rPr>
-        <w:t xml:space="preserve">Baixando </w:t>
-      </w:r>
-      <w:r>
-        <w:rPr>
-          <w:rFonts w:ascii="Arial" w:eastAsia="Arial" w:hAnsi="Arial" w:cs="Arial"/>
-          <w:sz w:val="24"/>
-          <w:szCs w:val="24"/>
-        </w:rPr>
-        <w:t xml:space="preserve">o reverse </w:t>
-      </w:r>
-      <w:proofErr w:type="spellStart"/>
-      <w:proofErr w:type="gramStart"/>
-      <w:r>
-        <w:rPr>
-          <w:rFonts w:ascii="Arial" w:eastAsia="Arial" w:hAnsi="Arial" w:cs="Arial"/>
-          <w:sz w:val="24"/>
-          <w:szCs w:val="24"/>
-        </w:rPr>
-        <w:t>shell</w:t>
-      </w:r>
-      <w:proofErr w:type="spellEnd"/>
-      <w:proofErr w:type="gramEnd"/>
-      <w:r>
-        <w:rPr>
-          <w:rFonts w:ascii="Arial" w:eastAsia="Arial" w:hAnsi="Arial" w:cs="Arial"/>
-          <w:sz w:val="24"/>
-          <w:szCs w:val="24"/>
-        </w:rPr>
-        <w:t xml:space="preserve"> e executando através da </w:t>
-      </w:r>
-      <w:proofErr w:type="spellStart"/>
-      <w:r>
-        <w:rPr>
-          <w:rFonts w:ascii="Arial" w:eastAsia="Arial" w:hAnsi="Arial" w:cs="Arial"/>
-          <w:sz w:val="24"/>
-          <w:szCs w:val="24"/>
-        </w:rPr>
-        <w:t>url</w:t>
-      </w:r>
-      <w:proofErr w:type="spellEnd"/>
-      <w:r>
-        <w:rPr>
-          <w:rFonts w:ascii="Arial" w:eastAsia="Arial" w:hAnsi="Arial" w:cs="Arial"/>
-          <w:sz w:val="24"/>
-          <w:szCs w:val="24"/>
-        </w:rPr>
-        <w:t xml:space="preserve">, podemos ter acesso </w:t>
-      </w:r>
-    </w:p>
-    <w:p>
-      <w:pPr>
-        <w:pBdr>
-          <w:top w:val="nil"/>
-          <w:left w:val="nil"/>
-          <w:bottom w:val="nil"/>
-          <w:right w:val="nil"/>
-          <w:between w:val="nil"/>
-        </w:pBdr>
-        <w:spacing w:after="0" w:line="360" w:lineRule="auto"/>
-        <w:rPr>
-          <w:rFonts w:ascii="Arial" w:eastAsia="Arial" w:hAnsi="Arial" w:cs="Arial"/>
-          <w:b/>
-          <w:smallCaps/>
-          <w:color w:val="000000"/>
-          <w:sz w:val="24"/>
-          <w:szCs w:val="24"/>
-        </w:rPr>
-      </w:pPr>
       <w:r>
         <w:rPr>
           <w:noProof/>
         </w:rPr>
         <w:drawing>
-          <wp:inline distT="0" distB="0" distL="0" distR="0" wp14:anchorId="37F5D5F4" wp14:editId="6D1DC2C9">
-            <wp:extent cx="5201376" cy="3277058"/>
-            <wp:effectExtent l="0" t="0" r="0" b="0"/>
-            <wp:docPr id="14" name="Imagem 14"/>
+          <wp:inline distT="0" distB="0" distL="0" distR="0" wp14:anchorId="7190EE60" wp14:editId="6015C5BF">
+            <wp:extent cx="5400040" cy="1002030"/>
+            <wp:effectExtent l="0" t="0" r="0" b="7620"/>
+            <wp:docPr id="15" name="Imagem 15"/>
             <wp:cNvGraphicFramePr>
               <a:graphicFrameLocks xmlns:a="http://schemas.openxmlformats.org/drawingml/2006/main" noChangeAspect="1"/>
             </wp:cNvGraphicFramePr>
@@ -3991,7 +3777,7 @@
                   <pic:spPr>
                     <a:xfrm>
                       <a:off x="0" y="0"/>
-                      <a:ext cx="5201376" cy="3277058"/>
+                      <a:ext cx="5400040" cy="1002030"/>
                     </a:xfrm>
                     <a:prstGeom prst="rect">
                       <a:avLst/>
@@ -4023,16 +3809,360 @@
           <w:szCs w:val="24"/>
         </w:rPr>
       </w:pPr>
+    </w:p>
+    <w:p>
+      <w:pPr>
+        <w:pBdr>
+          <w:top w:val="nil"/>
+          <w:left w:val="nil"/>
+          <w:bottom w:val="nil"/>
+          <w:right w:val="nil"/>
+          <w:between w:val="nil"/>
+        </w:pBdr>
+        <w:spacing w:after="0" w:line="360" w:lineRule="auto"/>
+        <w:rPr>
+          <w:rFonts w:ascii="Arial" w:eastAsia="Arial" w:hAnsi="Arial" w:cs="Arial"/>
+          <w:b/>
+          <w:smallCaps/>
+          <w:color w:val="000000"/>
+          <w:sz w:val="24"/>
+          <w:szCs w:val="24"/>
+        </w:rPr>
+      </w:pPr>
+    </w:p>
+    <w:p>
+      <w:pPr>
+        <w:pBdr>
+          <w:top w:val="nil"/>
+          <w:left w:val="nil"/>
+          <w:bottom w:val="nil"/>
+          <w:right w:val="nil"/>
+          <w:between w:val="nil"/>
+        </w:pBdr>
+        <w:spacing w:after="0" w:line="360" w:lineRule="auto"/>
+        <w:rPr>
+          <w:rFonts w:ascii="Arial" w:eastAsia="Arial" w:hAnsi="Arial" w:cs="Arial"/>
+          <w:b/>
+          <w:smallCaps/>
+          <w:color w:val="000000"/>
+          <w:sz w:val="24"/>
+          <w:szCs w:val="24"/>
+        </w:rPr>
+      </w:pPr>
+    </w:p>
+    <w:p>
+      <w:pPr>
+        <w:pBdr>
+          <w:top w:val="nil"/>
+          <w:left w:val="nil"/>
+          <w:bottom w:val="nil"/>
+          <w:right w:val="nil"/>
+          <w:between w:val="nil"/>
+        </w:pBdr>
+        <w:spacing w:after="0" w:line="360" w:lineRule="auto"/>
+        <w:rPr>
+          <w:rFonts w:ascii="Arial" w:eastAsia="Arial" w:hAnsi="Arial" w:cs="Arial"/>
+          <w:b/>
+          <w:smallCaps/>
+          <w:color w:val="000000"/>
+          <w:sz w:val="24"/>
+          <w:szCs w:val="24"/>
+        </w:rPr>
+      </w:pPr>
+    </w:p>
+    <w:p>
+      <w:pPr>
+        <w:pBdr>
+          <w:top w:val="nil"/>
+          <w:left w:val="nil"/>
+          <w:bottom w:val="nil"/>
+          <w:right w:val="nil"/>
+          <w:between w:val="nil"/>
+        </w:pBdr>
+        <w:spacing w:after="0" w:line="360" w:lineRule="auto"/>
+        <w:rPr>
+          <w:rFonts w:ascii="Arial" w:eastAsia="Arial" w:hAnsi="Arial" w:cs="Arial"/>
+          <w:b/>
+          <w:smallCaps/>
+          <w:color w:val="000000"/>
+          <w:sz w:val="24"/>
+          <w:szCs w:val="24"/>
+        </w:rPr>
+      </w:pPr>
+    </w:p>
+    <w:p>
+      <w:pPr>
+        <w:pBdr>
+          <w:top w:val="nil"/>
+          <w:left w:val="nil"/>
+          <w:bottom w:val="nil"/>
+          <w:right w:val="nil"/>
+          <w:between w:val="nil"/>
+        </w:pBdr>
+        <w:spacing w:after="0" w:line="360" w:lineRule="auto"/>
+        <w:rPr>
+          <w:rFonts w:ascii="Arial" w:eastAsia="Arial" w:hAnsi="Arial" w:cs="Arial"/>
+          <w:b/>
+          <w:smallCaps/>
+          <w:color w:val="000000"/>
+          <w:sz w:val="24"/>
+          <w:szCs w:val="24"/>
+        </w:rPr>
+      </w:pPr>
+    </w:p>
+    <w:p>
+      <w:pPr>
+        <w:pBdr>
+          <w:top w:val="nil"/>
+          <w:left w:val="nil"/>
+          <w:bottom w:val="nil"/>
+          <w:right w:val="nil"/>
+          <w:between w:val="nil"/>
+        </w:pBdr>
+        <w:spacing w:after="0" w:line="360" w:lineRule="auto"/>
+        <w:rPr>
+          <w:rFonts w:ascii="Arial" w:eastAsia="Arial" w:hAnsi="Arial" w:cs="Arial"/>
+          <w:b/>
+          <w:smallCaps/>
+          <w:color w:val="000000"/>
+          <w:sz w:val="24"/>
+          <w:szCs w:val="24"/>
+        </w:rPr>
+      </w:pPr>
+    </w:p>
+    <w:p>
+      <w:pPr>
+        <w:pBdr>
+          <w:top w:val="nil"/>
+          <w:left w:val="nil"/>
+          <w:bottom w:val="nil"/>
+          <w:right w:val="nil"/>
+          <w:between w:val="nil"/>
+        </w:pBdr>
+        <w:spacing w:after="0" w:line="360" w:lineRule="auto"/>
+        <w:rPr>
+          <w:rFonts w:ascii="Arial" w:eastAsia="Arial" w:hAnsi="Arial" w:cs="Arial"/>
+          <w:b/>
+          <w:smallCaps/>
+          <w:color w:val="000000"/>
+          <w:sz w:val="24"/>
+          <w:szCs w:val="24"/>
+        </w:rPr>
+      </w:pPr>
+    </w:p>
+    <w:p>
+      <w:pPr>
+        <w:pBdr>
+          <w:top w:val="nil"/>
+          <w:left w:val="nil"/>
+          <w:bottom w:val="nil"/>
+          <w:right w:val="nil"/>
+          <w:between w:val="nil"/>
+        </w:pBdr>
+        <w:spacing w:after="0" w:line="360" w:lineRule="auto"/>
+        <w:rPr>
+          <w:rFonts w:ascii="Arial" w:eastAsia="Arial" w:hAnsi="Arial" w:cs="Arial"/>
+          <w:b/>
+          <w:smallCaps/>
+          <w:color w:val="000000"/>
+          <w:sz w:val="24"/>
+          <w:szCs w:val="24"/>
+        </w:rPr>
+      </w:pPr>
+    </w:p>
+    <w:p>
+      <w:pPr>
+        <w:pBdr>
+          <w:top w:val="nil"/>
+          <w:left w:val="nil"/>
+          <w:bottom w:val="nil"/>
+          <w:right w:val="nil"/>
+          <w:between w:val="nil"/>
+        </w:pBdr>
+        <w:spacing w:after="0" w:line="360" w:lineRule="auto"/>
+        <w:rPr>
+          <w:rFonts w:ascii="Arial" w:eastAsia="Arial" w:hAnsi="Arial" w:cs="Arial"/>
+          <w:b/>
+          <w:smallCaps/>
+          <w:color w:val="000000"/>
+          <w:sz w:val="24"/>
+          <w:szCs w:val="24"/>
+        </w:rPr>
+      </w:pPr>
+    </w:p>
+    <w:p>
+      <w:pPr>
+        <w:pBdr>
+          <w:top w:val="nil"/>
+          <w:left w:val="nil"/>
+          <w:bottom w:val="nil"/>
+          <w:right w:val="nil"/>
+          <w:between w:val="nil"/>
+        </w:pBdr>
+        <w:spacing w:after="0" w:line="360" w:lineRule="auto"/>
+        <w:rPr>
+          <w:rFonts w:ascii="Arial" w:eastAsia="Arial" w:hAnsi="Arial" w:cs="Arial"/>
+          <w:b/>
+          <w:smallCaps/>
+          <w:color w:val="000000"/>
+          <w:sz w:val="24"/>
+          <w:szCs w:val="24"/>
+        </w:rPr>
+      </w:pPr>
+    </w:p>
+    <w:p>
+      <w:pPr>
+        <w:pBdr>
+          <w:top w:val="nil"/>
+          <w:left w:val="nil"/>
+          <w:bottom w:val="nil"/>
+          <w:right w:val="nil"/>
+          <w:between w:val="nil"/>
+        </w:pBdr>
+        <w:spacing w:after="0" w:line="360" w:lineRule="auto"/>
+        <w:rPr>
+          <w:rFonts w:ascii="Arial" w:eastAsia="Arial" w:hAnsi="Arial" w:cs="Arial"/>
+          <w:b/>
+          <w:smallCaps/>
+          <w:color w:val="000000"/>
+          <w:sz w:val="24"/>
+          <w:szCs w:val="24"/>
+        </w:rPr>
+      </w:pPr>
+    </w:p>
+    <w:p>
+      <w:pPr>
+        <w:pBdr>
+          <w:top w:val="nil"/>
+          <w:left w:val="nil"/>
+          <w:bottom w:val="nil"/>
+          <w:right w:val="nil"/>
+          <w:between w:val="nil"/>
+        </w:pBdr>
+        <w:spacing w:after="0" w:line="360" w:lineRule="auto"/>
+        <w:rPr>
+          <w:rFonts w:ascii="Arial" w:eastAsia="Arial" w:hAnsi="Arial" w:cs="Arial"/>
+          <w:b/>
+          <w:smallCaps/>
+          <w:color w:val="000000"/>
+          <w:sz w:val="24"/>
+          <w:szCs w:val="24"/>
+        </w:rPr>
+      </w:pPr>
+    </w:p>
+    <w:p>
+      <w:pPr>
+        <w:pBdr>
+          <w:top w:val="nil"/>
+          <w:left w:val="nil"/>
+          <w:bottom w:val="nil"/>
+          <w:right w:val="nil"/>
+          <w:between w:val="nil"/>
+        </w:pBdr>
+        <w:spacing w:after="0" w:line="360" w:lineRule="auto"/>
+        <w:rPr>
+          <w:rFonts w:ascii="Arial" w:eastAsia="Arial" w:hAnsi="Arial" w:cs="Arial"/>
+          <w:b/>
+          <w:smallCaps/>
+          <w:color w:val="000000"/>
+          <w:sz w:val="24"/>
+          <w:szCs w:val="24"/>
+        </w:rPr>
+      </w:pPr>
+    </w:p>
+    <w:p>
+      <w:pPr>
+        <w:pBdr>
+          <w:top w:val="nil"/>
+          <w:left w:val="nil"/>
+          <w:bottom w:val="nil"/>
+          <w:right w:val="nil"/>
+          <w:between w:val="nil"/>
+        </w:pBdr>
+        <w:spacing w:after="0" w:line="360" w:lineRule="auto"/>
+        <w:rPr>
+          <w:rFonts w:ascii="Arial" w:eastAsia="Arial" w:hAnsi="Arial" w:cs="Arial"/>
+          <w:b/>
+          <w:smallCaps/>
+          <w:color w:val="000000"/>
+          <w:sz w:val="24"/>
+          <w:szCs w:val="24"/>
+        </w:rPr>
+      </w:pPr>
+      <w:r>
+        <w:rPr>
+          <w:rFonts w:ascii="Arial" w:eastAsia="Arial" w:hAnsi="Arial" w:cs="Arial"/>
+          <w:sz w:val="24"/>
+          <w:szCs w:val="24"/>
+        </w:rPr>
+        <w:t xml:space="preserve">Usando o </w:t>
+      </w:r>
+      <w:proofErr w:type="spellStart"/>
+      <w:r>
+        <w:rPr>
+          <w:rFonts w:ascii="Arial" w:eastAsia="Arial" w:hAnsi="Arial" w:cs="Arial"/>
+          <w:sz w:val="24"/>
+          <w:szCs w:val="24"/>
+        </w:rPr>
+        <w:t>linpeas</w:t>
+      </w:r>
+      <w:proofErr w:type="spellEnd"/>
+      <w:r>
+        <w:rPr>
+          <w:rFonts w:ascii="Arial" w:eastAsia="Arial" w:hAnsi="Arial" w:cs="Arial"/>
+          <w:sz w:val="24"/>
+          <w:szCs w:val="24"/>
+        </w:rPr>
+        <w:t xml:space="preserve">, ele descobre para a gente a senha do root e então podemos ter acesso </w:t>
+      </w:r>
+      <w:proofErr w:type="spellStart"/>
+      <w:r>
+        <w:rPr>
+          <w:rFonts w:ascii="Arial" w:eastAsia="Arial" w:hAnsi="Arial" w:cs="Arial"/>
+          <w:sz w:val="24"/>
+          <w:szCs w:val="24"/>
+        </w:rPr>
+        <w:t>sudo</w:t>
+      </w:r>
+      <w:proofErr w:type="spellEnd"/>
+      <w:r>
+        <w:rPr>
+          <w:rFonts w:ascii="Arial" w:eastAsia="Arial" w:hAnsi="Arial" w:cs="Arial"/>
+          <w:sz w:val="24"/>
+          <w:szCs w:val="24"/>
+        </w:rPr>
+        <w:t>.</w:t>
+      </w:r>
+    </w:p>
+    <w:p>
+      <w:pPr>
+        <w:pBdr>
+          <w:top w:val="nil"/>
+          <w:left w:val="nil"/>
+          <w:bottom w:val="nil"/>
+          <w:right w:val="nil"/>
+          <w:between w:val="nil"/>
+        </w:pBdr>
+        <w:spacing w:after="0" w:line="360" w:lineRule="auto"/>
+        <w:rPr>
+          <w:rFonts w:ascii="Arial" w:eastAsia="Arial" w:hAnsi="Arial" w:cs="Arial"/>
+          <w:b/>
+          <w:smallCaps/>
+          <w:color w:val="000000"/>
+          <w:sz w:val="24"/>
+          <w:szCs w:val="24"/>
+        </w:rPr>
+      </w:pPr>
       <w:r>
         <w:rPr>
           <w:noProof/>
         </w:rPr>
         <w:lastRenderedPageBreak/>
         <w:drawing>
-          <wp:inline distT="0" distB="0" distL="0" distR="0" wp14:anchorId="29C68E5C" wp14:editId="41502448">
-            <wp:extent cx="5400040" cy="1002030"/>
-            <wp:effectExtent l="0" t="0" r="0" b="7620"/>
-            <wp:docPr id="15" name="Imagem 15"/>
+          <wp:inline distT="0" distB="0" distL="0" distR="0" wp14:anchorId="3E500761" wp14:editId="1F37E9A9">
+            <wp:extent cx="5400040" cy="3370580"/>
+            <wp:effectExtent l="0" t="0" r="0" b="1270"/>
+            <wp:docPr id="1" name="Imagem 1"/>
             <wp:cNvGraphicFramePr>
               <a:graphicFrameLocks xmlns:a="http://schemas.openxmlformats.org/drawingml/2006/main" noChangeAspect="1"/>
             </wp:cNvGraphicFramePr>
@@ -4052,7 +4182,7 @@
                   <pic:spPr>
                     <a:xfrm>
                       <a:off x="0" y="0"/>
-                      <a:ext cx="5400040" cy="1002030"/>
+                      <a:ext cx="5400040" cy="3370580"/>
                     </a:xfrm>
                     <a:prstGeom prst="rect">
                       <a:avLst/>
@@ -4084,359 +4214,15 @@
           <w:szCs w:val="24"/>
         </w:rPr>
       </w:pPr>
-    </w:p>
-    <w:p>
-      <w:pPr>
-        <w:pBdr>
-          <w:top w:val="nil"/>
-          <w:left w:val="nil"/>
-          <w:bottom w:val="nil"/>
-          <w:right w:val="nil"/>
-          <w:between w:val="nil"/>
-        </w:pBdr>
-        <w:spacing w:after="0" w:line="360" w:lineRule="auto"/>
-        <w:rPr>
-          <w:rFonts w:ascii="Arial" w:eastAsia="Arial" w:hAnsi="Arial" w:cs="Arial"/>
-          <w:b/>
-          <w:smallCaps/>
-          <w:color w:val="000000"/>
-          <w:sz w:val="24"/>
-          <w:szCs w:val="24"/>
-        </w:rPr>
-      </w:pPr>
-    </w:p>
-    <w:p>
-      <w:pPr>
-        <w:pBdr>
-          <w:top w:val="nil"/>
-          <w:left w:val="nil"/>
-          <w:bottom w:val="nil"/>
-          <w:right w:val="nil"/>
-          <w:between w:val="nil"/>
-        </w:pBdr>
-        <w:spacing w:after="0" w:line="360" w:lineRule="auto"/>
-        <w:rPr>
-          <w:rFonts w:ascii="Arial" w:eastAsia="Arial" w:hAnsi="Arial" w:cs="Arial"/>
-          <w:b/>
-          <w:smallCaps/>
-          <w:color w:val="000000"/>
-          <w:sz w:val="24"/>
-          <w:szCs w:val="24"/>
-        </w:rPr>
-      </w:pPr>
-    </w:p>
-    <w:p>
-      <w:pPr>
-        <w:pBdr>
-          <w:top w:val="nil"/>
-          <w:left w:val="nil"/>
-          <w:bottom w:val="nil"/>
-          <w:right w:val="nil"/>
-          <w:between w:val="nil"/>
-        </w:pBdr>
-        <w:spacing w:after="0" w:line="360" w:lineRule="auto"/>
-        <w:rPr>
-          <w:rFonts w:ascii="Arial" w:eastAsia="Arial" w:hAnsi="Arial" w:cs="Arial"/>
-          <w:b/>
-          <w:smallCaps/>
-          <w:color w:val="000000"/>
-          <w:sz w:val="24"/>
-          <w:szCs w:val="24"/>
-        </w:rPr>
-      </w:pPr>
-    </w:p>
-    <w:p>
-      <w:pPr>
-        <w:pBdr>
-          <w:top w:val="nil"/>
-          <w:left w:val="nil"/>
-          <w:bottom w:val="nil"/>
-          <w:right w:val="nil"/>
-          <w:between w:val="nil"/>
-        </w:pBdr>
-        <w:spacing w:after="0" w:line="360" w:lineRule="auto"/>
-        <w:rPr>
-          <w:rFonts w:ascii="Arial" w:eastAsia="Arial" w:hAnsi="Arial" w:cs="Arial"/>
-          <w:b/>
-          <w:smallCaps/>
-          <w:color w:val="000000"/>
-          <w:sz w:val="24"/>
-          <w:szCs w:val="24"/>
-        </w:rPr>
-      </w:pPr>
-    </w:p>
-    <w:p>
-      <w:pPr>
-        <w:pBdr>
-          <w:top w:val="nil"/>
-          <w:left w:val="nil"/>
-          <w:bottom w:val="nil"/>
-          <w:right w:val="nil"/>
-          <w:between w:val="nil"/>
-        </w:pBdr>
-        <w:spacing w:after="0" w:line="360" w:lineRule="auto"/>
-        <w:rPr>
-          <w:rFonts w:ascii="Arial" w:eastAsia="Arial" w:hAnsi="Arial" w:cs="Arial"/>
-          <w:b/>
-          <w:smallCaps/>
-          <w:color w:val="000000"/>
-          <w:sz w:val="24"/>
-          <w:szCs w:val="24"/>
-        </w:rPr>
-      </w:pPr>
-    </w:p>
-    <w:p>
-      <w:pPr>
-        <w:pBdr>
-          <w:top w:val="nil"/>
-          <w:left w:val="nil"/>
-          <w:bottom w:val="nil"/>
-          <w:right w:val="nil"/>
-          <w:between w:val="nil"/>
-        </w:pBdr>
-        <w:spacing w:after="0" w:line="360" w:lineRule="auto"/>
-        <w:rPr>
-          <w:rFonts w:ascii="Arial" w:eastAsia="Arial" w:hAnsi="Arial" w:cs="Arial"/>
-          <w:b/>
-          <w:smallCaps/>
-          <w:color w:val="000000"/>
-          <w:sz w:val="24"/>
-          <w:szCs w:val="24"/>
-        </w:rPr>
-      </w:pPr>
-    </w:p>
-    <w:p>
-      <w:pPr>
-        <w:pBdr>
-          <w:top w:val="nil"/>
-          <w:left w:val="nil"/>
-          <w:bottom w:val="nil"/>
-          <w:right w:val="nil"/>
-          <w:between w:val="nil"/>
-        </w:pBdr>
-        <w:spacing w:after="0" w:line="360" w:lineRule="auto"/>
-        <w:rPr>
-          <w:rFonts w:ascii="Arial" w:eastAsia="Arial" w:hAnsi="Arial" w:cs="Arial"/>
-          <w:b/>
-          <w:smallCaps/>
-          <w:color w:val="000000"/>
-          <w:sz w:val="24"/>
-          <w:szCs w:val="24"/>
-        </w:rPr>
-      </w:pPr>
-    </w:p>
-    <w:p>
-      <w:pPr>
-        <w:pBdr>
-          <w:top w:val="nil"/>
-          <w:left w:val="nil"/>
-          <w:bottom w:val="nil"/>
-          <w:right w:val="nil"/>
-          <w:between w:val="nil"/>
-        </w:pBdr>
-        <w:spacing w:after="0" w:line="360" w:lineRule="auto"/>
-        <w:rPr>
-          <w:rFonts w:ascii="Arial" w:eastAsia="Arial" w:hAnsi="Arial" w:cs="Arial"/>
-          <w:b/>
-          <w:smallCaps/>
-          <w:color w:val="000000"/>
-          <w:sz w:val="24"/>
-          <w:szCs w:val="24"/>
-        </w:rPr>
-      </w:pPr>
-    </w:p>
-    <w:p>
-      <w:pPr>
-        <w:pBdr>
-          <w:top w:val="nil"/>
-          <w:left w:val="nil"/>
-          <w:bottom w:val="nil"/>
-          <w:right w:val="nil"/>
-          <w:between w:val="nil"/>
-        </w:pBdr>
-        <w:spacing w:after="0" w:line="360" w:lineRule="auto"/>
-        <w:rPr>
-          <w:rFonts w:ascii="Arial" w:eastAsia="Arial" w:hAnsi="Arial" w:cs="Arial"/>
-          <w:b/>
-          <w:smallCaps/>
-          <w:color w:val="000000"/>
-          <w:sz w:val="24"/>
-          <w:szCs w:val="24"/>
-        </w:rPr>
-      </w:pPr>
-    </w:p>
-    <w:p>
-      <w:pPr>
-        <w:pBdr>
-          <w:top w:val="nil"/>
-          <w:left w:val="nil"/>
-          <w:bottom w:val="nil"/>
-          <w:right w:val="nil"/>
-          <w:between w:val="nil"/>
-        </w:pBdr>
-        <w:spacing w:after="0" w:line="360" w:lineRule="auto"/>
-        <w:rPr>
-          <w:rFonts w:ascii="Arial" w:eastAsia="Arial" w:hAnsi="Arial" w:cs="Arial"/>
-          <w:b/>
-          <w:smallCaps/>
-          <w:color w:val="000000"/>
-          <w:sz w:val="24"/>
-          <w:szCs w:val="24"/>
-        </w:rPr>
-      </w:pPr>
-    </w:p>
-    <w:p>
-      <w:pPr>
-        <w:pBdr>
-          <w:top w:val="nil"/>
-          <w:left w:val="nil"/>
-          <w:bottom w:val="nil"/>
-          <w:right w:val="nil"/>
-          <w:between w:val="nil"/>
-        </w:pBdr>
-        <w:spacing w:after="0" w:line="360" w:lineRule="auto"/>
-        <w:rPr>
-          <w:rFonts w:ascii="Arial" w:eastAsia="Arial" w:hAnsi="Arial" w:cs="Arial"/>
-          <w:b/>
-          <w:smallCaps/>
-          <w:color w:val="000000"/>
-          <w:sz w:val="24"/>
-          <w:szCs w:val="24"/>
-        </w:rPr>
-      </w:pPr>
-    </w:p>
-    <w:p>
-      <w:pPr>
-        <w:pBdr>
-          <w:top w:val="nil"/>
-          <w:left w:val="nil"/>
-          <w:bottom w:val="nil"/>
-          <w:right w:val="nil"/>
-          <w:between w:val="nil"/>
-        </w:pBdr>
-        <w:spacing w:after="0" w:line="360" w:lineRule="auto"/>
-        <w:rPr>
-          <w:rFonts w:ascii="Arial" w:eastAsia="Arial" w:hAnsi="Arial" w:cs="Arial"/>
-          <w:b/>
-          <w:smallCaps/>
-          <w:color w:val="000000"/>
-          <w:sz w:val="24"/>
-          <w:szCs w:val="24"/>
-        </w:rPr>
-      </w:pPr>
-    </w:p>
-    <w:p>
-      <w:pPr>
-        <w:pBdr>
-          <w:top w:val="nil"/>
-          <w:left w:val="nil"/>
-          <w:bottom w:val="nil"/>
-          <w:right w:val="nil"/>
-          <w:between w:val="nil"/>
-        </w:pBdr>
-        <w:spacing w:after="0" w:line="360" w:lineRule="auto"/>
-        <w:rPr>
-          <w:rFonts w:ascii="Arial" w:eastAsia="Arial" w:hAnsi="Arial" w:cs="Arial"/>
-          <w:b/>
-          <w:smallCaps/>
-          <w:color w:val="000000"/>
-          <w:sz w:val="24"/>
-          <w:szCs w:val="24"/>
-        </w:rPr>
-      </w:pPr>
-    </w:p>
-    <w:p>
-      <w:pPr>
-        <w:pBdr>
-          <w:top w:val="nil"/>
-          <w:left w:val="nil"/>
-          <w:bottom w:val="nil"/>
-          <w:right w:val="nil"/>
-          <w:between w:val="nil"/>
-        </w:pBdr>
-        <w:spacing w:after="0" w:line="360" w:lineRule="auto"/>
-        <w:rPr>
-          <w:rFonts w:ascii="Arial" w:eastAsia="Arial" w:hAnsi="Arial" w:cs="Arial"/>
-          <w:b/>
-          <w:smallCaps/>
-          <w:color w:val="000000"/>
-          <w:sz w:val="24"/>
-          <w:szCs w:val="24"/>
-        </w:rPr>
-      </w:pPr>
-      <w:r>
-        <w:rPr>
-          <w:rFonts w:ascii="Arial" w:eastAsia="Arial" w:hAnsi="Arial" w:cs="Arial"/>
-          <w:sz w:val="24"/>
-          <w:szCs w:val="24"/>
-        </w:rPr>
-        <w:t xml:space="preserve">Usando o </w:t>
-      </w:r>
-      <w:proofErr w:type="spellStart"/>
-      <w:r>
-        <w:rPr>
-          <w:rFonts w:ascii="Arial" w:eastAsia="Arial" w:hAnsi="Arial" w:cs="Arial"/>
-          <w:sz w:val="24"/>
-          <w:szCs w:val="24"/>
-        </w:rPr>
-        <w:t>linpeas</w:t>
-      </w:r>
-      <w:proofErr w:type="spellEnd"/>
-      <w:r>
-        <w:rPr>
-          <w:rFonts w:ascii="Arial" w:eastAsia="Arial" w:hAnsi="Arial" w:cs="Arial"/>
-          <w:sz w:val="24"/>
-          <w:szCs w:val="24"/>
-        </w:rPr>
-        <w:t xml:space="preserve">, ele descobre para a gente a senha do root e então podemos ter acesso </w:t>
-      </w:r>
-      <w:proofErr w:type="spellStart"/>
-      <w:r>
-        <w:rPr>
-          <w:rFonts w:ascii="Arial" w:eastAsia="Arial" w:hAnsi="Arial" w:cs="Arial"/>
-          <w:sz w:val="24"/>
-          <w:szCs w:val="24"/>
-        </w:rPr>
-        <w:t>sudo</w:t>
-      </w:r>
-      <w:proofErr w:type="spellEnd"/>
-      <w:r>
-        <w:rPr>
-          <w:rFonts w:ascii="Arial" w:eastAsia="Arial" w:hAnsi="Arial" w:cs="Arial"/>
-          <w:sz w:val="24"/>
-          <w:szCs w:val="24"/>
-        </w:rPr>
-        <w:t>.</w:t>
-      </w:r>
-    </w:p>
-    <w:p>
-      <w:pPr>
-        <w:pBdr>
-          <w:top w:val="nil"/>
-          <w:left w:val="nil"/>
-          <w:bottom w:val="nil"/>
-          <w:right w:val="nil"/>
-          <w:between w:val="nil"/>
-        </w:pBdr>
-        <w:spacing w:after="0" w:line="360" w:lineRule="auto"/>
-        <w:rPr>
-          <w:rFonts w:ascii="Arial" w:eastAsia="Arial" w:hAnsi="Arial" w:cs="Arial"/>
-          <w:b/>
-          <w:smallCaps/>
-          <w:color w:val="000000"/>
-          <w:sz w:val="24"/>
-          <w:szCs w:val="24"/>
-        </w:rPr>
-      </w:pPr>
       <w:r>
         <w:rPr>
           <w:noProof/>
         </w:rPr>
         <w:drawing>
-          <wp:inline distT="0" distB="0" distL="0" distR="0" wp14:anchorId="3A8CB539" wp14:editId="43112818">
-            <wp:extent cx="5400040" cy="3370580"/>
-            <wp:effectExtent l="0" t="0" r="0" b="1270"/>
-            <wp:docPr id="1" name="Imagem 1"/>
+          <wp:inline distT="0" distB="0" distL="0" distR="0" wp14:anchorId="3F0BAE91" wp14:editId="3E34D707">
+            <wp:extent cx="5400040" cy="1244600"/>
+            <wp:effectExtent l="0" t="0" r="0" b="0"/>
+            <wp:docPr id="2" name="Imagem 2"/>
             <wp:cNvGraphicFramePr>
               <a:graphicFrameLocks xmlns:a="http://schemas.openxmlformats.org/drawingml/2006/main" noChangeAspect="1"/>
             </wp:cNvGraphicFramePr>
@@ -4456,7 +4242,7 @@
                   <pic:spPr>
                     <a:xfrm>
                       <a:off x="0" y="0"/>
-                      <a:ext cx="5400040" cy="3370580"/>
+                      <a:ext cx="5400040" cy="1244600"/>
                     </a:xfrm>
                     <a:prstGeom prst="rect">
                       <a:avLst/>
@@ -4492,12 +4278,11 @@
         <w:rPr>
           <w:noProof/>
         </w:rPr>
-        <w:lastRenderedPageBreak/>
         <w:drawing>
-          <wp:inline distT="0" distB="0" distL="0" distR="0" wp14:anchorId="290BC0B3" wp14:editId="42EC5710">
-            <wp:extent cx="5400040" cy="1244600"/>
-            <wp:effectExtent l="0" t="0" r="0" b="0"/>
-            <wp:docPr id="2" name="Imagem 2"/>
+          <wp:inline distT="0" distB="0" distL="0" distR="0" wp14:anchorId="0C2A0608" wp14:editId="43361641">
+            <wp:extent cx="2191056" cy="638264"/>
+            <wp:effectExtent l="0" t="0" r="0" b="9525"/>
+            <wp:docPr id="16" name="Imagem 16"/>
             <wp:cNvGraphicFramePr>
               <a:graphicFrameLocks xmlns:a="http://schemas.openxmlformats.org/drawingml/2006/main" noChangeAspect="1"/>
             </wp:cNvGraphicFramePr>
@@ -4517,66 +4302,6 @@
                   <pic:spPr>
                     <a:xfrm>
                       <a:off x="0" y="0"/>
-                      <a:ext cx="5400040" cy="1244600"/>
-                    </a:xfrm>
-                    <a:prstGeom prst="rect">
-                      <a:avLst/>
-                    </a:prstGeom>
-                  </pic:spPr>
-                </pic:pic>
-              </a:graphicData>
-            </a:graphic>
-          </wp:inline>
-        </w:drawing>
-      </w:r>
-    </w:p>
-    <w:p>
-      <w:pPr>
-        <w:pBdr>
-          <w:top w:val="nil"/>
-          <w:left w:val="nil"/>
-          <w:bottom w:val="nil"/>
-          <w:right w:val="nil"/>
-          <w:between w:val="nil"/>
-        </w:pBdr>
-        <w:spacing w:after="0" w:line="360" w:lineRule="auto"/>
-        <w:rPr>
-          <w:rFonts w:ascii="Arial" w:eastAsia="Arial" w:hAnsi="Arial" w:cs="Arial"/>
-          <w:b/>
-          <w:smallCaps/>
-          <w:color w:val="000000"/>
-          <w:sz w:val="24"/>
-          <w:szCs w:val="24"/>
-        </w:rPr>
-      </w:pPr>
-      <w:r>
-        <w:rPr>
-          <w:noProof/>
-        </w:rPr>
-        <w:drawing>
-          <wp:inline distT="0" distB="0" distL="0" distR="0" wp14:anchorId="75ACD17E" wp14:editId="01EDC0E5">
-            <wp:extent cx="2191056" cy="638264"/>
-            <wp:effectExtent l="0" t="0" r="0" b="9525"/>
-            <wp:docPr id="16" name="Imagem 16"/>
-            <wp:cNvGraphicFramePr>
-              <a:graphicFrameLocks xmlns:a="http://schemas.openxmlformats.org/drawingml/2006/main" noChangeAspect="1"/>
-            </wp:cNvGraphicFramePr>
-            <a:graphic xmlns:a="http://schemas.openxmlformats.org/drawingml/2006/main">
-              <a:graphicData uri="http://schemas.openxmlformats.org/drawingml/2006/picture">
-                <pic:pic xmlns:pic="http://schemas.openxmlformats.org/drawingml/2006/picture">
-                  <pic:nvPicPr>
-                    <pic:cNvPr id="0" name=""/>
-                    <pic:cNvPicPr/>
-                  </pic:nvPicPr>
-                  <pic:blipFill>
-                    <a:blip r:embed="rId26"/>
-                    <a:stretch>
-                      <a:fillRect/>
-                    </a:stretch>
-                  </pic:blipFill>
-                  <pic:spPr>
-                    <a:xfrm>
-                      <a:off x="0" y="0"/>
                       <a:ext cx="2191056" cy="638264"/>
                     </a:xfrm>
                     <a:prstGeom prst="rect">
@@ -4668,8 +4393,6 @@
         </w:rPr>
         <w:t xml:space="preserve">O </w:t>
       </w:r>
-      <w:bookmarkStart w:id="5" w:name="_GoBack"/>
-      <w:bookmarkEnd w:id="5"/>
       <w:proofErr w:type="spellStart"/>
       <w:r>
         <w:rPr>
@@ -4728,8 +4451,8 @@
           <w:szCs w:val="32"/>
         </w:rPr>
       </w:pPr>
-      <w:bookmarkStart w:id="6" w:name="_heading=h.4d34og8" w:colFirst="0" w:colLast="0"/>
-      <w:bookmarkEnd w:id="6"/>
+      <w:bookmarkStart w:id="5" w:name="_heading=h.4d34og8" w:colFirst="0" w:colLast="0"/>
+      <w:bookmarkEnd w:id="5"/>
       <w:r>
         <w:rPr>
           <w:rFonts w:ascii="Arial" w:eastAsia="Arial" w:hAnsi="Arial" w:cs="Arial"/>
@@ -4761,7 +4484,7 @@
           <w:szCs w:val="32"/>
         </w:rPr>
       </w:pPr>
-      <w:hyperlink r:id="rId27" w:history="1">
+      <w:hyperlink r:id="rId26" w:history="1">
         <w:r>
           <w:rPr>
             <w:rStyle w:val="Hyperlink"/>
@@ -4796,8 +4519,8 @@
       </w:pPr>
     </w:p>
     <w:sectPr>
-      <w:headerReference w:type="default" r:id="rId28"/>
-      <w:footerReference w:type="default" r:id="rId29"/>
+      <w:headerReference w:type="default" r:id="rId27"/>
+      <w:footerReference w:type="default" r:id="rId28"/>
       <w:pgSz w:w="11906" w:h="16838"/>
       <w:pgMar w:top="1417" w:right="1701" w:bottom="1417" w:left="1701" w:header="708" w:footer="261" w:gutter="0"/>
       <w:pgNumType w:start="1"/>
@@ -4809,7 +4532,7 @@
 </file>
 
 <file path=word/endnotes.xml><?xml version="1.0" encoding="utf-8"?>
-<w:endnotes xmlns:wpc="http://schemas.microsoft.com/office/word/2010/wordprocessingCanvas" xmlns:mc="http://schemas.openxmlformats.org/markup-compatibility/2006" xmlns:o="urn:schemas-microsoft-com:office:office" xmlns:r="http://schemas.openxmlformats.org/officeDocument/2006/relationships" xmlns:m="http://schemas.openxmlformats.org/officeDocument/2006/math" xmlns:v="urn:schemas-microsoft-com:vml" xmlns:wp14="http://schemas.microsoft.com/office/word/2010/wordprocessingDrawing" xmlns:wp="http://schemas.openxmlformats.org/drawingml/2006/wordprocessingDrawing" xmlns:w10="urn:schemas-microsoft-com:office:word" xmlns:w="http://schemas.openxmlformats.org/wordprocessingml/2006/main" xmlns:w14="http://schemas.microsoft.com/office/word/2010/wordml" xmlns:wpg="http://schemas.microsoft.com/office/word/2010/wordprocessingGroup" xmlns:wpi="http://schemas.microsoft.com/office/word/2010/wordprocessingInk" xmlns:wne="http://schemas.microsoft.com/office/word/2006/wordml" xmlns:wps="http://schemas.microsoft.com/office/word/2010/wordprocessingShape" mc:Ignorable="w14 wp14">
+<w:endnotes xmlns:wpc="http://schemas.microsoft.com/office/word/2010/wordprocessingCanvas" xmlns:cx="http://schemas.microsoft.com/office/drawing/2014/chartex" xmlns:cx1="http://schemas.microsoft.com/office/drawing/2015/9/8/chartex" xmlns:cx2="http://schemas.microsoft.com/office/drawing/2015/10/21/chartex" xmlns:cx3="http://schemas.microsoft.com/office/drawing/2016/5/9/chartex" xmlns:cx4="http://schemas.microsoft.com/office/drawing/2016/5/10/chartex" xmlns:cx5="http://schemas.microsoft.com/office/drawing/2016/5/11/chartex" xmlns:cx6="http://schemas.microsoft.com/office/drawing/2016/5/12/chartex" xmlns:cx7="http://schemas.microsoft.com/office/drawing/2016/5/13/chartex" xmlns:cx8="http://schemas.microsoft.com/office/drawing/2016/5/14/chartex" xmlns:mc="http://schemas.openxmlformats.org/markup-compatibility/2006" xmlns:aink="http://schemas.microsoft.com/office/drawing/2016/ink" xmlns:am3d="http://schemas.microsoft.com/office/drawing/2017/model3d" xmlns:o="urn:schemas-microsoft-com:office:office" xmlns:oel="http://schemas.microsoft.com/office/2019/extlst" xmlns:r="http://schemas.openxmlformats.org/officeDocument/2006/relationships" xmlns:m="http://schemas.openxmlformats.org/officeDocument/2006/math" xmlns:v="urn:schemas-microsoft-com:vml" xmlns:wp14="http://schemas.microsoft.com/office/word/2010/wordprocessingDrawing" xmlns:wp="http://schemas.openxmlformats.org/drawingml/2006/wordprocessingDrawing" xmlns:w10="urn:schemas-microsoft-com:office:word" xmlns:w="http://schemas.openxmlformats.org/wordprocessingml/2006/main" xmlns:w14="http://schemas.microsoft.com/office/word/2010/wordml" xmlns:w15="http://schemas.microsoft.com/office/word/2012/wordml" xmlns:w16cex="http://schemas.microsoft.com/office/word/2018/wordml/cex" xmlns:w16cid="http://schemas.microsoft.com/office/word/2016/wordml/cid" xmlns:w16="http://schemas.microsoft.com/office/word/2018/wordml" xmlns:w16du="http://schemas.microsoft.com/office/word/2023/wordml/word16du" xmlns:w16sdtdh="http://schemas.microsoft.com/office/word/2020/wordml/sdtdatahash" xmlns:w16se="http://schemas.microsoft.com/office/word/2015/wordml/symex" xmlns:wpg="http://schemas.microsoft.com/office/word/2010/wordprocessingGroup" xmlns:wpi="http://schemas.microsoft.com/office/word/2010/wordprocessingInk" xmlns:wne="http://schemas.microsoft.com/office/word/2006/wordml" xmlns:wps="http://schemas.microsoft.com/office/word/2010/wordprocessingShape" mc:Ignorable="w14 w15 w16se w16cid w16 w16cex w16sdtdh w16du wp14">
   <w:endnote w:type="separator" w:id="-1">
     <w:p>
       <w:pPr>
@@ -4834,7 +4557,7 @@
 </file>
 
 <file path=word/footer1.xml><?xml version="1.0" encoding="utf-8"?>
-<w:ftr xmlns:wpc="http://schemas.microsoft.com/office/word/2010/wordprocessingCanvas" xmlns:mc="http://schemas.openxmlformats.org/markup-compatibility/2006" xmlns:o="urn:schemas-microsoft-com:office:office" xmlns:r="http://schemas.openxmlformats.org/officeDocument/2006/relationships" xmlns:m="http://schemas.openxmlformats.org/officeDocument/2006/math" xmlns:v="urn:schemas-microsoft-com:vml" xmlns:wp14="http://schemas.microsoft.com/office/word/2010/wordprocessingDrawing" xmlns:wp="http://schemas.openxmlformats.org/drawingml/2006/wordprocessingDrawing" xmlns:w10="urn:schemas-microsoft-com:office:word" xmlns:w="http://schemas.openxmlformats.org/wordprocessingml/2006/main" xmlns:w14="http://schemas.microsoft.com/office/word/2010/wordml" xmlns:wpg="http://schemas.microsoft.com/office/word/2010/wordprocessingGroup" xmlns:wpi="http://schemas.microsoft.com/office/word/2010/wordprocessingInk" xmlns:wne="http://schemas.microsoft.com/office/word/2006/wordml" xmlns:wps="http://schemas.microsoft.com/office/word/2010/wordprocessingShape" mc:Ignorable="w14 wp14">
+<w:ftr xmlns:wpc="http://schemas.microsoft.com/office/word/2010/wordprocessingCanvas" xmlns:cx="http://schemas.microsoft.com/office/drawing/2014/chartex" xmlns:cx1="http://schemas.microsoft.com/office/drawing/2015/9/8/chartex" xmlns:cx2="http://schemas.microsoft.com/office/drawing/2015/10/21/chartex" xmlns:cx3="http://schemas.microsoft.com/office/drawing/2016/5/9/chartex" xmlns:cx4="http://schemas.microsoft.com/office/drawing/2016/5/10/chartex" xmlns:cx5="http://schemas.microsoft.com/office/drawing/2016/5/11/chartex" xmlns:cx6="http://schemas.microsoft.com/office/drawing/2016/5/12/chartex" xmlns:cx7="http://schemas.microsoft.com/office/drawing/2016/5/13/chartex" xmlns:cx8="http://schemas.microsoft.com/office/drawing/2016/5/14/chartex" xmlns:mc="http://schemas.openxmlformats.org/markup-compatibility/2006" xmlns:aink="http://schemas.microsoft.com/office/drawing/2016/ink" xmlns:am3d="http://schemas.microsoft.com/office/drawing/2017/model3d" xmlns:o="urn:schemas-microsoft-com:office:office" xmlns:oel="http://schemas.microsoft.com/office/2019/extlst" xmlns:r="http://schemas.openxmlformats.org/officeDocument/2006/relationships" xmlns:m="http://schemas.openxmlformats.org/officeDocument/2006/math" xmlns:v="urn:schemas-microsoft-com:vml" xmlns:wp14="http://schemas.microsoft.com/office/word/2010/wordprocessingDrawing" xmlns:wp="http://schemas.openxmlformats.org/drawingml/2006/wordprocessingDrawing" xmlns:w10="urn:schemas-microsoft-com:office:word" xmlns:w="http://schemas.openxmlformats.org/wordprocessingml/2006/main" xmlns:w14="http://schemas.microsoft.com/office/word/2010/wordml" xmlns:w15="http://schemas.microsoft.com/office/word/2012/wordml" xmlns:w16cex="http://schemas.microsoft.com/office/word/2018/wordml/cex" xmlns:w16cid="http://schemas.microsoft.com/office/word/2016/wordml/cid" xmlns:w16="http://schemas.microsoft.com/office/word/2018/wordml" xmlns:w16du="http://schemas.microsoft.com/office/word/2023/wordml/word16du" xmlns:w16sdtdh="http://schemas.microsoft.com/office/word/2020/wordml/sdtdatahash" xmlns:w16se="http://schemas.microsoft.com/office/word/2015/wordml/symex" xmlns:wpg="http://schemas.microsoft.com/office/word/2010/wordprocessingGroup" xmlns:wpi="http://schemas.microsoft.com/office/word/2010/wordprocessingInk" xmlns:wne="http://schemas.microsoft.com/office/word/2006/wordml" xmlns:wps="http://schemas.microsoft.com/office/word/2010/wordprocessingShape" mc:Ignorable="w14 w15 w16se w16cid w16 w16cex w16sdtdh w16du wp14">
   <w:p>
     <w:pPr>
       <w:pBdr>
@@ -4865,7 +4588,7 @@
 </file>
 
 <file path=word/footnotes.xml><?xml version="1.0" encoding="utf-8"?>
-<w:footnotes xmlns:wpc="http://schemas.microsoft.com/office/word/2010/wordprocessingCanvas" xmlns:mc="http://schemas.openxmlformats.org/markup-compatibility/2006" xmlns:o="urn:schemas-microsoft-com:office:office" xmlns:r="http://schemas.openxmlformats.org/officeDocument/2006/relationships" xmlns:m="http://schemas.openxmlformats.org/officeDocument/2006/math" xmlns:v="urn:schemas-microsoft-com:vml" xmlns:wp14="http://schemas.microsoft.com/office/word/2010/wordprocessingDrawing" xmlns:wp="http://schemas.openxmlformats.org/drawingml/2006/wordprocessingDrawing" xmlns:w10="urn:schemas-microsoft-com:office:word" xmlns:w="http://schemas.openxmlformats.org/wordprocessingml/2006/main" xmlns:w14="http://schemas.microsoft.com/office/word/2010/wordml" xmlns:wpg="http://schemas.microsoft.com/office/word/2010/wordprocessingGroup" xmlns:wpi="http://schemas.microsoft.com/office/word/2010/wordprocessingInk" xmlns:wne="http://schemas.microsoft.com/office/word/2006/wordml" xmlns:wps="http://schemas.microsoft.com/office/word/2010/wordprocessingShape" mc:Ignorable="w14 wp14">
+<w:footnotes xmlns:wpc="http://schemas.microsoft.com/office/word/2010/wordprocessingCanvas" xmlns:cx="http://schemas.microsoft.com/office/drawing/2014/chartex" xmlns:cx1="http://schemas.microsoft.com/office/drawing/2015/9/8/chartex" xmlns:cx2="http://schemas.microsoft.com/office/drawing/2015/10/21/chartex" xmlns:cx3="http://schemas.microsoft.com/office/drawing/2016/5/9/chartex" xmlns:cx4="http://schemas.microsoft.com/office/drawing/2016/5/10/chartex" xmlns:cx5="http://schemas.microsoft.com/office/drawing/2016/5/11/chartex" xmlns:cx6="http://schemas.microsoft.com/office/drawing/2016/5/12/chartex" xmlns:cx7="http://schemas.microsoft.com/office/drawing/2016/5/13/chartex" xmlns:cx8="http://schemas.microsoft.com/office/drawing/2016/5/14/chartex" xmlns:mc="http://schemas.openxmlformats.org/markup-compatibility/2006" xmlns:aink="http://schemas.microsoft.com/office/drawing/2016/ink" xmlns:am3d="http://schemas.microsoft.com/office/drawing/2017/model3d" xmlns:o="urn:schemas-microsoft-com:office:office" xmlns:oel="http://schemas.microsoft.com/office/2019/extlst" xmlns:r="http://schemas.openxmlformats.org/officeDocument/2006/relationships" xmlns:m="http://schemas.openxmlformats.org/officeDocument/2006/math" xmlns:v="urn:schemas-microsoft-com:vml" xmlns:wp14="http://schemas.microsoft.com/office/word/2010/wordprocessingDrawing" xmlns:wp="http://schemas.openxmlformats.org/drawingml/2006/wordprocessingDrawing" xmlns:w10="urn:schemas-microsoft-com:office:word" xmlns:w="http://schemas.openxmlformats.org/wordprocessingml/2006/main" xmlns:w14="http://schemas.microsoft.com/office/word/2010/wordml" xmlns:w15="http://schemas.microsoft.com/office/word/2012/wordml" xmlns:w16cex="http://schemas.microsoft.com/office/word/2018/wordml/cex" xmlns:w16cid="http://schemas.microsoft.com/office/word/2016/wordml/cid" xmlns:w16="http://schemas.microsoft.com/office/word/2018/wordml" xmlns:w16du="http://schemas.microsoft.com/office/word/2023/wordml/word16du" xmlns:w16sdtdh="http://schemas.microsoft.com/office/word/2020/wordml/sdtdatahash" xmlns:w16se="http://schemas.microsoft.com/office/word/2015/wordml/symex" xmlns:wpg="http://schemas.microsoft.com/office/word/2010/wordprocessingGroup" xmlns:wpi="http://schemas.microsoft.com/office/word/2010/wordprocessingInk" xmlns:wne="http://schemas.microsoft.com/office/word/2006/wordml" xmlns:wps="http://schemas.microsoft.com/office/word/2010/wordprocessingShape" mc:Ignorable="w14 w15 w16se w16cid w16 w16cex w16sdtdh w16du wp14">
   <w:footnote w:type="separator" w:id="-1">
     <w:p>
       <w:pPr>
@@ -4890,7 +4613,7 @@
 </file>
 
 <file path=word/header1.xml><?xml version="1.0" encoding="utf-8"?>
-<w:hdr xmlns:wpc="http://schemas.microsoft.com/office/word/2010/wordprocessingCanvas" xmlns:mc="http://schemas.openxmlformats.org/markup-compatibility/2006" xmlns:o="urn:schemas-microsoft-com:office:office" xmlns:r="http://schemas.openxmlformats.org/officeDocument/2006/relationships" xmlns:m="http://schemas.openxmlformats.org/officeDocument/2006/math" xmlns:v="urn:schemas-microsoft-com:vml" xmlns:wp14="http://schemas.microsoft.com/office/word/2010/wordprocessingDrawing" xmlns:wp="http://schemas.openxmlformats.org/drawingml/2006/wordprocessingDrawing" xmlns:w10="urn:schemas-microsoft-com:office:word" xmlns:w="http://schemas.openxmlformats.org/wordprocessingml/2006/main" xmlns:w14="http://schemas.microsoft.com/office/word/2010/wordml" xmlns:wpg="http://schemas.microsoft.com/office/word/2010/wordprocessingGroup" xmlns:wpi="http://schemas.microsoft.com/office/word/2010/wordprocessingInk" xmlns:wne="http://schemas.microsoft.com/office/word/2006/wordml" xmlns:wps="http://schemas.microsoft.com/office/word/2010/wordprocessingShape" mc:Ignorable="w14 wp14">
+<w:hdr xmlns:wpc="http://schemas.microsoft.com/office/word/2010/wordprocessingCanvas" xmlns:cx="http://schemas.microsoft.com/office/drawing/2014/chartex" xmlns:cx1="http://schemas.microsoft.com/office/drawing/2015/9/8/chartex" xmlns:cx2="http://schemas.microsoft.com/office/drawing/2015/10/21/chartex" xmlns:cx3="http://schemas.microsoft.com/office/drawing/2016/5/9/chartex" xmlns:cx4="http://schemas.microsoft.com/office/drawing/2016/5/10/chartex" xmlns:cx5="http://schemas.microsoft.com/office/drawing/2016/5/11/chartex" xmlns:cx6="http://schemas.microsoft.com/office/drawing/2016/5/12/chartex" xmlns:cx7="http://schemas.microsoft.com/office/drawing/2016/5/13/chartex" xmlns:cx8="http://schemas.microsoft.com/office/drawing/2016/5/14/chartex" xmlns:mc="http://schemas.openxmlformats.org/markup-compatibility/2006" xmlns:aink="http://schemas.microsoft.com/office/drawing/2016/ink" xmlns:am3d="http://schemas.microsoft.com/office/drawing/2017/model3d" xmlns:o="urn:schemas-microsoft-com:office:office" xmlns:oel="http://schemas.microsoft.com/office/2019/extlst" xmlns:r="http://schemas.openxmlformats.org/officeDocument/2006/relationships" xmlns:m="http://schemas.openxmlformats.org/officeDocument/2006/math" xmlns:v="urn:schemas-microsoft-com:vml" xmlns:wp14="http://schemas.microsoft.com/office/word/2010/wordprocessingDrawing" xmlns:wp="http://schemas.openxmlformats.org/drawingml/2006/wordprocessingDrawing" xmlns:w10="urn:schemas-microsoft-com:office:word" xmlns:w="http://schemas.openxmlformats.org/wordprocessingml/2006/main" xmlns:w14="http://schemas.microsoft.com/office/word/2010/wordml" xmlns:w15="http://schemas.microsoft.com/office/word/2012/wordml" xmlns:w16cex="http://schemas.microsoft.com/office/word/2018/wordml/cex" xmlns:w16cid="http://schemas.microsoft.com/office/word/2016/wordml/cid" xmlns:w16="http://schemas.microsoft.com/office/word/2018/wordml" xmlns:w16du="http://schemas.microsoft.com/office/word/2023/wordml/word16du" xmlns:w16sdtdh="http://schemas.microsoft.com/office/word/2020/wordml/sdtdatahash" xmlns:w16se="http://schemas.microsoft.com/office/word/2015/wordml/symex" xmlns:wpg="http://schemas.microsoft.com/office/word/2010/wordprocessingGroup" xmlns:wpi="http://schemas.microsoft.com/office/word/2010/wordprocessingInk" xmlns:wne="http://schemas.microsoft.com/office/word/2006/wordml" xmlns:wps="http://schemas.microsoft.com/office/word/2010/wordprocessingShape" mc:Ignorable="w14 w15 w16se w16cid w16 w16cex w16sdtdh w16du wp14">
   <w:p>
     <w:pPr>
       <w:keepNext/>
@@ -4912,7 +4635,7 @@
         <w:noProof/>
       </w:rPr>
       <w:drawing>
-        <wp:anchor distT="0" distB="0" distL="114300" distR="114300" simplePos="0" relativeHeight="251658240" behindDoc="0" locked="0" layoutInCell="1" hidden="0" allowOverlap="1">
+        <wp:anchor distT="0" distB="0" distL="114300" distR="114300" simplePos="0" relativeHeight="251658240" behindDoc="0" locked="0" layoutInCell="1" hidden="0" allowOverlap="1" wp14:anchorId="0F5B38D8" wp14:editId="39A06BBE">
           <wp:simplePos x="0" y="0"/>
           <wp:positionH relativeFrom="column">
             <wp:posOffset>-1476374</wp:posOffset>
@@ -4960,7 +4683,7 @@
         <w:noProof/>
       </w:rPr>
       <w:drawing>
-        <wp:anchor distT="0" distB="0" distL="114300" distR="114300" simplePos="0" relativeHeight="251659264" behindDoc="0" locked="0" layoutInCell="1" hidden="0" allowOverlap="1">
+        <wp:anchor distT="0" distB="0" distL="114300" distR="114300" simplePos="0" relativeHeight="251659264" behindDoc="0" locked="0" layoutInCell="1" hidden="0" allowOverlap="1" wp14:anchorId="5A52377B" wp14:editId="1F275343">
           <wp:simplePos x="0" y="0"/>
           <wp:positionH relativeFrom="column">
             <wp:posOffset>5343525</wp:posOffset>
@@ -5024,7 +4747,7 @@
 </file>
 
 <file path=word/styles.xml><?xml version="1.0" encoding="utf-8"?>
-<w:styles xmlns:mc="http://schemas.openxmlformats.org/markup-compatibility/2006" xmlns:r="http://schemas.openxmlformats.org/officeDocument/2006/relationships" xmlns:w="http://schemas.openxmlformats.org/wordprocessingml/2006/main" xmlns:w14="http://schemas.microsoft.com/office/word/2010/wordml" mc:Ignorable="w14">
+<w:styles xmlns:mc="http://schemas.openxmlformats.org/markup-compatibility/2006" xmlns:r="http://schemas.openxmlformats.org/officeDocument/2006/relationships" xmlns:w="http://schemas.openxmlformats.org/wordprocessingml/2006/main" xmlns:w14="http://schemas.microsoft.com/office/word/2010/wordml" xmlns:w15="http://schemas.microsoft.com/office/word/2012/wordml" xmlns:w16cex="http://schemas.microsoft.com/office/word/2018/wordml/cex" xmlns:w16cid="http://schemas.microsoft.com/office/word/2016/wordml/cid" xmlns:w16="http://schemas.microsoft.com/office/word/2018/wordml" xmlns:w16du="http://schemas.microsoft.com/office/word/2023/wordml/word16du" xmlns:w16sdtdh="http://schemas.microsoft.com/office/word/2020/wordml/sdtdatahash" xmlns:w16se="http://schemas.microsoft.com/office/word/2015/wordml/symex" mc:Ignorable="w14 w15 w16se w16cid w16 w16cex w16sdtdh w16du">
   <w:docDefaults>
     <w:rPrDefault>
       <w:rPr>
@@ -5040,144 +4763,383 @@
       </w:pPr>
     </w:pPrDefault>
   </w:docDefaults>
-  <w:latentStyles w:defLockedState="0" w:defUIPriority="99" w:defSemiHidden="1" w:defUnhideWhenUsed="1" w:defQFormat="0" w:count="267">
-    <w:lsdException w:name="Normal" w:semiHidden="0" w:uiPriority="0" w:unhideWhenUsed="0" w:qFormat="1"/>
-    <w:lsdException w:name="heading 1" w:semiHidden="0" w:uiPriority="9" w:unhideWhenUsed="0" w:qFormat="1"/>
-    <w:lsdException w:name="heading 2" w:uiPriority="9" w:qFormat="1"/>
-    <w:lsdException w:name="heading 3" w:uiPriority="9" w:qFormat="1"/>
-    <w:lsdException w:name="heading 4" w:uiPriority="9" w:qFormat="1"/>
-    <w:lsdException w:name="heading 5" w:uiPriority="9" w:qFormat="1"/>
-    <w:lsdException w:name="heading 6" w:uiPriority="9" w:qFormat="1"/>
-    <w:lsdException w:name="heading 7" w:uiPriority="9" w:qFormat="1"/>
-    <w:lsdException w:name="heading 8" w:uiPriority="9" w:qFormat="1"/>
-    <w:lsdException w:name="heading 9" w:uiPriority="9" w:qFormat="1"/>
-    <w:lsdException w:name="toc 1" w:uiPriority="39"/>
-    <w:lsdException w:name="toc 2" w:uiPriority="39"/>
-    <w:lsdException w:name="toc 3" w:uiPriority="39"/>
-    <w:lsdException w:name="toc 4" w:uiPriority="39"/>
-    <w:lsdException w:name="toc 5" w:uiPriority="39"/>
-    <w:lsdException w:name="toc 6" w:uiPriority="39"/>
-    <w:lsdException w:name="toc 7" w:uiPriority="39"/>
-    <w:lsdException w:name="toc 8" w:uiPriority="39"/>
-    <w:lsdException w:name="toc 9" w:uiPriority="39"/>
-    <w:lsdException w:name="caption" w:uiPriority="35" w:qFormat="1"/>
-    <w:lsdException w:name="Title" w:semiHidden="0" w:uiPriority="10" w:unhideWhenUsed="0" w:qFormat="1"/>
-    <w:lsdException w:name="Default Paragraph Font" w:uiPriority="1"/>
-    <w:lsdException w:name="Subtitle" w:semiHidden="0" w:uiPriority="11" w:unhideWhenUsed="0" w:qFormat="1"/>
-    <w:lsdException w:name="Strong" w:semiHidden="0" w:uiPriority="22" w:unhideWhenUsed="0" w:qFormat="1"/>
-    <w:lsdException w:name="Emphasis" w:semiHidden="0" w:uiPriority="20" w:unhideWhenUsed="0" w:qFormat="1"/>
-    <w:lsdException w:name="Table Grid" w:semiHidden="0" w:uiPriority="59" w:unhideWhenUsed="0"/>
-    <w:lsdException w:name="Placeholder Text" w:unhideWhenUsed="0"/>
-    <w:lsdException w:name="No Spacing" w:semiHidden="0" w:uiPriority="1" w:unhideWhenUsed="0" w:qFormat="1"/>
-    <w:lsdException w:name="Light Shading" w:semiHidden="0" w:uiPriority="60" w:unhideWhenUsed="0"/>
-    <w:lsdException w:name="Light List" w:semiHidden="0" w:uiPriority="61" w:unhideWhenUsed="0"/>
-    <w:lsdException w:name="Light Grid" w:semiHidden="0" w:uiPriority="62" w:unhideWhenUsed="0"/>
-    <w:lsdException w:name="Medium Shading 1" w:semiHidden="0" w:uiPriority="63" w:unhideWhenUsed="0"/>
-    <w:lsdException w:name="Medium Shading 2" w:semiHidden="0" w:uiPriority="64" w:unhideWhenUsed="0"/>
-    <w:lsdException w:name="Medium List 1" w:semiHidden="0" w:uiPriority="65" w:unhideWhenUsed="0"/>
-    <w:lsdException w:name="Medium List 2" w:semiHidden="0" w:uiPriority="66" w:unhideWhenUsed="0"/>
-    <w:lsdException w:name="Medium Grid 1" w:semiHidden="0" w:uiPriority="67" w:unhideWhenUsed="0"/>
-    <w:lsdException w:name="Medium Grid 2" w:semiHidden="0" w:uiPriority="68" w:unhideWhenUsed="0"/>
-    <w:lsdException w:name="Medium Grid 3" w:semiHidden="0" w:uiPriority="69" w:unhideWhenUsed="0"/>
-    <w:lsdException w:name="Dark List" w:semiHidden="0" w:uiPriority="70" w:unhideWhenUsed="0"/>
-    <w:lsdException w:name="Colorful Shading" w:semiHidden="0" w:uiPriority="71" w:unhideWhenUsed="0"/>
-    <w:lsdException w:name="Colorful List" w:semiHidden="0" w:uiPriority="72" w:unhideWhenUsed="0"/>
-    <w:lsdException w:name="Colorful Grid" w:semiHidden="0" w:uiPriority="73" w:unhideWhenUsed="0"/>
-    <w:lsdException w:name="Light Shading Accent 1" w:semiHidden="0" w:uiPriority="60" w:unhideWhenUsed="0"/>
-    <w:lsdException w:name="Light List Accent 1" w:semiHidden="0" w:uiPriority="61" w:unhideWhenUsed="0"/>
-    <w:lsdException w:name="Light Grid Accent 1" w:semiHidden="0" w:uiPriority="62" w:unhideWhenUsed="0"/>
-    <w:lsdException w:name="Medium Shading 1 Accent 1" w:semiHidden="0" w:uiPriority="63" w:unhideWhenUsed="0"/>
-    <w:lsdException w:name="Medium Shading 2 Accent 1" w:semiHidden="0" w:uiPriority="64" w:unhideWhenUsed="0"/>
-    <w:lsdException w:name="Medium List 1 Accent 1" w:semiHidden="0" w:uiPriority="65" w:unhideWhenUsed="0"/>
-    <w:lsdException w:name="Revision" w:unhideWhenUsed="0"/>
-    <w:lsdException w:name="List Paragraph" w:semiHidden="0" w:uiPriority="34" w:unhideWhenUsed="0" w:qFormat="1"/>
-    <w:lsdException w:name="Quote" w:semiHidden="0" w:uiPriority="29" w:unhideWhenUsed="0" w:qFormat="1"/>
-    <w:lsdException w:name="Intense Quote" w:semiHidden="0" w:uiPriority="30" w:unhideWhenUsed="0" w:qFormat="1"/>
-    <w:lsdException w:name="Medium List 2 Accent 1" w:semiHidden="0" w:uiPriority="66" w:unhideWhenUsed="0"/>
-    <w:lsdException w:name="Medium Grid 1 Accent 1" w:semiHidden="0" w:uiPriority="67" w:unhideWhenUsed="0"/>
-    <w:lsdException w:name="Medium Grid 2 Accent 1" w:semiHidden="0" w:uiPriority="68" w:unhideWhenUsed="0"/>
-    <w:lsdException w:name="Medium Grid 3 Accent 1" w:semiHidden="0" w:uiPriority="69" w:unhideWhenUsed="0"/>
-    <w:lsdException w:name="Dark List Accent 1" w:semiHidden="0" w:uiPriority="70" w:unhideWhenUsed="0"/>
-    <w:lsdException w:name="Colorful Shading Accent 1" w:semiHidden="0" w:uiPriority="71" w:unhideWhenUsed="0"/>
-    <w:lsdException w:name="Colorful List Accent 1" w:semiHidden="0" w:uiPriority="72" w:unhideWhenUsed="0"/>
-    <w:lsdException w:name="Colorful Grid Accent 1" w:semiHidden="0" w:uiPriority="73" w:unhideWhenUsed="0"/>
-    <w:lsdException w:name="Light Shading Accent 2" w:semiHidden="0" w:uiPriority="60" w:unhideWhenUsed="0"/>
-    <w:lsdException w:name="Light List Accent 2" w:semiHidden="0" w:uiPriority="61" w:unhideWhenUsed="0"/>
-    <w:lsdException w:name="Light Grid Accent 2" w:semiHidden="0" w:uiPriority="62" w:unhideWhenUsed="0"/>
-    <w:lsdException w:name="Medium Shading 1 Accent 2" w:semiHidden="0" w:uiPriority="63" w:unhideWhenUsed="0"/>
-    <w:lsdException w:name="Medium Shading 2 Accent 2" w:semiHidden="0" w:uiPriority="64" w:unhideWhenUsed="0"/>
-    <w:lsdException w:name="Medium List 1 Accent 2" w:semiHidden="0" w:uiPriority="65" w:unhideWhenUsed="0"/>
-    <w:lsdException w:name="Medium List 2 Accent 2" w:semiHidden="0" w:uiPriority="66" w:unhideWhenUsed="0"/>
-    <w:lsdException w:name="Medium Grid 1 Accent 2" w:semiHidden="0" w:uiPriority="67" w:unhideWhenUsed="0"/>
-    <w:lsdException w:name="Medium Grid 2 Accent 2" w:semiHidden="0" w:uiPriority="68" w:unhideWhenUsed="0"/>
-    <w:lsdException w:name="Medium Grid 3 Accent 2" w:semiHidden="0" w:uiPriority="69" w:unhideWhenUsed="0"/>
-    <w:lsdException w:name="Dark List Accent 2" w:semiHidden="0" w:uiPriority="70" w:unhideWhenUsed="0"/>
-    <w:lsdException w:name="Colorful Shading Accent 2" w:semiHidden="0" w:uiPriority="71" w:unhideWhenUsed="0"/>
-    <w:lsdException w:name="Colorful List Accent 2" w:semiHidden="0" w:uiPriority="72" w:unhideWhenUsed="0"/>
-    <w:lsdException w:name="Colorful Grid Accent 2" w:semiHidden="0" w:uiPriority="73" w:unhideWhenUsed="0"/>
-    <w:lsdException w:name="Light Shading Accent 3" w:semiHidden="0" w:uiPriority="60" w:unhideWhenUsed="0"/>
-    <w:lsdException w:name="Light List Accent 3" w:semiHidden="0" w:uiPriority="61" w:unhideWhenUsed="0"/>
-    <w:lsdException w:name="Light Grid Accent 3" w:semiHidden="0" w:uiPriority="62" w:unhideWhenUsed="0"/>
-    <w:lsdException w:name="Medium Shading 1 Accent 3" w:semiHidden="0" w:uiPriority="63" w:unhideWhenUsed="0"/>
-    <w:lsdException w:name="Medium Shading 2 Accent 3" w:semiHidden="0" w:uiPriority="64" w:unhideWhenUsed="0"/>
-    <w:lsdException w:name="Medium List 1 Accent 3" w:semiHidden="0" w:uiPriority="65" w:unhideWhenUsed="0"/>
-    <w:lsdException w:name="Medium List 2 Accent 3" w:semiHidden="0" w:uiPriority="66" w:unhideWhenUsed="0"/>
-    <w:lsdException w:name="Medium Grid 1 Accent 3" w:semiHidden="0" w:uiPriority="67" w:unhideWhenUsed="0"/>
-    <w:lsdException w:name="Medium Grid 2 Accent 3" w:semiHidden="0" w:uiPriority="68" w:unhideWhenUsed="0"/>
-    <w:lsdException w:name="Medium Grid 3 Accent 3" w:semiHidden="0" w:uiPriority="69" w:unhideWhenUsed="0"/>
-    <w:lsdException w:name="Dark List Accent 3" w:semiHidden="0" w:uiPriority="70" w:unhideWhenUsed="0"/>
-    <w:lsdException w:name="Colorful Shading Accent 3" w:semiHidden="0" w:uiPriority="71" w:unhideWhenUsed="0"/>
-    <w:lsdException w:name="Colorful List Accent 3" w:semiHidden="0" w:uiPriority="72" w:unhideWhenUsed="0"/>
-    <w:lsdException w:name="Colorful Grid Accent 3" w:semiHidden="0" w:uiPriority="73" w:unhideWhenUsed="0"/>
-    <w:lsdException w:name="Light Shading Accent 4" w:semiHidden="0" w:uiPriority="60" w:unhideWhenUsed="0"/>
-    <w:lsdException w:name="Light List Accent 4" w:semiHidden="0" w:uiPriority="61" w:unhideWhenUsed="0"/>
-    <w:lsdException w:name="Light Grid Accent 4" w:semiHidden="0" w:uiPriority="62" w:unhideWhenUsed="0"/>
-    <w:lsdException w:name="Medium Shading 1 Accent 4" w:semiHidden="0" w:uiPriority="63" w:unhideWhenUsed="0"/>
-    <w:lsdException w:name="Medium Shading 2 Accent 4" w:semiHidden="0" w:uiPriority="64" w:unhideWhenUsed="0"/>
-    <w:lsdException w:name="Medium List 1 Accent 4" w:semiHidden="0" w:uiPriority="65" w:unhideWhenUsed="0"/>
-    <w:lsdException w:name="Medium List 2 Accent 4" w:semiHidden="0" w:uiPriority="66" w:unhideWhenUsed="0"/>
-    <w:lsdException w:name="Medium Grid 1 Accent 4" w:semiHidden="0" w:uiPriority="67" w:unhideWhenUsed="0"/>
-    <w:lsdException w:name="Medium Grid 2 Accent 4" w:semiHidden="0" w:uiPriority="68" w:unhideWhenUsed="0"/>
-    <w:lsdException w:name="Medium Grid 3 Accent 4" w:semiHidden="0" w:uiPriority="69" w:unhideWhenUsed="0"/>
-    <w:lsdException w:name="Dark List Accent 4" w:semiHidden="0" w:uiPriority="70" w:unhideWhenUsed="0"/>
-    <w:lsdException w:name="Colorful Shading Accent 4" w:semiHidden="0" w:uiPriority="71" w:unhideWhenUsed="0"/>
-    <w:lsdException w:name="Colorful List Accent 4" w:semiHidden="0" w:uiPriority="72" w:unhideWhenUsed="0"/>
-    <w:lsdException w:name="Colorful Grid Accent 4" w:semiHidden="0" w:uiPriority="73" w:unhideWhenUsed="0"/>
-    <w:lsdException w:name="Light Shading Accent 5" w:semiHidden="0" w:uiPriority="60" w:unhideWhenUsed="0"/>
-    <w:lsdException w:name="Light List Accent 5" w:semiHidden="0" w:uiPriority="61" w:unhideWhenUsed="0"/>
-    <w:lsdException w:name="Light Grid Accent 5" w:semiHidden="0" w:uiPriority="62" w:unhideWhenUsed="0"/>
-    <w:lsdException w:name="Medium Shading 1 Accent 5" w:semiHidden="0" w:uiPriority="63" w:unhideWhenUsed="0"/>
-    <w:lsdException w:name="Medium Shading 2 Accent 5" w:semiHidden="0" w:uiPriority="64" w:unhideWhenUsed="0"/>
-    <w:lsdException w:name="Medium List 1 Accent 5" w:semiHidden="0" w:uiPriority="65" w:unhideWhenUsed="0"/>
-    <w:lsdException w:name="Medium List 2 Accent 5" w:semiHidden="0" w:uiPriority="66" w:unhideWhenUsed="0"/>
-    <w:lsdException w:name="Medium Grid 1 Accent 5" w:semiHidden="0" w:uiPriority="67" w:unhideWhenUsed="0"/>
-    <w:lsdException w:name="Medium Grid 2 Accent 5" w:semiHidden="0" w:uiPriority="68" w:unhideWhenUsed="0"/>
-    <w:lsdException w:name="Medium Grid 3 Accent 5" w:semiHidden="0" w:uiPriority="69" w:unhideWhenUsed="0"/>
-    <w:lsdException w:name="Dark List Accent 5" w:semiHidden="0" w:uiPriority="70" w:unhideWhenUsed="0"/>
-    <w:lsdException w:name="Colorful Shading Accent 5" w:semiHidden="0" w:uiPriority="71" w:unhideWhenUsed="0"/>
-    <w:lsdException w:name="Colorful List Accent 5" w:semiHidden="0" w:uiPriority="72" w:unhideWhenUsed="0"/>
-    <w:lsdException w:name="Colorful Grid Accent 5" w:semiHidden="0" w:uiPriority="73" w:unhideWhenUsed="0"/>
-    <w:lsdException w:name="Light Shading Accent 6" w:semiHidden="0" w:uiPriority="60" w:unhideWhenUsed="0"/>
-    <w:lsdException w:name="Light List Accent 6" w:semiHidden="0" w:uiPriority="61" w:unhideWhenUsed="0"/>
-    <w:lsdException w:name="Light Grid Accent 6" w:semiHidden="0" w:uiPriority="62" w:unhideWhenUsed="0"/>
-    <w:lsdException w:name="Medium Shading 1 Accent 6" w:semiHidden="0" w:uiPriority="63" w:unhideWhenUsed="0"/>
-    <w:lsdException w:name="Medium Shading 2 Accent 6" w:semiHidden="0" w:uiPriority="64" w:unhideWhenUsed="0"/>
-    <w:lsdException w:name="Medium List 1 Accent 6" w:semiHidden="0" w:uiPriority="65" w:unhideWhenUsed="0"/>
-    <w:lsdException w:name="Medium List 2 Accent 6" w:semiHidden="0" w:uiPriority="66" w:unhideWhenUsed="0"/>
-    <w:lsdException w:name="Medium Grid 1 Accent 6" w:semiHidden="0" w:uiPriority="67" w:unhideWhenUsed="0"/>
-    <w:lsdException w:name="Medium Grid 2 Accent 6" w:semiHidden="0" w:uiPriority="68" w:unhideWhenUsed="0"/>
-    <w:lsdException w:name="Medium Grid 3 Accent 6" w:semiHidden="0" w:uiPriority="69" w:unhideWhenUsed="0"/>
-    <w:lsdException w:name="Dark List Accent 6" w:semiHidden="0" w:uiPriority="70" w:unhideWhenUsed="0"/>
-    <w:lsdException w:name="Colorful Shading Accent 6" w:semiHidden="0" w:uiPriority="71" w:unhideWhenUsed="0"/>
-    <w:lsdException w:name="Colorful List Accent 6" w:semiHidden="0" w:uiPriority="72" w:unhideWhenUsed="0"/>
-    <w:lsdException w:name="Colorful Grid Accent 6" w:semiHidden="0" w:uiPriority="73" w:unhideWhenUsed="0"/>
-    <w:lsdException w:name="Subtle Emphasis" w:semiHidden="0" w:uiPriority="19" w:unhideWhenUsed="0" w:qFormat="1"/>
-    <w:lsdException w:name="Intense Emphasis" w:semiHidden="0" w:uiPriority="21" w:unhideWhenUsed="0" w:qFormat="1"/>
-    <w:lsdException w:name="Subtle Reference" w:semiHidden="0" w:uiPriority="31" w:unhideWhenUsed="0" w:qFormat="1"/>
-    <w:lsdException w:name="Intense Reference" w:semiHidden="0" w:uiPriority="32" w:unhideWhenUsed="0" w:qFormat="1"/>
-    <w:lsdException w:name="Book Title" w:semiHidden="0" w:uiPriority="33" w:unhideWhenUsed="0" w:qFormat="1"/>
-    <w:lsdException w:name="Bibliography" w:uiPriority="37"/>
-    <w:lsdException w:name="TOC Heading" w:uiPriority="39" w:qFormat="1"/>
+  <w:latentStyles w:defLockedState="0" w:defUIPriority="99" w:defSemiHidden="0" w:defUnhideWhenUsed="0" w:defQFormat="0" w:count="376">
+    <w:lsdException w:name="Normal" w:uiPriority="0" w:qFormat="1"/>
+    <w:lsdException w:name="heading 1" w:uiPriority="9" w:qFormat="1"/>
+    <w:lsdException w:name="heading 2" w:semiHidden="1" w:uiPriority="9" w:unhideWhenUsed="1" w:qFormat="1"/>
+    <w:lsdException w:name="heading 3" w:semiHidden="1" w:uiPriority="9" w:unhideWhenUsed="1" w:qFormat="1"/>
+    <w:lsdException w:name="heading 4" w:semiHidden="1" w:uiPriority="9" w:unhideWhenUsed="1" w:qFormat="1"/>
+    <w:lsdException w:name="heading 5" w:semiHidden="1" w:uiPriority="9" w:unhideWhenUsed="1" w:qFormat="1"/>
+    <w:lsdException w:name="heading 6" w:semiHidden="1" w:uiPriority="9" w:unhideWhenUsed="1" w:qFormat="1"/>
+    <w:lsdException w:name="heading 7" w:semiHidden="1" w:uiPriority="9" w:unhideWhenUsed="1" w:qFormat="1"/>
+    <w:lsdException w:name="heading 8" w:semiHidden="1" w:uiPriority="9" w:unhideWhenUsed="1" w:qFormat="1"/>
+    <w:lsdException w:name="heading 9" w:semiHidden="1" w:uiPriority="9" w:unhideWhenUsed="1" w:qFormat="1"/>
+    <w:lsdException w:name="index 1" w:semiHidden="1" w:unhideWhenUsed="1"/>
+    <w:lsdException w:name="index 2" w:semiHidden="1" w:unhideWhenUsed="1"/>
+    <w:lsdException w:name="index 3" w:semiHidden="1" w:unhideWhenUsed="1"/>
+    <w:lsdException w:name="index 4" w:semiHidden="1" w:unhideWhenUsed="1"/>
+    <w:lsdException w:name="index 5" w:semiHidden="1" w:unhideWhenUsed="1"/>
+    <w:lsdException w:name="index 6" w:semiHidden="1" w:unhideWhenUsed="1"/>
+    <w:lsdException w:name="index 7" w:semiHidden="1" w:unhideWhenUsed="1"/>
+    <w:lsdException w:name="index 8" w:semiHidden="1" w:unhideWhenUsed="1"/>
+    <w:lsdException w:name="index 9" w:semiHidden="1" w:unhideWhenUsed="1"/>
+    <w:lsdException w:name="toc 1" w:semiHidden="1" w:uiPriority="39" w:unhideWhenUsed="1"/>
+    <w:lsdException w:name="toc 2" w:semiHidden="1" w:uiPriority="39" w:unhideWhenUsed="1"/>
+    <w:lsdException w:name="toc 3" w:semiHidden="1" w:uiPriority="39" w:unhideWhenUsed="1"/>
+    <w:lsdException w:name="toc 4" w:semiHidden="1" w:uiPriority="39" w:unhideWhenUsed="1"/>
+    <w:lsdException w:name="toc 5" w:semiHidden="1" w:uiPriority="39" w:unhideWhenUsed="1"/>
+    <w:lsdException w:name="toc 6" w:semiHidden="1" w:uiPriority="39" w:unhideWhenUsed="1"/>
+    <w:lsdException w:name="toc 7" w:semiHidden="1" w:uiPriority="39" w:unhideWhenUsed="1"/>
+    <w:lsdException w:name="toc 8" w:semiHidden="1" w:uiPriority="39" w:unhideWhenUsed="1"/>
+    <w:lsdException w:name="toc 9" w:semiHidden="1" w:uiPriority="39" w:unhideWhenUsed="1"/>
+    <w:lsdException w:name="Normal Indent" w:semiHidden="1" w:unhideWhenUsed="1"/>
+    <w:lsdException w:name="footnote text" w:semiHidden="1" w:unhideWhenUsed="1"/>
+    <w:lsdException w:name="annotation text" w:semiHidden="1" w:unhideWhenUsed="1"/>
+    <w:lsdException w:name="header" w:semiHidden="1" w:unhideWhenUsed="1"/>
+    <w:lsdException w:name="footer" w:semiHidden="1" w:unhideWhenUsed="1"/>
+    <w:lsdException w:name="index heading" w:semiHidden="1" w:unhideWhenUsed="1"/>
+    <w:lsdException w:name="caption" w:semiHidden="1" w:uiPriority="35" w:unhideWhenUsed="1" w:qFormat="1"/>
+    <w:lsdException w:name="table of figures" w:semiHidden="1" w:unhideWhenUsed="1"/>
+    <w:lsdException w:name="envelope address" w:semiHidden="1" w:unhideWhenUsed="1"/>
+    <w:lsdException w:name="envelope return" w:semiHidden="1" w:unhideWhenUsed="1"/>
+    <w:lsdException w:name="footnote reference" w:semiHidden="1" w:unhideWhenUsed="1"/>
+    <w:lsdException w:name="annotation reference" w:semiHidden="1" w:unhideWhenUsed="1"/>
+    <w:lsdException w:name="line number" w:semiHidden="1" w:unhideWhenUsed="1"/>
+    <w:lsdException w:name="page number" w:semiHidden="1" w:unhideWhenUsed="1"/>
+    <w:lsdException w:name="endnote reference" w:semiHidden="1" w:unhideWhenUsed="1"/>
+    <w:lsdException w:name="endnote text" w:semiHidden="1" w:unhideWhenUsed="1"/>
+    <w:lsdException w:name="table of authorities" w:semiHidden="1" w:unhideWhenUsed="1"/>
+    <w:lsdException w:name="macro" w:semiHidden="1" w:unhideWhenUsed="1"/>
+    <w:lsdException w:name="toa heading" w:semiHidden="1" w:unhideWhenUsed="1"/>
+    <w:lsdException w:name="List" w:semiHidden="1" w:unhideWhenUsed="1"/>
+    <w:lsdException w:name="List Bullet" w:semiHidden="1" w:unhideWhenUsed="1"/>
+    <w:lsdException w:name="List Number" w:semiHidden="1" w:unhideWhenUsed="1"/>
+    <w:lsdException w:name="List 2" w:semiHidden="1" w:unhideWhenUsed="1"/>
+    <w:lsdException w:name="List 3" w:semiHidden="1" w:unhideWhenUsed="1"/>
+    <w:lsdException w:name="List 4" w:semiHidden="1" w:unhideWhenUsed="1"/>
+    <w:lsdException w:name="List 5" w:semiHidden="1" w:unhideWhenUsed="1"/>
+    <w:lsdException w:name="List Bullet 2" w:semiHidden="1" w:unhideWhenUsed="1"/>
+    <w:lsdException w:name="List Bullet 3" w:semiHidden="1" w:unhideWhenUsed="1"/>
+    <w:lsdException w:name="List Bullet 4" w:semiHidden="1" w:unhideWhenUsed="1"/>
+    <w:lsdException w:name="List Bullet 5" w:semiHidden="1" w:unhideWhenUsed="1"/>
+    <w:lsdException w:name="List Number 2" w:semiHidden="1" w:unhideWhenUsed="1"/>
+    <w:lsdException w:name="List Number 3" w:semiHidden="1" w:unhideWhenUsed="1"/>
+    <w:lsdException w:name="List Number 4" w:semiHidden="1" w:unhideWhenUsed="1"/>
+    <w:lsdException w:name="List Number 5" w:semiHidden="1" w:unhideWhenUsed="1"/>
+    <w:lsdException w:name="Title" w:uiPriority="10" w:qFormat="1"/>
+    <w:lsdException w:name="Closing" w:semiHidden="1" w:unhideWhenUsed="1"/>
+    <w:lsdException w:name="Signature" w:semiHidden="1" w:unhideWhenUsed="1"/>
+    <w:lsdException w:name="Default Paragraph Font" w:semiHidden="1" w:uiPriority="1" w:unhideWhenUsed="1"/>
+    <w:lsdException w:name="Body Text" w:semiHidden="1" w:unhideWhenUsed="1"/>
+    <w:lsdException w:name="Body Text Indent" w:semiHidden="1" w:unhideWhenUsed="1"/>
+    <w:lsdException w:name="List Continue" w:semiHidden="1" w:unhideWhenUsed="1"/>
+    <w:lsdException w:name="List Continue 2" w:semiHidden="1" w:unhideWhenUsed="1"/>
+    <w:lsdException w:name="List Continue 3" w:semiHidden="1" w:unhideWhenUsed="1"/>
+    <w:lsdException w:name="List Continue 4" w:semiHidden="1" w:unhideWhenUsed="1"/>
+    <w:lsdException w:name="List Continue 5" w:semiHidden="1" w:unhideWhenUsed="1"/>
+    <w:lsdException w:name="Message Header" w:semiHidden="1" w:unhideWhenUsed="1"/>
+    <w:lsdException w:name="Subtitle" w:uiPriority="11" w:qFormat="1"/>
+    <w:lsdException w:name="Salutation" w:semiHidden="1" w:unhideWhenUsed="1"/>
+    <w:lsdException w:name="Date" w:semiHidden="1" w:unhideWhenUsed="1"/>
+    <w:lsdException w:name="Body Text First Indent" w:semiHidden="1" w:unhideWhenUsed="1"/>
+    <w:lsdException w:name="Body Text First Indent 2" w:semiHidden="1" w:unhideWhenUsed="1"/>
+    <w:lsdException w:name="Note Heading" w:semiHidden="1" w:unhideWhenUsed="1"/>
+    <w:lsdException w:name="Body Text 2" w:semiHidden="1" w:unhideWhenUsed="1"/>
+    <w:lsdException w:name="Body Text 3" w:semiHidden="1" w:unhideWhenUsed="1"/>
+    <w:lsdException w:name="Body Text Indent 2" w:semiHidden="1" w:unhideWhenUsed="1"/>
+    <w:lsdException w:name="Body Text Indent 3" w:semiHidden="1" w:unhideWhenUsed="1"/>
+    <w:lsdException w:name="Block Text" w:semiHidden="1" w:unhideWhenUsed="1"/>
+    <w:lsdException w:name="Hyperlink" w:semiHidden="1" w:unhideWhenUsed="1"/>
+    <w:lsdException w:name="FollowedHyperlink" w:semiHidden="1" w:unhideWhenUsed="1"/>
+    <w:lsdException w:name="Strong" w:uiPriority="22" w:qFormat="1"/>
+    <w:lsdException w:name="Emphasis" w:uiPriority="20" w:qFormat="1"/>
+    <w:lsdException w:name="Document Map" w:semiHidden="1" w:unhideWhenUsed="1"/>
+    <w:lsdException w:name="Plain Text" w:semiHidden="1" w:unhideWhenUsed="1"/>
+    <w:lsdException w:name="E-mail Signature" w:semiHidden="1" w:unhideWhenUsed="1"/>
+    <w:lsdException w:name="HTML Top of Form" w:semiHidden="1" w:unhideWhenUsed="1"/>
+    <w:lsdException w:name="HTML Bottom of Form" w:semiHidden="1" w:unhideWhenUsed="1"/>
+    <w:lsdException w:name="Normal (Web)" w:semiHidden="1" w:unhideWhenUsed="1"/>
+    <w:lsdException w:name="HTML Acronym" w:semiHidden="1" w:unhideWhenUsed="1"/>
+    <w:lsdException w:name="HTML Address" w:semiHidden="1" w:unhideWhenUsed="1"/>
+    <w:lsdException w:name="HTML Cite" w:semiHidden="1" w:unhideWhenUsed="1"/>
+    <w:lsdException w:name="HTML Code" w:semiHidden="1" w:unhideWhenUsed="1"/>
+    <w:lsdException w:name="HTML Definition" w:semiHidden="1" w:unhideWhenUsed="1"/>
+    <w:lsdException w:name="HTML Keyboard" w:semiHidden="1" w:unhideWhenUsed="1"/>
+    <w:lsdException w:name="HTML Preformatted" w:semiHidden="1" w:unhideWhenUsed="1"/>
+    <w:lsdException w:name="HTML Sample" w:semiHidden="1" w:unhideWhenUsed="1"/>
+    <w:lsdException w:name="HTML Typewriter" w:semiHidden="1" w:unhideWhenUsed="1"/>
+    <w:lsdException w:name="HTML Variable" w:semiHidden="1" w:unhideWhenUsed="1"/>
+    <w:lsdException w:name="Normal Table" w:semiHidden="1" w:unhideWhenUsed="1"/>
+    <w:lsdException w:name="annotation subject" w:semiHidden="1" w:unhideWhenUsed="1"/>
+    <w:lsdException w:name="No List" w:semiHidden="1" w:unhideWhenUsed="1"/>
+    <w:lsdException w:name="Outline List 1" w:semiHidden="1" w:unhideWhenUsed="1"/>
+    <w:lsdException w:name="Outline List 2" w:semiHidden="1" w:unhideWhenUsed="1"/>
+    <w:lsdException w:name="Outline List 3" w:semiHidden="1" w:unhideWhenUsed="1"/>
+    <w:lsdException w:name="Table Simple 1" w:semiHidden="1" w:unhideWhenUsed="1"/>
+    <w:lsdException w:name="Table Simple 2" w:semiHidden="1" w:unhideWhenUsed="1"/>
+    <w:lsdException w:name="Table Simple 3" w:semiHidden="1" w:unhideWhenUsed="1"/>
+    <w:lsdException w:name="Table Classic 1" w:semiHidden="1" w:unhideWhenUsed="1"/>
+    <w:lsdException w:name="Table Classic 2" w:semiHidden="1" w:unhideWhenUsed="1"/>
+    <w:lsdException w:name="Table Classic 3" w:semiHidden="1" w:unhideWhenUsed="1"/>
+    <w:lsdException w:name="Table Classic 4" w:semiHidden="1" w:unhideWhenUsed="1"/>
+    <w:lsdException w:name="Table Colorful 1" w:semiHidden="1" w:unhideWhenUsed="1"/>
+    <w:lsdException w:name="Table Colorful 2" w:semiHidden="1" w:unhideWhenUsed="1"/>
+    <w:lsdException w:name="Table Colorful 3" w:semiHidden="1" w:unhideWhenUsed="1"/>
+    <w:lsdException w:name="Table Columns 1" w:semiHidden="1" w:unhideWhenUsed="1"/>
+    <w:lsdException w:name="Table Columns 2" w:semiHidden="1" w:unhideWhenUsed="1"/>
+    <w:lsdException w:name="Table Columns 3" w:semiHidden="1" w:unhideWhenUsed="1"/>
+    <w:lsdException w:name="Table Columns 4" w:semiHidden="1" w:unhideWhenUsed="1"/>
+    <w:lsdException w:name="Table Columns 5" w:semiHidden="1" w:unhideWhenUsed="1"/>
+    <w:lsdException w:name="Table Grid 1" w:semiHidden="1" w:unhideWhenUsed="1"/>
+    <w:lsdException w:name="Table Grid 2" w:semiHidden="1" w:unhideWhenUsed="1"/>
+    <w:lsdException w:name="Table Grid 3" w:semiHidden="1" w:unhideWhenUsed="1"/>
+    <w:lsdException w:name="Table Grid 4" w:semiHidden="1" w:unhideWhenUsed="1"/>
+    <w:lsdException w:name="Table Grid 5" w:semiHidden="1" w:unhideWhenUsed="1"/>
+    <w:lsdException w:name="Table Grid 6" w:semiHidden="1" w:unhideWhenUsed="1"/>
+    <w:lsdException w:name="Table Grid 7" w:semiHidden="1" w:unhideWhenUsed="1"/>
+    <w:lsdException w:name="Table Grid 8" w:semiHidden="1" w:unhideWhenUsed="1"/>
+    <w:lsdException w:name="Table List 1" w:semiHidden="1" w:unhideWhenUsed="1"/>
+    <w:lsdException w:name="Table List 2" w:semiHidden="1" w:unhideWhenUsed="1"/>
+    <w:lsdException w:name="Table List 3" w:semiHidden="1" w:unhideWhenUsed="1"/>
+    <w:lsdException w:name="Table List 4" w:semiHidden="1" w:unhideWhenUsed="1"/>
+    <w:lsdException w:name="Table List 5" w:semiHidden="1" w:unhideWhenUsed="1"/>
+    <w:lsdException w:name="Table List 6" w:semiHidden="1" w:unhideWhenUsed="1"/>
+    <w:lsdException w:name="Table List 7" w:semiHidden="1" w:unhideWhenUsed="1"/>
+    <w:lsdException w:name="Table List 8" w:semiHidden="1" w:unhideWhenUsed="1"/>
+    <w:lsdException w:name="Table 3D effects 1" w:semiHidden="1" w:unhideWhenUsed="1"/>
+    <w:lsdException w:name="Table 3D effects 2" w:semiHidden="1" w:unhideWhenUsed="1"/>
+    <w:lsdException w:name="Table 3D effects 3" w:semiHidden="1" w:unhideWhenUsed="1"/>
+    <w:lsdException w:name="Table Contemporary" w:semiHidden="1" w:unhideWhenUsed="1"/>
+    <w:lsdException w:name="Table Elegant" w:semiHidden="1" w:unhideWhenUsed="1"/>
+    <w:lsdException w:name="Table Professional" w:semiHidden="1" w:unhideWhenUsed="1"/>
+    <w:lsdException w:name="Table Subtle 1" w:semiHidden="1" w:unhideWhenUsed="1"/>
+    <w:lsdException w:name="Table Subtle 2" w:semiHidden="1" w:unhideWhenUsed="1"/>
+    <w:lsdException w:name="Table Web 1" w:semiHidden="1" w:unhideWhenUsed="1"/>
+    <w:lsdException w:name="Table Web 2" w:semiHidden="1" w:unhideWhenUsed="1"/>
+    <w:lsdException w:name="Table Web 3" w:semiHidden="1" w:unhideWhenUsed="1"/>
+    <w:lsdException w:name="Balloon Text" w:semiHidden="1" w:unhideWhenUsed="1"/>
+    <w:lsdException w:name="Table Grid" w:uiPriority="59"/>
+    <w:lsdException w:name="Table Theme" w:semiHidden="1" w:unhideWhenUsed="1"/>
+    <w:lsdException w:name="Placeholder Text" w:semiHidden="1"/>
+    <w:lsdException w:name="No Spacing" w:uiPriority="1" w:qFormat="1"/>
+    <w:lsdException w:name="Light Shading" w:uiPriority="60"/>
+    <w:lsdException w:name="Light List" w:uiPriority="61"/>
+    <w:lsdException w:name="Light Grid" w:uiPriority="62"/>
+    <w:lsdException w:name="Medium Shading 1" w:uiPriority="63"/>
+    <w:lsdException w:name="Medium Shading 2" w:uiPriority="64"/>
+    <w:lsdException w:name="Medium List 1" w:uiPriority="65"/>
+    <w:lsdException w:name="Medium List 2" w:uiPriority="66"/>
+    <w:lsdException w:name="Medium Grid 1" w:uiPriority="67"/>
+    <w:lsdException w:name="Medium Grid 2" w:uiPriority="68"/>
+    <w:lsdException w:name="Medium Grid 3" w:uiPriority="69"/>
+    <w:lsdException w:name="Dark List" w:uiPriority="70"/>
+    <w:lsdException w:name="Colorful Shading" w:uiPriority="71"/>
+    <w:lsdException w:name="Colorful List" w:uiPriority="72"/>
+    <w:lsdException w:name="Colorful Grid" w:uiPriority="73"/>
+    <w:lsdException w:name="Light Shading Accent 1" w:uiPriority="60"/>
+    <w:lsdException w:name="Light List Accent 1" w:uiPriority="61"/>
+    <w:lsdException w:name="Light Grid Accent 1" w:uiPriority="62"/>
+    <w:lsdException w:name="Medium Shading 1 Accent 1" w:uiPriority="63"/>
+    <w:lsdException w:name="Medium Shading 2 Accent 1" w:uiPriority="64"/>
+    <w:lsdException w:name="Medium List 1 Accent 1" w:uiPriority="65"/>
+    <w:lsdException w:name="Revision" w:semiHidden="1"/>
+    <w:lsdException w:name="List Paragraph" w:uiPriority="34" w:qFormat="1"/>
+    <w:lsdException w:name="Quote" w:uiPriority="29" w:qFormat="1"/>
+    <w:lsdException w:name="Intense Quote" w:uiPriority="30" w:qFormat="1"/>
+    <w:lsdException w:name="Medium List 2 Accent 1" w:uiPriority="66"/>
+    <w:lsdException w:name="Medium Grid 1 Accent 1" w:uiPriority="67"/>
+    <w:lsdException w:name="Medium Grid 2 Accent 1" w:uiPriority="68"/>
+    <w:lsdException w:name="Medium Grid 3 Accent 1" w:uiPriority="69"/>
+    <w:lsdException w:name="Dark List Accent 1" w:uiPriority="70"/>
+    <w:lsdException w:name="Colorful Shading Accent 1" w:uiPriority="71"/>
+    <w:lsdException w:name="Colorful List Accent 1" w:uiPriority="72"/>
+    <w:lsdException w:name="Colorful Grid Accent 1" w:uiPriority="73"/>
+    <w:lsdException w:name="Light Shading Accent 2" w:uiPriority="60"/>
+    <w:lsdException w:name="Light List Accent 2" w:uiPriority="61"/>
+    <w:lsdException w:name="Light Grid Accent 2" w:uiPriority="62"/>
+    <w:lsdException w:name="Medium Shading 1 Accent 2" w:uiPriority="63"/>
+    <w:lsdException w:name="Medium Shading 2 Accent 2" w:uiPriority="64"/>
+    <w:lsdException w:name="Medium List 1 Accent 2" w:uiPriority="65"/>
+    <w:lsdException w:name="Medium List 2 Accent 2" w:uiPriority="66"/>
+    <w:lsdException w:name="Medium Grid 1 Accent 2" w:uiPriority="67"/>
+    <w:lsdException w:name="Medium Grid 2 Accent 2" w:uiPriority="68"/>
+    <w:lsdException w:name="Medium Grid 3 Accent 2" w:uiPriority="69"/>
+    <w:lsdException w:name="Dark List Accent 2" w:uiPriority="70"/>
+    <w:lsdException w:name="Colorful Shading Accent 2" w:uiPriority="71"/>
+    <w:lsdException w:name="Colorful List Accent 2" w:uiPriority="72"/>
+    <w:lsdException w:name="Colorful Grid Accent 2" w:uiPriority="73"/>
+    <w:lsdException w:name="Light Shading Accent 3" w:uiPriority="60"/>
+    <w:lsdException w:name="Light List Accent 3" w:uiPriority="61"/>
+    <w:lsdException w:name="Light Grid Accent 3" w:uiPriority="62"/>
+    <w:lsdException w:name="Medium Shading 1 Accent 3" w:uiPriority="63"/>
+    <w:lsdException w:name="Medium Shading 2 Accent 3" w:uiPriority="64"/>
+    <w:lsdException w:name="Medium List 1 Accent 3" w:uiPriority="65"/>
+    <w:lsdException w:name="Medium List 2 Accent 3" w:uiPriority="66"/>
+    <w:lsdException w:name="Medium Grid 1 Accent 3" w:uiPriority="67"/>
+    <w:lsdException w:name="Medium Grid 2 Accent 3" w:uiPriority="68"/>
+    <w:lsdException w:name="Medium Grid 3 Accent 3" w:uiPriority="69"/>
+    <w:lsdException w:name="Dark List Accent 3" w:uiPriority="70"/>
+    <w:lsdException w:name="Colorful Shading Accent 3" w:uiPriority="71"/>
+    <w:lsdException w:name="Colorful List Accent 3" w:uiPriority="72"/>
+    <w:lsdException w:name="Colorful Grid Accent 3" w:uiPriority="73"/>
+    <w:lsdException w:name="Light Shading Accent 4" w:uiPriority="60"/>
+    <w:lsdException w:name="Light List Accent 4" w:uiPriority="61"/>
+    <w:lsdException w:name="Light Grid Accent 4" w:uiPriority="62"/>
+    <w:lsdException w:name="Medium Shading 1 Accent 4" w:uiPriority="63"/>
+    <w:lsdException w:name="Medium Shading 2 Accent 4" w:uiPriority="64"/>
+    <w:lsdException w:name="Medium List 1 Accent 4" w:uiPriority="65"/>
+    <w:lsdException w:name="Medium List 2 Accent 4" w:uiPriority="66"/>
+    <w:lsdException w:name="Medium Grid 1 Accent 4" w:uiPriority="67"/>
+    <w:lsdException w:name="Medium Grid 2 Accent 4" w:uiPriority="68"/>
+    <w:lsdException w:name="Medium Grid 3 Accent 4" w:uiPriority="69"/>
+    <w:lsdException w:name="Dark List Accent 4" w:uiPriority="70"/>
+    <w:lsdException w:name="Colorful Shading Accent 4" w:uiPriority="71"/>
+    <w:lsdException w:name="Colorful List Accent 4" w:uiPriority="72"/>
+    <w:lsdException w:name="Colorful Grid Accent 4" w:uiPriority="73"/>
+    <w:lsdException w:name="Light Shading Accent 5" w:uiPriority="60"/>
+    <w:lsdException w:name="Light List Accent 5" w:uiPriority="61"/>
+    <w:lsdException w:name="Light Grid Accent 5" w:uiPriority="62"/>
+    <w:lsdException w:name="Medium Shading 1 Accent 5" w:uiPriority="63"/>
+    <w:lsdException w:name="Medium Shading 2 Accent 5" w:uiPriority="64"/>
+    <w:lsdException w:name="Medium List 1 Accent 5" w:uiPriority="65"/>
+    <w:lsdException w:name="Medium List 2 Accent 5" w:uiPriority="66"/>
+    <w:lsdException w:name="Medium Grid 1 Accent 5" w:uiPriority="67"/>
+    <w:lsdException w:name="Medium Grid 2 Accent 5" w:uiPriority="68"/>
+    <w:lsdException w:name="Medium Grid 3 Accent 5" w:uiPriority="69"/>
+    <w:lsdException w:name="Dark List Accent 5" w:uiPriority="70"/>
+    <w:lsdException w:name="Colorful Shading Accent 5" w:uiPriority="71"/>
+    <w:lsdException w:name="Colorful List Accent 5" w:uiPriority="72"/>
+    <w:lsdException w:name="Colorful Grid Accent 5" w:uiPriority="73"/>
+    <w:lsdException w:name="Light Shading Accent 6" w:uiPriority="60"/>
+    <w:lsdException w:name="Light List Accent 6" w:uiPriority="61"/>
+    <w:lsdException w:name="Light Grid Accent 6" w:uiPriority="62"/>
+    <w:lsdException w:name="Medium Shading 1 Accent 6" w:uiPriority="63"/>
+    <w:lsdException w:name="Medium Shading 2 Accent 6" w:uiPriority="64"/>
+    <w:lsdException w:name="Medium List 1 Accent 6" w:uiPriority="65"/>
+    <w:lsdException w:name="Medium List 2 Accent 6" w:uiPriority="66"/>
+    <w:lsdException w:name="Medium Grid 1 Accent 6" w:uiPriority="67"/>
+    <w:lsdException w:name="Medium Grid 2 Accent 6" w:uiPriority="68"/>
+    <w:lsdException w:name="Medium Grid 3 Accent 6" w:uiPriority="69"/>
+    <w:lsdException w:name="Dark List Accent 6" w:uiPriority="70"/>
+    <w:lsdException w:name="Colorful Shading Accent 6" w:uiPriority="71"/>
+    <w:lsdException w:name="Colorful List Accent 6" w:uiPriority="72"/>
+    <w:lsdException w:name="Colorful Grid Accent 6" w:uiPriority="73"/>
+    <w:lsdException w:name="Subtle Emphasis" w:uiPriority="19" w:qFormat="1"/>
+    <w:lsdException w:name="Intense Emphasis" w:uiPriority="21" w:qFormat="1"/>
+    <w:lsdException w:name="Subtle Reference" w:uiPriority="31" w:qFormat="1"/>
+    <w:lsdException w:name="Intense Reference" w:uiPriority="32" w:qFormat="1"/>
+    <w:lsdException w:name="Book Title" w:uiPriority="33" w:qFormat="1"/>
+    <w:lsdException w:name="Bibliography" w:semiHidden="1" w:uiPriority="37" w:unhideWhenUsed="1"/>
+    <w:lsdException w:name="TOC Heading" w:semiHidden="1" w:uiPriority="39" w:unhideWhenUsed="1" w:qFormat="1"/>
+    <w:lsdException w:name="Plain Table 1" w:uiPriority="41"/>
+    <w:lsdException w:name="Plain Table 2" w:uiPriority="42"/>
+    <w:lsdException w:name="Plain Table 3" w:uiPriority="43"/>
+    <w:lsdException w:name="Plain Table 4" w:uiPriority="44"/>
+    <w:lsdException w:name="Plain Table 5" w:uiPriority="45"/>
+    <w:lsdException w:name="Grid Table Light" w:uiPriority="40"/>
+    <w:lsdException w:name="Grid Table 1 Light" w:uiPriority="46"/>
+    <w:lsdException w:name="Grid Table 2" w:uiPriority="47"/>
+    <w:lsdException w:name="Grid Table 3" w:uiPriority="48"/>
+    <w:lsdException w:name="Grid Table 4" w:uiPriority="49"/>
+    <w:lsdException w:name="Grid Table 5 Dark" w:uiPriority="50"/>
+    <w:lsdException w:name="Grid Table 6 Colorful" w:uiPriority="51"/>
+    <w:lsdException w:name="Grid Table 7 Colorful" w:uiPriority="52"/>
+    <w:lsdException w:name="Grid Table 1 Light Accent 1" w:uiPriority="46"/>
+    <w:lsdException w:name="Grid Table 2 Accent 1" w:uiPriority="47"/>
+    <w:lsdException w:name="Grid Table 3 Accent 1" w:uiPriority="48"/>
+    <w:lsdException w:name="Grid Table 4 Accent 1" w:uiPriority="49"/>
+    <w:lsdException w:name="Grid Table 5 Dark Accent 1" w:uiPriority="50"/>
+    <w:lsdException w:name="Grid Table 6 Colorful Accent 1" w:uiPriority="51"/>
+    <w:lsdException w:name="Grid Table 7 Colorful Accent 1" w:uiPriority="52"/>
+    <w:lsdException w:name="Grid Table 1 Light Accent 2" w:uiPriority="46"/>
+    <w:lsdException w:name="Grid Table 2 Accent 2" w:uiPriority="47"/>
+    <w:lsdException w:name="Grid Table 3 Accent 2" w:uiPriority="48"/>
+    <w:lsdException w:name="Grid Table 4 Accent 2" w:uiPriority="49"/>
+    <w:lsdException w:name="Grid Table 5 Dark Accent 2" w:uiPriority="50"/>
+    <w:lsdException w:name="Grid Table 6 Colorful Accent 2" w:uiPriority="51"/>
+    <w:lsdException w:name="Grid Table 7 Colorful Accent 2" w:uiPriority="52"/>
+    <w:lsdException w:name="Grid Table 1 Light Accent 3" w:uiPriority="46"/>
+    <w:lsdException w:name="Grid Table 2 Accent 3" w:uiPriority="47"/>
+    <w:lsdException w:name="Grid Table 3 Accent 3" w:uiPriority="48"/>
+    <w:lsdException w:name="Grid Table 4 Accent 3" w:uiPriority="49"/>
+    <w:lsdException w:name="Grid Table 5 Dark Accent 3" w:uiPriority="50"/>
+    <w:lsdException w:name="Grid Table 6 Colorful Accent 3" w:uiPriority="51"/>
+    <w:lsdException w:name="Grid Table 7 Colorful Accent 3" w:uiPriority="52"/>
+    <w:lsdException w:name="Grid Table 1 Light Accent 4" w:uiPriority="46"/>
+    <w:lsdException w:name="Grid Table 2 Accent 4" w:uiPriority="47"/>
+    <w:lsdException w:name="Grid Table 3 Accent 4" w:uiPriority="48"/>
+    <w:lsdException w:name="Grid Table 4 Accent 4" w:uiPriority="49"/>
+    <w:lsdException w:name="Grid Table 5 Dark Accent 4" w:uiPriority="50"/>
+    <w:lsdException w:name="Grid Table 6 Colorful Accent 4" w:uiPriority="51"/>
+    <w:lsdException w:name="Grid Table 7 Colorful Accent 4" w:uiPriority="52"/>
+    <w:lsdException w:name="Grid Table 1 Light Accent 5" w:uiPriority="46"/>
+    <w:lsdException w:name="Grid Table 2 Accent 5" w:uiPriority="47"/>
+    <w:lsdException w:name="Grid Table 3 Accent 5" w:uiPriority="48"/>
+    <w:lsdException w:name="Grid Table 4 Accent 5" w:uiPriority="49"/>
+    <w:lsdException w:name="Grid Table 5 Dark Accent 5" w:uiPriority="50"/>
+    <w:lsdException w:name="Grid Table 6 Colorful Accent 5" w:uiPriority="51"/>
+    <w:lsdException w:name="Grid Table 7 Colorful Accent 5" w:uiPriority="52"/>
+    <w:lsdException w:name="Grid Table 1 Light Accent 6" w:uiPriority="46"/>
+    <w:lsdException w:name="Grid Table 2 Accent 6" w:uiPriority="47"/>
+    <w:lsdException w:name="Grid Table 3 Accent 6" w:uiPriority="48"/>
+    <w:lsdException w:name="Grid Table 4 Accent 6" w:uiPriority="49"/>
+    <w:lsdException w:name="Grid Table 5 Dark Accent 6" w:uiPriority="50"/>
+    <w:lsdException w:name="Grid Table 6 Colorful Accent 6" w:uiPriority="51"/>
+    <w:lsdException w:name="Grid Table 7 Colorful Accent 6" w:uiPriority="52"/>
+    <w:lsdException w:name="List Table 1 Light" w:uiPriority="46"/>
+    <w:lsdException w:name="List Table 2" w:uiPriority="47"/>
+    <w:lsdException w:name="List Table 3" w:uiPriority="48"/>
+    <w:lsdException w:name="List Table 4" w:uiPriority="49"/>
+    <w:lsdException w:name="List Table 5 Dark" w:uiPriority="50"/>
+    <w:lsdException w:name="List Table 6 Colorful" w:uiPriority="51"/>
+    <w:lsdException w:name="List Table 7 Colorful" w:uiPriority="52"/>
+    <w:lsdException w:name="List Table 1 Light Accent 1" w:uiPriority="46"/>
+    <w:lsdException w:name="List Table 2 Accent 1" w:uiPriority="47"/>
+    <w:lsdException w:name="List Table 3 Accent 1" w:uiPriority="48"/>
+    <w:lsdException w:name="List Table 4 Accent 1" w:uiPriority="49"/>
+    <w:lsdException w:name="List Table 5 Dark Accent 1" w:uiPriority="50"/>
+    <w:lsdException w:name="List Table 6 Colorful Accent 1" w:uiPriority="51"/>
+    <w:lsdException w:name="List Table 7 Colorful Accent 1" w:uiPriority="52"/>
+    <w:lsdException w:name="List Table 1 Light Accent 2" w:uiPriority="46"/>
+    <w:lsdException w:name="List Table 2 Accent 2" w:uiPriority="47"/>
+    <w:lsdException w:name="List Table 3 Accent 2" w:uiPriority="48"/>
+    <w:lsdException w:name="List Table 4 Accent 2" w:uiPriority="49"/>
+    <w:lsdException w:name="List Table 5 Dark Accent 2" w:uiPriority="50"/>
+    <w:lsdException w:name="List Table 6 Colorful Accent 2" w:uiPriority="51"/>
+    <w:lsdException w:name="List Table 7 Colorful Accent 2" w:uiPriority="52"/>
+    <w:lsdException w:name="List Table 1 Light Accent 3" w:uiPriority="46"/>
+    <w:lsdException w:name="List Table 2 Accent 3" w:uiPriority="47"/>
+    <w:lsdException w:name="List Table 3 Accent 3" w:uiPriority="48"/>
+    <w:lsdException w:name="List Table 4 Accent 3" w:uiPriority="49"/>
+    <w:lsdException w:name="List Table 5 Dark Accent 3" w:uiPriority="50"/>
+    <w:lsdException w:name="List Table 6 Colorful Accent 3" w:uiPriority="51"/>
+    <w:lsdException w:name="List Table 7 Colorful Accent 3" w:uiPriority="52"/>
+    <w:lsdException w:name="List Table 1 Light Accent 4" w:uiPriority="46"/>
+    <w:lsdException w:name="List Table 2 Accent 4" w:uiPriority="47"/>
+    <w:lsdException w:name="List Table 3 Accent 4" w:uiPriority="48"/>
+    <w:lsdException w:name="List Table 4 Accent 4" w:uiPriority="49"/>
+    <w:lsdException w:name="List Table 5 Dark Accent 4" w:uiPriority="50"/>
+    <w:lsdException w:name="List Table 6 Colorful Accent 4" w:uiPriority="51"/>
+    <w:lsdException w:name="List Table 7 Colorful Accent 4" w:uiPriority="52"/>
+    <w:lsdException w:name="List Table 1 Light Accent 5" w:uiPriority="46"/>
+    <w:lsdException w:name="List Table 2 Accent 5" w:uiPriority="47"/>
+    <w:lsdException w:name="List Table 3 Accent 5" w:uiPriority="48"/>
+    <w:lsdException w:name="List Table 4 Accent 5" w:uiPriority="49"/>
+    <w:lsdException w:name="List Table 5 Dark Accent 5" w:uiPriority="50"/>
+    <w:lsdException w:name="List Table 6 Colorful Accent 5" w:uiPriority="51"/>
+    <w:lsdException w:name="List Table 7 Colorful Accent 5" w:uiPriority="52"/>
+    <w:lsdException w:name="List Table 1 Light Accent 6" w:uiPriority="46"/>
+    <w:lsdException w:name="List Table 2 Accent 6" w:uiPriority="47"/>
+    <w:lsdException w:name="List Table 3 Accent 6" w:uiPriority="48"/>
+    <w:lsdException w:name="List Table 4 Accent 6" w:uiPriority="49"/>
+    <w:lsdException w:name="List Table 5 Dark Accent 6" w:uiPriority="50"/>
+    <w:lsdException w:name="List Table 6 Colorful Accent 6" w:uiPriority="51"/>
+    <w:lsdException w:name="List Table 7 Colorful Accent 6" w:uiPriority="52"/>
+    <w:lsdException w:name="Mention" w:semiHidden="1" w:unhideWhenUsed="1"/>
+    <w:lsdException w:name="Smart Hyperlink" w:semiHidden="1" w:unhideWhenUsed="1"/>
+    <w:lsdException w:name="Hashtag" w:semiHidden="1" w:unhideWhenUsed="1"/>
+    <w:lsdException w:name="Unresolved Mention" w:semiHidden="1" w:unhideWhenUsed="1"/>
+    <w:lsdException w:name="Smart Link" w:semiHidden="1" w:unhideWhenUsed="1"/>
   </w:latentStyles>
   <w:style w:type="paragraph" w:default="1" w:styleId="Normal">
     <w:name w:val="Normal"/>
@@ -5710,7 +5672,6 @@
       <w:spacing w:after="0" w:line="240" w:lineRule="auto"/>
     </w:pPr>
     <w:tblPr>
-      <w:tblInd w:w="0" w:type="dxa"/>
       <w:tblBorders>
         <w:top w:val="single" w:sz="4" w:space="0" w:color="auto"/>
         <w:left w:val="single" w:sz="4" w:space="0" w:color="auto"/>
@@ -5719,12 +5680,6 @@
         <w:insideH w:val="single" w:sz="4" w:space="0" w:color="auto"/>
         <w:insideV w:val="single" w:sz="4" w:space="0" w:color="auto"/>
       </w:tblBorders>
-      <w:tblCellMar>
-        <w:top w:w="0" w:type="dxa"/>
-        <w:left w:w="108" w:type="dxa"/>
-        <w:bottom w:w="0" w:type="dxa"/>
-        <w:right w:w="108" w:type="dxa"/>
-      </w:tblCellMar>
     </w:tblPr>
   </w:style>
   <w:style w:type="paragraph" w:styleId="Cabealho">
@@ -5894,9 +5849,7 @@
       <w:tblStyleRowBandSize w:val="1"/>
       <w:tblStyleColBandSize w:val="1"/>
       <w:tblCellMar>
-        <w:top w:w="0" w:type="dxa"/>
         <w:left w:w="108" w:type="dxa"/>
-        <w:bottom w:w="0" w:type="dxa"/>
         <w:right w:w="108" w:type="dxa"/>
       </w:tblCellMar>
     </w:tblPr>
@@ -5910,9 +5863,7 @@
       <w:tblStyleRowBandSize w:val="1"/>
       <w:tblStyleColBandSize w:val="1"/>
       <w:tblCellMar>
-        <w:top w:w="0" w:type="dxa"/>
         <w:left w:w="108" w:type="dxa"/>
-        <w:bottom w:w="0" w:type="dxa"/>
         <w:right w:w="108" w:type="dxa"/>
       </w:tblCellMar>
     </w:tblPr>
@@ -5926,952 +5877,7 @@
       <w:tblStyleRowBandSize w:val="1"/>
       <w:tblStyleColBandSize w:val="1"/>
       <w:tblCellMar>
-        <w:top w:w="0" w:type="dxa"/>
         <w:left w:w="108" w:type="dxa"/>
-        <w:bottom w:w="0" w:type="dxa"/>
-        <w:right w:w="108" w:type="dxa"/>
-      </w:tblCellMar>
-    </w:tblPr>
-  </w:style>
-  <w:style w:type="paragraph" w:styleId="Textodebalo">
-    <w:name w:val="Balloon Text"/>
-    <w:basedOn w:val="Normal"/>
-    <w:link w:val="TextodebaloChar"/>
-    <w:uiPriority w:val="99"/>
-    <w:semiHidden/>
-    <w:unhideWhenUsed/>
-    <w:rsid w:val="00065BCE"/>
-    <w:pPr>
-      <w:spacing w:after="0" w:line="240" w:lineRule="auto"/>
-    </w:pPr>
-    <w:rPr>
-      <w:rFonts w:ascii="Tahoma" w:hAnsi="Tahoma" w:cs="Tahoma"/>
-      <w:sz w:val="16"/>
-      <w:szCs w:val="16"/>
-    </w:rPr>
-  </w:style>
-  <w:style w:type="character" w:customStyle="1" w:styleId="TextodebaloChar">
-    <w:name w:val="Texto de balão Char"/>
-    <w:basedOn w:val="Fontepargpadro"/>
-    <w:link w:val="Textodebalo"/>
-    <w:uiPriority w:val="99"/>
-    <w:semiHidden/>
-    <w:rsid w:val="00065BCE"/>
-    <w:rPr>
-      <w:rFonts w:ascii="Tahoma" w:hAnsi="Tahoma" w:cs="Tahoma"/>
-      <w:sz w:val="16"/>
-      <w:szCs w:val="16"/>
-    </w:rPr>
-  </w:style>
-</w:styles>
-</file>
-
-<file path=word/stylesWithEffects.xml><?xml version="1.0" encoding="utf-8"?>
-<w:styles xmlns:wpc="http://schemas.microsoft.com/office/word/2010/wordprocessingCanvas" xmlns:mc="http://schemas.openxmlformats.org/markup-compatibility/2006" xmlns:o="urn:schemas-microsoft-com:office:office" xmlns:r="http://schemas.openxmlformats.org/officeDocument/2006/relationships" xmlns:m="http://schemas.openxmlformats.org/officeDocument/2006/math" xmlns:v="urn:schemas-microsoft-com:vml" xmlns:wp14="http://schemas.microsoft.com/office/word/2010/wordprocessingDrawing" xmlns:wp="http://schemas.openxmlformats.org/drawingml/2006/wordprocessingDrawing" xmlns:w10="urn:schemas-microsoft-com:office:word" xmlns:w="http://schemas.openxmlformats.org/wordprocessingml/2006/main" xmlns:w14="http://schemas.microsoft.com/office/word/2010/wordml" xmlns:wpg="http://schemas.microsoft.com/office/word/2010/wordprocessingGroup" xmlns:wpi="http://schemas.microsoft.com/office/word/2010/wordprocessingInk" xmlns:wne="http://schemas.microsoft.com/office/word/2006/wordml" xmlns:wps="http://schemas.microsoft.com/office/word/2010/wordprocessingShape" mc:Ignorable="w14 wp14">
-  <w:docDefaults>
-    <w:rPrDefault>
-      <w:rPr>
-        <w:rFonts w:ascii="Aptos" w:eastAsia="Aptos" w:hAnsi="Aptos" w:cs="Aptos"/>
-        <w:sz w:val="22"/>
-        <w:szCs w:val="22"/>
-        <w:lang w:val="pt-BR" w:eastAsia="pt-BR" w:bidi="ar-SA"/>
-      </w:rPr>
-    </w:rPrDefault>
-    <w:pPrDefault>
-      <w:pPr>
-        <w:spacing w:after="160" w:line="259" w:lineRule="auto"/>
-      </w:pPr>
-    </w:pPrDefault>
-  </w:docDefaults>
-  <w:latentStyles w:defLockedState="0" w:defUIPriority="99" w:defSemiHidden="1" w:defUnhideWhenUsed="1" w:defQFormat="0" w:count="267">
-    <w:lsdException w:name="Normal" w:semiHidden="0" w:uiPriority="0" w:unhideWhenUsed="0" w:qFormat="1"/>
-    <w:lsdException w:name="heading 1" w:semiHidden="0" w:uiPriority="9" w:unhideWhenUsed="0" w:qFormat="1"/>
-    <w:lsdException w:name="heading 2" w:uiPriority="9" w:qFormat="1"/>
-    <w:lsdException w:name="heading 3" w:uiPriority="9" w:qFormat="1"/>
-    <w:lsdException w:name="heading 4" w:uiPriority="9" w:qFormat="1"/>
-    <w:lsdException w:name="heading 5" w:uiPriority="9" w:qFormat="1"/>
-    <w:lsdException w:name="heading 6" w:uiPriority="9" w:qFormat="1"/>
-    <w:lsdException w:name="heading 7" w:uiPriority="9" w:qFormat="1"/>
-    <w:lsdException w:name="heading 8" w:uiPriority="9" w:qFormat="1"/>
-    <w:lsdException w:name="heading 9" w:uiPriority="9" w:qFormat="1"/>
-    <w:lsdException w:name="toc 1" w:uiPriority="39"/>
-    <w:lsdException w:name="toc 2" w:uiPriority="39"/>
-    <w:lsdException w:name="toc 3" w:uiPriority="39"/>
-    <w:lsdException w:name="toc 4" w:uiPriority="39"/>
-    <w:lsdException w:name="toc 5" w:uiPriority="39"/>
-    <w:lsdException w:name="toc 6" w:uiPriority="39"/>
-    <w:lsdException w:name="toc 7" w:uiPriority="39"/>
-    <w:lsdException w:name="toc 8" w:uiPriority="39"/>
-    <w:lsdException w:name="toc 9" w:uiPriority="39"/>
-    <w:lsdException w:name="caption" w:uiPriority="35" w:qFormat="1"/>
-    <w:lsdException w:name="Title" w:semiHidden="0" w:uiPriority="10" w:unhideWhenUsed="0" w:qFormat="1"/>
-    <w:lsdException w:name="Default Paragraph Font" w:uiPriority="1"/>
-    <w:lsdException w:name="Subtitle" w:semiHidden="0" w:uiPriority="11" w:unhideWhenUsed="0" w:qFormat="1"/>
-    <w:lsdException w:name="Strong" w:semiHidden="0" w:uiPriority="22" w:unhideWhenUsed="0" w:qFormat="1"/>
-    <w:lsdException w:name="Emphasis" w:semiHidden="0" w:uiPriority="20" w:unhideWhenUsed="0" w:qFormat="1"/>
-    <w:lsdException w:name="Table Grid" w:semiHidden="0" w:uiPriority="59" w:unhideWhenUsed="0"/>
-    <w:lsdException w:name="Placeholder Text" w:unhideWhenUsed="0"/>
-    <w:lsdException w:name="No Spacing" w:semiHidden="0" w:uiPriority="1" w:unhideWhenUsed="0" w:qFormat="1"/>
-    <w:lsdException w:name="Light Shading" w:semiHidden="0" w:uiPriority="60" w:unhideWhenUsed="0"/>
-    <w:lsdException w:name="Light List" w:semiHidden="0" w:uiPriority="61" w:unhideWhenUsed="0"/>
-    <w:lsdException w:name="Light Grid" w:semiHidden="0" w:uiPriority="62" w:unhideWhenUsed="0"/>
-    <w:lsdException w:name="Medium Shading 1" w:semiHidden="0" w:uiPriority="63" w:unhideWhenUsed="0"/>
-    <w:lsdException w:name="Medium Shading 2" w:semiHidden="0" w:uiPriority="64" w:unhideWhenUsed="0"/>
-    <w:lsdException w:name="Medium List 1" w:semiHidden="0" w:uiPriority="65" w:unhideWhenUsed="0"/>
-    <w:lsdException w:name="Medium List 2" w:semiHidden="0" w:uiPriority="66" w:unhideWhenUsed="0"/>
-    <w:lsdException w:name="Medium Grid 1" w:semiHidden="0" w:uiPriority="67" w:unhideWhenUsed="0"/>
-    <w:lsdException w:name="Medium Grid 2" w:semiHidden="0" w:uiPriority="68" w:unhideWhenUsed="0"/>
-    <w:lsdException w:name="Medium Grid 3" w:semiHidden="0" w:uiPriority="69" w:unhideWhenUsed="0"/>
-    <w:lsdException w:name="Dark List" w:semiHidden="0" w:uiPriority="70" w:unhideWhenUsed="0"/>
-    <w:lsdException w:name="Colorful Shading" w:semiHidden="0" w:uiPriority="71" w:unhideWhenUsed="0"/>
-    <w:lsdException w:name="Colorful List" w:semiHidden="0" w:uiPriority="72" w:unhideWhenUsed="0"/>
-    <w:lsdException w:name="Colorful Grid" w:semiHidden="0" w:uiPriority="73" w:unhideWhenUsed="0"/>
-    <w:lsdException w:name="Light Shading Accent 1" w:semiHidden="0" w:uiPriority="60" w:unhideWhenUsed="0"/>
-    <w:lsdException w:name="Light List Accent 1" w:semiHidden="0" w:uiPriority="61" w:unhideWhenUsed="0"/>
-    <w:lsdException w:name="Light Grid Accent 1" w:semiHidden="0" w:uiPriority="62" w:unhideWhenUsed="0"/>
-    <w:lsdException w:name="Medium Shading 1 Accent 1" w:semiHidden="0" w:uiPriority="63" w:unhideWhenUsed="0"/>
-    <w:lsdException w:name="Medium Shading 2 Accent 1" w:semiHidden="0" w:uiPriority="64" w:unhideWhenUsed="0"/>
-    <w:lsdException w:name="Medium List 1 Accent 1" w:semiHidden="0" w:uiPriority="65" w:unhideWhenUsed="0"/>
-    <w:lsdException w:name="Revision" w:unhideWhenUsed="0"/>
-    <w:lsdException w:name="List Paragraph" w:semiHidden="0" w:uiPriority="34" w:unhideWhenUsed="0" w:qFormat="1"/>
-    <w:lsdException w:name="Quote" w:semiHidden="0" w:uiPriority="29" w:unhideWhenUsed="0" w:qFormat="1"/>
-    <w:lsdException w:name="Intense Quote" w:semiHidden="0" w:uiPriority="30" w:unhideWhenUsed="0" w:qFormat="1"/>
-    <w:lsdException w:name="Medium List 2 Accent 1" w:semiHidden="0" w:uiPriority="66" w:unhideWhenUsed="0"/>
-    <w:lsdException w:name="Medium Grid 1 Accent 1" w:semiHidden="0" w:uiPriority="67" w:unhideWhenUsed="0"/>
-    <w:lsdException w:name="Medium Grid 2 Accent 1" w:semiHidden="0" w:uiPriority="68" w:unhideWhenUsed="0"/>
-    <w:lsdException w:name="Medium Grid 3 Accent 1" w:semiHidden="0" w:uiPriority="69" w:unhideWhenUsed="0"/>
-    <w:lsdException w:name="Dark List Accent 1" w:semiHidden="0" w:uiPriority="70" w:unhideWhenUsed="0"/>
-    <w:lsdException w:name="Colorful Shading Accent 1" w:semiHidden="0" w:uiPriority="71" w:unhideWhenUsed="0"/>
-    <w:lsdException w:name="Colorful List Accent 1" w:semiHidden="0" w:uiPriority="72" w:unhideWhenUsed="0"/>
-    <w:lsdException w:name="Colorful Grid Accent 1" w:semiHidden="0" w:uiPriority="73" w:unhideWhenUsed="0"/>
-    <w:lsdException w:name="Light Shading Accent 2" w:semiHidden="0" w:uiPriority="60" w:unhideWhenUsed="0"/>
-    <w:lsdException w:name="Light List Accent 2" w:semiHidden="0" w:uiPriority="61" w:unhideWhenUsed="0"/>
-    <w:lsdException w:name="Light Grid Accent 2" w:semiHidden="0" w:uiPriority="62" w:unhideWhenUsed="0"/>
-    <w:lsdException w:name="Medium Shading 1 Accent 2" w:semiHidden="0" w:uiPriority="63" w:unhideWhenUsed="0"/>
-    <w:lsdException w:name="Medium Shading 2 Accent 2" w:semiHidden="0" w:uiPriority="64" w:unhideWhenUsed="0"/>
-    <w:lsdException w:name="Medium List 1 Accent 2" w:semiHidden="0" w:uiPriority="65" w:unhideWhenUsed="0"/>
-    <w:lsdException w:name="Medium List 2 Accent 2" w:semiHidden="0" w:uiPriority="66" w:unhideWhenUsed="0"/>
-    <w:lsdException w:name="Medium Grid 1 Accent 2" w:semiHidden="0" w:uiPriority="67" w:unhideWhenUsed="0"/>
-    <w:lsdException w:name="Medium Grid 2 Accent 2" w:semiHidden="0" w:uiPriority="68" w:unhideWhenUsed="0"/>
-    <w:lsdException w:name="Medium Grid 3 Accent 2" w:semiHidden="0" w:uiPriority="69" w:unhideWhenUsed="0"/>
-    <w:lsdException w:name="Dark List Accent 2" w:semiHidden="0" w:uiPriority="70" w:unhideWhenUsed="0"/>
-    <w:lsdException w:name="Colorful Shading Accent 2" w:semiHidden="0" w:uiPriority="71" w:unhideWhenUsed="0"/>
-    <w:lsdException w:name="Colorful List Accent 2" w:semiHidden="0" w:uiPriority="72" w:unhideWhenUsed="0"/>
-    <w:lsdException w:name="Colorful Grid Accent 2" w:semiHidden="0" w:uiPriority="73" w:unhideWhenUsed="0"/>
-    <w:lsdException w:name="Light Shading Accent 3" w:semiHidden="0" w:uiPriority="60" w:unhideWhenUsed="0"/>
-    <w:lsdException w:name="Light List Accent 3" w:semiHidden="0" w:uiPriority="61" w:unhideWhenUsed="0"/>
-    <w:lsdException w:name="Light Grid Accent 3" w:semiHidden="0" w:uiPriority="62" w:unhideWhenUsed="0"/>
-    <w:lsdException w:name="Medium Shading 1 Accent 3" w:semiHidden="0" w:uiPriority="63" w:unhideWhenUsed="0"/>
-    <w:lsdException w:name="Medium Shading 2 Accent 3" w:semiHidden="0" w:uiPriority="64" w:unhideWhenUsed="0"/>
-    <w:lsdException w:name="Medium List 1 Accent 3" w:semiHidden="0" w:uiPriority="65" w:unhideWhenUsed="0"/>
-    <w:lsdException w:name="Medium List 2 Accent 3" w:semiHidden="0" w:uiPriority="66" w:unhideWhenUsed="0"/>
-    <w:lsdException w:name="Medium Grid 1 Accent 3" w:semiHidden="0" w:uiPriority="67" w:unhideWhenUsed="0"/>
-    <w:lsdException w:name="Medium Grid 2 Accent 3" w:semiHidden="0" w:uiPriority="68" w:unhideWhenUsed="0"/>
-    <w:lsdException w:name="Medium Grid 3 Accent 3" w:semiHidden="0" w:uiPriority="69" w:unhideWhenUsed="0"/>
-    <w:lsdException w:name="Dark List Accent 3" w:semiHidden="0" w:uiPriority="70" w:unhideWhenUsed="0"/>
-    <w:lsdException w:name="Colorful Shading Accent 3" w:semiHidden="0" w:uiPriority="71" w:unhideWhenUsed="0"/>
-    <w:lsdException w:name="Colorful List Accent 3" w:semiHidden="0" w:uiPriority="72" w:unhideWhenUsed="0"/>
-    <w:lsdException w:name="Colorful Grid Accent 3" w:semiHidden="0" w:uiPriority="73" w:unhideWhenUsed="0"/>
-    <w:lsdException w:name="Light Shading Accent 4" w:semiHidden="0" w:uiPriority="60" w:unhideWhenUsed="0"/>
-    <w:lsdException w:name="Light List Accent 4" w:semiHidden="0" w:uiPriority="61" w:unhideWhenUsed="0"/>
-    <w:lsdException w:name="Light Grid Accent 4" w:semiHidden="0" w:uiPriority="62" w:unhideWhenUsed="0"/>
-    <w:lsdException w:name="Medium Shading 1 Accent 4" w:semiHidden="0" w:uiPriority="63" w:unhideWhenUsed="0"/>
-    <w:lsdException w:name="Medium Shading 2 Accent 4" w:semiHidden="0" w:uiPriority="64" w:unhideWhenUsed="0"/>
-    <w:lsdException w:name="Medium List 1 Accent 4" w:semiHidden="0" w:uiPriority="65" w:unhideWhenUsed="0"/>
-    <w:lsdException w:name="Medium List 2 Accent 4" w:semiHidden="0" w:uiPriority="66" w:unhideWhenUsed="0"/>
-    <w:lsdException w:name="Medium Grid 1 Accent 4" w:semiHidden="0" w:uiPriority="67" w:unhideWhenUsed="0"/>
-    <w:lsdException w:name="Medium Grid 2 Accent 4" w:semiHidden="0" w:uiPriority="68" w:unhideWhenUsed="0"/>
-    <w:lsdException w:name="Medium Grid 3 Accent 4" w:semiHidden="0" w:uiPriority="69" w:unhideWhenUsed="0"/>
-    <w:lsdException w:name="Dark List Accent 4" w:semiHidden="0" w:uiPriority="70" w:unhideWhenUsed="0"/>
-    <w:lsdException w:name="Colorful Shading Accent 4" w:semiHidden="0" w:uiPriority="71" w:unhideWhenUsed="0"/>
-    <w:lsdException w:name="Colorful List Accent 4" w:semiHidden="0" w:uiPriority="72" w:unhideWhenUsed="0"/>
-    <w:lsdException w:name="Colorful Grid Accent 4" w:semiHidden="0" w:uiPriority="73" w:unhideWhenUsed="0"/>
-    <w:lsdException w:name="Light Shading Accent 5" w:semiHidden="0" w:uiPriority="60" w:unhideWhenUsed="0"/>
-    <w:lsdException w:name="Light List Accent 5" w:semiHidden="0" w:uiPriority="61" w:unhideWhenUsed="0"/>
-    <w:lsdException w:name="Light Grid Accent 5" w:semiHidden="0" w:uiPriority="62" w:unhideWhenUsed="0"/>
-    <w:lsdException w:name="Medium Shading 1 Accent 5" w:semiHidden="0" w:uiPriority="63" w:unhideWhenUsed="0"/>
-    <w:lsdException w:name="Medium Shading 2 Accent 5" w:semiHidden="0" w:uiPriority="64" w:unhideWhenUsed="0"/>
-    <w:lsdException w:name="Medium List 1 Accent 5" w:semiHidden="0" w:uiPriority="65" w:unhideWhenUsed="0"/>
-    <w:lsdException w:name="Medium List 2 Accent 5" w:semiHidden="0" w:uiPriority="66" w:unhideWhenUsed="0"/>
-    <w:lsdException w:name="Medium Grid 1 Accent 5" w:semiHidden="0" w:uiPriority="67" w:unhideWhenUsed="0"/>
-    <w:lsdException w:name="Medium Grid 2 Accent 5" w:semiHidden="0" w:uiPriority="68" w:unhideWhenUsed="0"/>
-    <w:lsdException w:name="Medium Grid 3 Accent 5" w:semiHidden="0" w:uiPriority="69" w:unhideWhenUsed="0"/>
-    <w:lsdException w:name="Dark List Accent 5" w:semiHidden="0" w:uiPriority="70" w:unhideWhenUsed="0"/>
-    <w:lsdException w:name="Colorful Shading Accent 5" w:semiHidden="0" w:uiPriority="71" w:unhideWhenUsed="0"/>
-    <w:lsdException w:name="Colorful List Accent 5" w:semiHidden="0" w:uiPriority="72" w:unhideWhenUsed="0"/>
-    <w:lsdException w:name="Colorful Grid Accent 5" w:semiHidden="0" w:uiPriority="73" w:unhideWhenUsed="0"/>
-    <w:lsdException w:name="Light Shading Accent 6" w:semiHidden="0" w:uiPriority="60" w:unhideWhenUsed="0"/>
-    <w:lsdException w:name="Light List Accent 6" w:semiHidden="0" w:uiPriority="61" w:unhideWhenUsed="0"/>
-    <w:lsdException w:name="Light Grid Accent 6" w:semiHidden="0" w:uiPriority="62" w:unhideWhenUsed="0"/>
-    <w:lsdException w:name="Medium Shading 1 Accent 6" w:semiHidden="0" w:uiPriority="63" w:unhideWhenUsed="0"/>
-    <w:lsdException w:name="Medium Shading 2 Accent 6" w:semiHidden="0" w:uiPriority="64" w:unhideWhenUsed="0"/>
-    <w:lsdException w:name="Medium List 1 Accent 6" w:semiHidden="0" w:uiPriority="65" w:unhideWhenUsed="0"/>
-    <w:lsdException w:name="Medium List 2 Accent 6" w:semiHidden="0" w:uiPriority="66" w:unhideWhenUsed="0"/>
-    <w:lsdException w:name="Medium Grid 1 Accent 6" w:semiHidden="0" w:uiPriority="67" w:unhideWhenUsed="0"/>
-    <w:lsdException w:name="Medium Grid 2 Accent 6" w:semiHidden="0" w:uiPriority="68" w:unhideWhenUsed="0"/>
-    <w:lsdException w:name="Medium Grid 3 Accent 6" w:semiHidden="0" w:uiPriority="69" w:unhideWhenUsed="0"/>
-    <w:lsdException w:name="Dark List Accent 6" w:semiHidden="0" w:uiPriority="70" w:unhideWhenUsed="0"/>
-    <w:lsdException w:name="Colorful Shading Accent 6" w:semiHidden="0" w:uiPriority="71" w:unhideWhenUsed="0"/>
-    <w:lsdException w:name="Colorful List Accent 6" w:semiHidden="0" w:uiPriority="72" w:unhideWhenUsed="0"/>
-    <w:lsdException w:name="Colorful Grid Accent 6" w:semiHidden="0" w:uiPriority="73" w:unhideWhenUsed="0"/>
-    <w:lsdException w:name="Subtle Emphasis" w:semiHidden="0" w:uiPriority="19" w:unhideWhenUsed="0" w:qFormat="1"/>
-    <w:lsdException w:name="Intense Emphasis" w:semiHidden="0" w:uiPriority="21" w:unhideWhenUsed="0" w:qFormat="1"/>
-    <w:lsdException w:name="Subtle Reference" w:semiHidden="0" w:uiPriority="31" w:unhideWhenUsed="0" w:qFormat="1"/>
-    <w:lsdException w:name="Intense Reference" w:semiHidden="0" w:uiPriority="32" w:unhideWhenUsed="0" w:qFormat="1"/>
-    <w:lsdException w:name="Book Title" w:semiHidden="0" w:uiPriority="33" w:unhideWhenUsed="0" w:qFormat="1"/>
-    <w:lsdException w:name="Bibliography" w:uiPriority="37"/>
-    <w:lsdException w:name="TOC Heading" w:uiPriority="39" w:qFormat="1"/>
-  </w:latentStyles>
-  <w:style w:type="paragraph" w:default="1" w:styleId="Normal">
-    <w:name w:val="Normal"/>
-    <w:qFormat/>
-    <w:rsid w:val="0075080A"/>
-  </w:style>
-  <w:style w:type="paragraph" w:styleId="Ttulo1">
-    <w:name w:val="heading 1"/>
-    <w:basedOn w:val="Normal"/>
-    <w:next w:val="Normal"/>
-    <w:link w:val="Ttulo1Char"/>
-    <w:uiPriority w:val="9"/>
-    <w:qFormat/>
-    <w:rsid w:val="00C82D7E"/>
-    <w:pPr>
-      <w:keepNext/>
-      <w:keepLines/>
-      <w:spacing w:before="360" w:after="80"/>
-      <w:outlineLvl w:val="0"/>
-    </w:pPr>
-    <w:rPr>
-      <w:rFonts w:asciiTheme="majorHAnsi" w:eastAsiaTheme="majorEastAsia" w:hAnsiTheme="majorHAnsi" w:cstheme="majorBidi"/>
-      <w:color w:val="0F4761" w:themeColor="accent1" w:themeShade="BF"/>
-      <w:sz w:val="40"/>
-      <w:szCs w:val="40"/>
-    </w:rPr>
-  </w:style>
-  <w:style w:type="paragraph" w:styleId="Ttulo2">
-    <w:name w:val="heading 2"/>
-    <w:basedOn w:val="Normal"/>
-    <w:next w:val="Normal"/>
-    <w:link w:val="Ttulo2Char"/>
-    <w:uiPriority w:val="9"/>
-    <w:semiHidden/>
-    <w:unhideWhenUsed/>
-    <w:qFormat/>
-    <w:rsid w:val="00C82D7E"/>
-    <w:pPr>
-      <w:keepNext/>
-      <w:keepLines/>
-      <w:spacing w:before="160" w:after="80"/>
-      <w:outlineLvl w:val="1"/>
-    </w:pPr>
-    <w:rPr>
-      <w:rFonts w:asciiTheme="majorHAnsi" w:eastAsiaTheme="majorEastAsia" w:hAnsiTheme="majorHAnsi" w:cstheme="majorBidi"/>
-      <w:color w:val="0F4761" w:themeColor="accent1" w:themeShade="BF"/>
-      <w:sz w:val="32"/>
-      <w:szCs w:val="32"/>
-    </w:rPr>
-  </w:style>
-  <w:style w:type="paragraph" w:styleId="Ttulo3">
-    <w:name w:val="heading 3"/>
-    <w:basedOn w:val="Normal"/>
-    <w:next w:val="Normal"/>
-    <w:link w:val="Ttulo3Char"/>
-    <w:uiPriority w:val="9"/>
-    <w:semiHidden/>
-    <w:unhideWhenUsed/>
-    <w:qFormat/>
-    <w:rsid w:val="00C82D7E"/>
-    <w:pPr>
-      <w:keepNext/>
-      <w:keepLines/>
-      <w:spacing w:before="160" w:after="80"/>
-      <w:outlineLvl w:val="2"/>
-    </w:pPr>
-    <w:rPr>
-      <w:rFonts w:eastAsiaTheme="majorEastAsia" w:cstheme="majorBidi"/>
-      <w:color w:val="0F4761" w:themeColor="accent1" w:themeShade="BF"/>
-      <w:sz w:val="28"/>
-      <w:szCs w:val="28"/>
-    </w:rPr>
-  </w:style>
-  <w:style w:type="paragraph" w:styleId="Ttulo4">
-    <w:name w:val="heading 4"/>
-    <w:basedOn w:val="Normal"/>
-    <w:next w:val="Normal"/>
-    <w:link w:val="Ttulo4Char"/>
-    <w:uiPriority w:val="9"/>
-    <w:semiHidden/>
-    <w:unhideWhenUsed/>
-    <w:qFormat/>
-    <w:rsid w:val="00C82D7E"/>
-    <w:pPr>
-      <w:keepNext/>
-      <w:keepLines/>
-      <w:spacing w:before="80" w:after="40"/>
-      <w:outlineLvl w:val="3"/>
-    </w:pPr>
-    <w:rPr>
-      <w:rFonts w:eastAsiaTheme="majorEastAsia" w:cstheme="majorBidi"/>
-      <w:i/>
-      <w:iCs/>
-      <w:color w:val="0F4761" w:themeColor="accent1" w:themeShade="BF"/>
-    </w:rPr>
-  </w:style>
-  <w:style w:type="paragraph" w:styleId="Ttulo5">
-    <w:name w:val="heading 5"/>
-    <w:basedOn w:val="Normal"/>
-    <w:next w:val="Normal"/>
-    <w:link w:val="Ttulo5Char"/>
-    <w:uiPriority w:val="9"/>
-    <w:semiHidden/>
-    <w:unhideWhenUsed/>
-    <w:qFormat/>
-    <w:rsid w:val="00C82D7E"/>
-    <w:pPr>
-      <w:keepNext/>
-      <w:keepLines/>
-      <w:spacing w:before="80" w:after="40"/>
-      <w:outlineLvl w:val="4"/>
-    </w:pPr>
-    <w:rPr>
-      <w:rFonts w:eastAsiaTheme="majorEastAsia" w:cstheme="majorBidi"/>
-      <w:color w:val="0F4761" w:themeColor="accent1" w:themeShade="BF"/>
-    </w:rPr>
-  </w:style>
-  <w:style w:type="paragraph" w:styleId="Ttulo6">
-    <w:name w:val="heading 6"/>
-    <w:basedOn w:val="Normal"/>
-    <w:next w:val="Normal"/>
-    <w:link w:val="Ttulo6Char"/>
-    <w:uiPriority w:val="9"/>
-    <w:semiHidden/>
-    <w:unhideWhenUsed/>
-    <w:qFormat/>
-    <w:rsid w:val="00C82D7E"/>
-    <w:pPr>
-      <w:keepNext/>
-      <w:keepLines/>
-      <w:spacing w:before="40" w:after="0"/>
-      <w:outlineLvl w:val="5"/>
-    </w:pPr>
-    <w:rPr>
-      <w:rFonts w:eastAsiaTheme="majorEastAsia" w:cstheme="majorBidi"/>
-      <w:i/>
-      <w:iCs/>
-      <w:color w:val="595959" w:themeColor="text1" w:themeTint="A6"/>
-    </w:rPr>
-  </w:style>
-  <w:style w:type="paragraph" w:styleId="Ttulo7">
-    <w:name w:val="heading 7"/>
-    <w:basedOn w:val="Normal"/>
-    <w:next w:val="Normal"/>
-    <w:link w:val="Ttulo7Char"/>
-    <w:uiPriority w:val="9"/>
-    <w:semiHidden/>
-    <w:unhideWhenUsed/>
-    <w:qFormat/>
-    <w:rsid w:val="00C82D7E"/>
-    <w:pPr>
-      <w:keepNext/>
-      <w:keepLines/>
-      <w:spacing w:before="40" w:after="0"/>
-      <w:outlineLvl w:val="6"/>
-    </w:pPr>
-    <w:rPr>
-      <w:rFonts w:eastAsiaTheme="majorEastAsia" w:cstheme="majorBidi"/>
-      <w:color w:val="595959" w:themeColor="text1" w:themeTint="A6"/>
-    </w:rPr>
-  </w:style>
-  <w:style w:type="paragraph" w:styleId="Ttulo8">
-    <w:name w:val="heading 8"/>
-    <w:basedOn w:val="Normal"/>
-    <w:next w:val="Normal"/>
-    <w:link w:val="Ttulo8Char"/>
-    <w:uiPriority w:val="9"/>
-    <w:semiHidden/>
-    <w:unhideWhenUsed/>
-    <w:qFormat/>
-    <w:rsid w:val="00C82D7E"/>
-    <w:pPr>
-      <w:keepNext/>
-      <w:keepLines/>
-      <w:spacing w:after="0"/>
-      <w:outlineLvl w:val="7"/>
-    </w:pPr>
-    <w:rPr>
-      <w:rFonts w:eastAsiaTheme="majorEastAsia" w:cstheme="majorBidi"/>
-      <w:i/>
-      <w:iCs/>
-      <w:color w:val="272727" w:themeColor="text1" w:themeTint="D8"/>
-    </w:rPr>
-  </w:style>
-  <w:style w:type="paragraph" w:styleId="Ttulo9">
-    <w:name w:val="heading 9"/>
-    <w:basedOn w:val="Normal"/>
-    <w:next w:val="Normal"/>
-    <w:link w:val="Ttulo9Char"/>
-    <w:uiPriority w:val="9"/>
-    <w:semiHidden/>
-    <w:unhideWhenUsed/>
-    <w:qFormat/>
-    <w:rsid w:val="00C82D7E"/>
-    <w:pPr>
-      <w:keepNext/>
-      <w:keepLines/>
-      <w:spacing w:after="0"/>
-      <w:outlineLvl w:val="8"/>
-    </w:pPr>
-    <w:rPr>
-      <w:rFonts w:eastAsiaTheme="majorEastAsia" w:cstheme="majorBidi"/>
-      <w:color w:val="272727" w:themeColor="text1" w:themeTint="D8"/>
-    </w:rPr>
-  </w:style>
-  <w:style w:type="character" w:default="1" w:styleId="Fontepargpadro">
-    <w:name w:val="Default Paragraph Font"/>
-    <w:uiPriority w:val="1"/>
-    <w:semiHidden/>
-    <w:unhideWhenUsed/>
-  </w:style>
-  <w:style w:type="table" w:default="1" w:styleId="Tabelanormal">
-    <w:name w:val="Normal Table"/>
-    <w:uiPriority w:val="99"/>
-    <w:semiHidden/>
-    <w:unhideWhenUsed/>
-    <w:tblPr>
-      <w:tblInd w:w="0" w:type="dxa"/>
-      <w:tblCellMar>
-        <w:top w:w="0" w:type="dxa"/>
-        <w:left w:w="108" w:type="dxa"/>
-        <w:bottom w:w="0" w:type="dxa"/>
-        <w:right w:w="108" w:type="dxa"/>
-      </w:tblCellMar>
-    </w:tblPr>
-  </w:style>
-  <w:style w:type="numbering" w:default="1" w:styleId="Semlista">
-    <w:name w:val="No List"/>
-    <w:uiPriority w:val="99"/>
-    <w:semiHidden/>
-    <w:unhideWhenUsed/>
-  </w:style>
-  <w:style w:type="table" w:customStyle="1" w:styleId="TableNormal">
-    <w:name w:val="Table Normal"/>
-    <w:tblPr>
-      <w:tblCellMar>
-        <w:top w:w="0" w:type="dxa"/>
-        <w:left w:w="0" w:type="dxa"/>
-        <w:bottom w:w="0" w:type="dxa"/>
-        <w:right w:w="0" w:type="dxa"/>
-      </w:tblCellMar>
-    </w:tblPr>
-  </w:style>
-  <w:style w:type="paragraph" w:styleId="Ttulo">
-    <w:name w:val="Title"/>
-    <w:basedOn w:val="Normal"/>
-    <w:next w:val="Normal"/>
-    <w:link w:val="TtuloChar"/>
-    <w:uiPriority w:val="10"/>
-    <w:qFormat/>
-    <w:rsid w:val="00C82D7E"/>
-    <w:pPr>
-      <w:spacing w:after="80" w:line="240" w:lineRule="auto"/>
-      <w:contextualSpacing/>
-    </w:pPr>
-    <w:rPr>
-      <w:rFonts w:asciiTheme="majorHAnsi" w:eastAsiaTheme="majorEastAsia" w:hAnsiTheme="majorHAnsi" w:cstheme="majorBidi"/>
-      <w:spacing w:val="-10"/>
-      <w:kern w:val="28"/>
-      <w:sz w:val="56"/>
-      <w:szCs w:val="56"/>
-    </w:rPr>
-  </w:style>
-  <w:style w:type="character" w:customStyle="1" w:styleId="Ttulo1Char">
-    <w:name w:val="Título 1 Char"/>
-    <w:basedOn w:val="Fontepargpadro"/>
-    <w:link w:val="Ttulo1"/>
-    <w:uiPriority w:val="9"/>
-    <w:rsid w:val="00C82D7E"/>
-    <w:rPr>
-      <w:rFonts w:asciiTheme="majorHAnsi" w:eastAsiaTheme="majorEastAsia" w:hAnsiTheme="majorHAnsi" w:cstheme="majorBidi"/>
-      <w:color w:val="0F4761" w:themeColor="accent1" w:themeShade="BF"/>
-      <w:sz w:val="40"/>
-      <w:szCs w:val="40"/>
-    </w:rPr>
-  </w:style>
-  <w:style w:type="character" w:customStyle="1" w:styleId="Ttulo2Char">
-    <w:name w:val="Título 2 Char"/>
-    <w:basedOn w:val="Fontepargpadro"/>
-    <w:link w:val="Ttulo2"/>
-    <w:uiPriority w:val="9"/>
-    <w:semiHidden/>
-    <w:rsid w:val="00C82D7E"/>
-    <w:rPr>
-      <w:rFonts w:asciiTheme="majorHAnsi" w:eastAsiaTheme="majorEastAsia" w:hAnsiTheme="majorHAnsi" w:cstheme="majorBidi"/>
-      <w:color w:val="0F4761" w:themeColor="accent1" w:themeShade="BF"/>
-      <w:sz w:val="32"/>
-      <w:szCs w:val="32"/>
-    </w:rPr>
-  </w:style>
-  <w:style w:type="character" w:customStyle="1" w:styleId="Ttulo3Char">
-    <w:name w:val="Título 3 Char"/>
-    <w:basedOn w:val="Fontepargpadro"/>
-    <w:link w:val="Ttulo3"/>
-    <w:uiPriority w:val="9"/>
-    <w:semiHidden/>
-    <w:rsid w:val="00C82D7E"/>
-    <w:rPr>
-      <w:rFonts w:eastAsiaTheme="majorEastAsia" w:cstheme="majorBidi"/>
-      <w:color w:val="0F4761" w:themeColor="accent1" w:themeShade="BF"/>
-      <w:sz w:val="28"/>
-      <w:szCs w:val="28"/>
-    </w:rPr>
-  </w:style>
-  <w:style w:type="character" w:customStyle="1" w:styleId="Ttulo4Char">
-    <w:name w:val="Título 4 Char"/>
-    <w:basedOn w:val="Fontepargpadro"/>
-    <w:link w:val="Ttulo4"/>
-    <w:uiPriority w:val="9"/>
-    <w:semiHidden/>
-    <w:rsid w:val="00C82D7E"/>
-    <w:rPr>
-      <w:rFonts w:eastAsiaTheme="majorEastAsia" w:cstheme="majorBidi"/>
-      <w:i/>
-      <w:iCs/>
-      <w:color w:val="0F4761" w:themeColor="accent1" w:themeShade="BF"/>
-    </w:rPr>
-  </w:style>
-  <w:style w:type="character" w:customStyle="1" w:styleId="Ttulo5Char">
-    <w:name w:val="Título 5 Char"/>
-    <w:basedOn w:val="Fontepargpadro"/>
-    <w:link w:val="Ttulo5"/>
-    <w:uiPriority w:val="9"/>
-    <w:semiHidden/>
-    <w:rsid w:val="00C82D7E"/>
-    <w:rPr>
-      <w:rFonts w:eastAsiaTheme="majorEastAsia" w:cstheme="majorBidi"/>
-      <w:color w:val="0F4761" w:themeColor="accent1" w:themeShade="BF"/>
-    </w:rPr>
-  </w:style>
-  <w:style w:type="character" w:customStyle="1" w:styleId="Ttulo6Char">
-    <w:name w:val="Título 6 Char"/>
-    <w:basedOn w:val="Fontepargpadro"/>
-    <w:link w:val="Ttulo6"/>
-    <w:uiPriority w:val="9"/>
-    <w:semiHidden/>
-    <w:rsid w:val="00C82D7E"/>
-    <w:rPr>
-      <w:rFonts w:eastAsiaTheme="majorEastAsia" w:cstheme="majorBidi"/>
-      <w:i/>
-      <w:iCs/>
-      <w:color w:val="595959" w:themeColor="text1" w:themeTint="A6"/>
-    </w:rPr>
-  </w:style>
-  <w:style w:type="character" w:customStyle="1" w:styleId="Ttulo7Char">
-    <w:name w:val="Título 7 Char"/>
-    <w:basedOn w:val="Fontepargpadro"/>
-    <w:link w:val="Ttulo7"/>
-    <w:uiPriority w:val="9"/>
-    <w:semiHidden/>
-    <w:rsid w:val="00C82D7E"/>
-    <w:rPr>
-      <w:rFonts w:eastAsiaTheme="majorEastAsia" w:cstheme="majorBidi"/>
-      <w:color w:val="595959" w:themeColor="text1" w:themeTint="A6"/>
-    </w:rPr>
-  </w:style>
-  <w:style w:type="character" w:customStyle="1" w:styleId="Ttulo8Char">
-    <w:name w:val="Título 8 Char"/>
-    <w:basedOn w:val="Fontepargpadro"/>
-    <w:link w:val="Ttulo8"/>
-    <w:uiPriority w:val="9"/>
-    <w:semiHidden/>
-    <w:rsid w:val="00C82D7E"/>
-    <w:rPr>
-      <w:rFonts w:eastAsiaTheme="majorEastAsia" w:cstheme="majorBidi"/>
-      <w:i/>
-      <w:iCs/>
-      <w:color w:val="272727" w:themeColor="text1" w:themeTint="D8"/>
-    </w:rPr>
-  </w:style>
-  <w:style w:type="character" w:customStyle="1" w:styleId="Ttulo9Char">
-    <w:name w:val="Título 9 Char"/>
-    <w:basedOn w:val="Fontepargpadro"/>
-    <w:link w:val="Ttulo9"/>
-    <w:uiPriority w:val="9"/>
-    <w:semiHidden/>
-    <w:rsid w:val="00C82D7E"/>
-    <w:rPr>
-      <w:rFonts w:eastAsiaTheme="majorEastAsia" w:cstheme="majorBidi"/>
-      <w:color w:val="272727" w:themeColor="text1" w:themeTint="D8"/>
-    </w:rPr>
-  </w:style>
-  <w:style w:type="character" w:customStyle="1" w:styleId="TtuloChar">
-    <w:name w:val="Título Char"/>
-    <w:basedOn w:val="Fontepargpadro"/>
-    <w:link w:val="Ttulo"/>
-    <w:uiPriority w:val="10"/>
-    <w:rsid w:val="00C82D7E"/>
-    <w:rPr>
-      <w:rFonts w:asciiTheme="majorHAnsi" w:eastAsiaTheme="majorEastAsia" w:hAnsiTheme="majorHAnsi" w:cstheme="majorBidi"/>
-      <w:spacing w:val="-10"/>
-      <w:kern w:val="28"/>
-      <w:sz w:val="56"/>
-      <w:szCs w:val="56"/>
-    </w:rPr>
-  </w:style>
-  <w:style w:type="paragraph" w:styleId="Subttulo">
-    <w:name w:val="Subtitle"/>
-    <w:basedOn w:val="Normal"/>
-    <w:next w:val="Normal"/>
-    <w:link w:val="SubttuloChar"/>
-    <w:rPr>
-      <w:color w:val="595959"/>
-      <w:sz w:val="28"/>
-      <w:szCs w:val="28"/>
-    </w:rPr>
-  </w:style>
-  <w:style w:type="character" w:customStyle="1" w:styleId="SubttuloChar">
-    <w:name w:val="Subtítulo Char"/>
-    <w:basedOn w:val="Fontepargpadro"/>
-    <w:link w:val="Subttulo"/>
-    <w:uiPriority w:val="11"/>
-    <w:rsid w:val="00C82D7E"/>
-    <w:rPr>
-      <w:rFonts w:eastAsiaTheme="majorEastAsia" w:cstheme="majorBidi"/>
-      <w:color w:val="595959" w:themeColor="text1" w:themeTint="A6"/>
-      <w:spacing w:val="15"/>
-      <w:sz w:val="28"/>
-      <w:szCs w:val="28"/>
-    </w:rPr>
-  </w:style>
-  <w:style w:type="paragraph" w:styleId="Citao">
-    <w:name w:val="Quote"/>
-    <w:basedOn w:val="Normal"/>
-    <w:next w:val="Normal"/>
-    <w:link w:val="CitaoChar"/>
-    <w:uiPriority w:val="29"/>
-    <w:qFormat/>
-    <w:rsid w:val="00C82D7E"/>
-    <w:pPr>
-      <w:spacing w:before="160"/>
-      <w:jc w:val="center"/>
-    </w:pPr>
-    <w:rPr>
-      <w:i/>
-      <w:iCs/>
-      <w:color w:val="404040" w:themeColor="text1" w:themeTint="BF"/>
-    </w:rPr>
-  </w:style>
-  <w:style w:type="character" w:customStyle="1" w:styleId="CitaoChar">
-    <w:name w:val="Citação Char"/>
-    <w:basedOn w:val="Fontepargpadro"/>
-    <w:link w:val="Citao"/>
-    <w:uiPriority w:val="29"/>
-    <w:rsid w:val="00C82D7E"/>
-    <w:rPr>
-      <w:i/>
-      <w:iCs/>
-      <w:color w:val="404040" w:themeColor="text1" w:themeTint="BF"/>
-    </w:rPr>
-  </w:style>
-  <w:style w:type="paragraph" w:styleId="PargrafodaLista">
-    <w:name w:val="List Paragraph"/>
-    <w:basedOn w:val="Normal"/>
-    <w:uiPriority w:val="34"/>
-    <w:qFormat/>
-    <w:rsid w:val="00C82D7E"/>
-    <w:pPr>
-      <w:ind w:left="720"/>
-      <w:contextualSpacing/>
-    </w:pPr>
-  </w:style>
-  <w:style w:type="character" w:styleId="nfaseIntensa">
-    <w:name w:val="Intense Emphasis"/>
-    <w:basedOn w:val="Fontepargpadro"/>
-    <w:uiPriority w:val="21"/>
-    <w:qFormat/>
-    <w:rsid w:val="00C82D7E"/>
-    <w:rPr>
-      <w:i/>
-      <w:iCs/>
-      <w:color w:val="0F4761" w:themeColor="accent1" w:themeShade="BF"/>
-    </w:rPr>
-  </w:style>
-  <w:style w:type="paragraph" w:styleId="CitaoIntensa">
-    <w:name w:val="Intense Quote"/>
-    <w:basedOn w:val="Normal"/>
-    <w:next w:val="Normal"/>
-    <w:link w:val="CitaoIntensaChar"/>
-    <w:uiPriority w:val="30"/>
-    <w:qFormat/>
-    <w:rsid w:val="00C82D7E"/>
-    <w:pPr>
-      <w:pBdr>
-        <w:top w:val="single" w:sz="4" w:space="10" w:color="0F4761" w:themeColor="accent1" w:themeShade="BF"/>
-        <w:bottom w:val="single" w:sz="4" w:space="10" w:color="0F4761" w:themeColor="accent1" w:themeShade="BF"/>
-      </w:pBdr>
-      <w:spacing w:before="360" w:after="360"/>
-      <w:ind w:left="864" w:right="864"/>
-      <w:jc w:val="center"/>
-    </w:pPr>
-    <w:rPr>
-      <w:i/>
-      <w:iCs/>
-      <w:color w:val="0F4761" w:themeColor="accent1" w:themeShade="BF"/>
-    </w:rPr>
-  </w:style>
-  <w:style w:type="character" w:customStyle="1" w:styleId="CitaoIntensaChar">
-    <w:name w:val="Citação Intensa Char"/>
-    <w:basedOn w:val="Fontepargpadro"/>
-    <w:link w:val="CitaoIntensa"/>
-    <w:uiPriority w:val="30"/>
-    <w:rsid w:val="00C82D7E"/>
-    <w:rPr>
-      <w:i/>
-      <w:iCs/>
-      <w:color w:val="0F4761" w:themeColor="accent1" w:themeShade="BF"/>
-    </w:rPr>
-  </w:style>
-  <w:style w:type="character" w:styleId="RefernciaIntensa">
-    <w:name w:val="Intense Reference"/>
-    <w:basedOn w:val="Fontepargpadro"/>
-    <w:uiPriority w:val="32"/>
-    <w:qFormat/>
-    <w:rsid w:val="00C82D7E"/>
-    <w:rPr>
-      <w:b/>
-      <w:bCs/>
-      <w:smallCaps/>
-      <w:color w:val="0F4761" w:themeColor="accent1" w:themeShade="BF"/>
-      <w:spacing w:val="5"/>
-    </w:rPr>
-  </w:style>
-  <w:style w:type="table" w:styleId="Tabelacomgrade">
-    <w:name w:val="Table Grid"/>
-    <w:basedOn w:val="Tabelanormal"/>
-    <w:uiPriority w:val="39"/>
-    <w:rsid w:val="002F77B0"/>
-    <w:pPr>
-      <w:spacing w:after="0" w:line="240" w:lineRule="auto"/>
-    </w:pPr>
-    <w:tblPr>
-      <w:tblInd w:w="0" w:type="dxa"/>
-      <w:tblBorders>
-        <w:top w:val="single" w:sz="4" w:space="0" w:color="auto"/>
-        <w:left w:val="single" w:sz="4" w:space="0" w:color="auto"/>
-        <w:bottom w:val="single" w:sz="4" w:space="0" w:color="auto"/>
-        <w:right w:val="single" w:sz="4" w:space="0" w:color="auto"/>
-        <w:insideH w:val="single" w:sz="4" w:space="0" w:color="auto"/>
-        <w:insideV w:val="single" w:sz="4" w:space="0" w:color="auto"/>
-      </w:tblBorders>
-      <w:tblCellMar>
-        <w:top w:w="0" w:type="dxa"/>
-        <w:left w:w="108" w:type="dxa"/>
-        <w:bottom w:w="0" w:type="dxa"/>
-        <w:right w:w="108" w:type="dxa"/>
-      </w:tblCellMar>
-    </w:tblPr>
-  </w:style>
-  <w:style w:type="paragraph" w:styleId="Cabealho">
-    <w:name w:val="header"/>
-    <w:basedOn w:val="Normal"/>
-    <w:link w:val="CabealhoChar"/>
-    <w:uiPriority w:val="99"/>
-    <w:unhideWhenUsed/>
-    <w:rsid w:val="002C3398"/>
-    <w:pPr>
-      <w:tabs>
-        <w:tab w:val="center" w:pos="4252"/>
-        <w:tab w:val="right" w:pos="8504"/>
-      </w:tabs>
-      <w:spacing w:after="0" w:line="240" w:lineRule="auto"/>
-    </w:pPr>
-  </w:style>
-  <w:style w:type="character" w:customStyle="1" w:styleId="CabealhoChar">
-    <w:name w:val="Cabeçalho Char"/>
-    <w:basedOn w:val="Fontepargpadro"/>
-    <w:link w:val="Cabealho"/>
-    <w:uiPriority w:val="99"/>
-    <w:rsid w:val="002C3398"/>
-  </w:style>
-  <w:style w:type="paragraph" w:styleId="Rodap">
-    <w:name w:val="footer"/>
-    <w:basedOn w:val="Normal"/>
-    <w:link w:val="RodapChar"/>
-    <w:uiPriority w:val="99"/>
-    <w:unhideWhenUsed/>
-    <w:rsid w:val="002C3398"/>
-    <w:pPr>
-      <w:tabs>
-        <w:tab w:val="center" w:pos="4252"/>
-        <w:tab w:val="right" w:pos="8504"/>
-      </w:tabs>
-      <w:spacing w:after="0" w:line="240" w:lineRule="auto"/>
-    </w:pPr>
-  </w:style>
-  <w:style w:type="character" w:customStyle="1" w:styleId="RodapChar">
-    <w:name w:val="Rodapé Char"/>
-    <w:basedOn w:val="Fontepargpadro"/>
-    <w:link w:val="Rodap"/>
-    <w:uiPriority w:val="99"/>
-    <w:rsid w:val="002C3398"/>
-  </w:style>
-  <w:style w:type="paragraph" w:styleId="CabealhodoSumrio">
-    <w:name w:val="TOC Heading"/>
-    <w:basedOn w:val="Ttulo1"/>
-    <w:next w:val="Normal"/>
-    <w:uiPriority w:val="39"/>
-    <w:unhideWhenUsed/>
-    <w:qFormat/>
-    <w:rsid w:val="00921443"/>
-    <w:pPr>
-      <w:spacing w:before="240" w:after="0"/>
-      <w:outlineLvl w:val="9"/>
-    </w:pPr>
-    <w:rPr>
-      <w:sz w:val="32"/>
-      <w:szCs w:val="32"/>
-    </w:rPr>
-  </w:style>
-  <w:style w:type="paragraph" w:customStyle="1" w:styleId="TtuloGuardian">
-    <w:name w:val="Título [Guardian]"/>
-    <w:basedOn w:val="Normal"/>
-    <w:link w:val="TtuloGuardianChar"/>
-    <w:qFormat/>
-    <w:rsid w:val="002E18FE"/>
-    <w:pPr>
-      <w:spacing w:after="0" w:line="360" w:lineRule="auto"/>
-      <w:outlineLvl w:val="0"/>
-    </w:pPr>
-    <w:rPr>
-      <w:rFonts w:ascii="Arial" w:hAnsi="Arial" w:cs="Arial"/>
-      <w:b/>
-      <w:bCs/>
-      <w:caps/>
-      <w:sz w:val="32"/>
-      <w:szCs w:val="32"/>
-    </w:rPr>
-  </w:style>
-  <w:style w:type="character" w:customStyle="1" w:styleId="TtuloGuardianChar">
-    <w:name w:val="Título [Guardian] Char"/>
-    <w:basedOn w:val="Fontepargpadro"/>
-    <w:link w:val="TtuloGuardian"/>
-    <w:rsid w:val="002E18FE"/>
-    <w:rPr>
-      <w:rFonts w:ascii="Arial" w:hAnsi="Arial" w:cs="Arial"/>
-      <w:b/>
-      <w:bCs/>
-      <w:caps/>
-      <w:sz w:val="32"/>
-      <w:szCs w:val="32"/>
-    </w:rPr>
-  </w:style>
-  <w:style w:type="paragraph" w:styleId="Sumrio1">
-    <w:name w:val="toc 1"/>
-    <w:basedOn w:val="Normal"/>
-    <w:next w:val="Normal"/>
-    <w:autoRedefine/>
-    <w:uiPriority w:val="39"/>
-    <w:unhideWhenUsed/>
-    <w:rsid w:val="002E18FE"/>
-    <w:pPr>
-      <w:spacing w:after="100"/>
-    </w:pPr>
-  </w:style>
-  <w:style w:type="character" w:styleId="Hyperlink">
-    <w:name w:val="Hyperlink"/>
-    <w:basedOn w:val="Fontepargpadro"/>
-    <w:uiPriority w:val="99"/>
-    <w:unhideWhenUsed/>
-    <w:rsid w:val="002E18FE"/>
-    <w:rPr>
-      <w:color w:val="467886" w:themeColor="hyperlink"/>
-      <w:u w:val="single"/>
-    </w:rPr>
-  </w:style>
-  <w:style w:type="paragraph" w:customStyle="1" w:styleId="SubttuloGuardian">
-    <w:name w:val="Subtítulo [Guardian]"/>
-    <w:basedOn w:val="TtuloGuardian"/>
-    <w:link w:val="SubttuloGuardianChar"/>
-    <w:qFormat/>
-    <w:rsid w:val="002E18FE"/>
-    <w:pPr>
-      <w:outlineLvl w:val="1"/>
-    </w:pPr>
-    <w:rPr>
-      <w:sz w:val="24"/>
-      <w:szCs w:val="24"/>
-    </w:rPr>
-  </w:style>
-  <w:style w:type="character" w:customStyle="1" w:styleId="SubttuloGuardianChar">
-    <w:name w:val="Subtítulo [Guardian] Char"/>
-    <w:basedOn w:val="TtuloGuardianChar"/>
-    <w:link w:val="SubttuloGuardian"/>
-    <w:rsid w:val="002E18FE"/>
-    <w:rPr>
-      <w:rFonts w:ascii="Arial" w:hAnsi="Arial" w:cs="Arial"/>
-      <w:b/>
-      <w:bCs/>
-      <w:caps/>
-      <w:sz w:val="24"/>
-      <w:szCs w:val="24"/>
-    </w:rPr>
-  </w:style>
-  <w:style w:type="paragraph" w:styleId="Sumrio2">
-    <w:name w:val="toc 2"/>
-    <w:basedOn w:val="Normal"/>
-    <w:next w:val="Normal"/>
-    <w:autoRedefine/>
-    <w:uiPriority w:val="39"/>
-    <w:unhideWhenUsed/>
-    <w:rsid w:val="002E18FE"/>
-    <w:pPr>
-      <w:spacing w:after="100"/>
-      <w:ind w:left="220"/>
-    </w:pPr>
-  </w:style>
-  <w:style w:type="table" w:customStyle="1" w:styleId="a">
-    <w:basedOn w:val="TableNormal"/>
-    <w:pPr>
-      <w:spacing w:after="0" w:line="240" w:lineRule="auto"/>
-    </w:pPr>
-    <w:tblPr>
-      <w:tblStyleRowBandSize w:val="1"/>
-      <w:tblStyleColBandSize w:val="1"/>
-      <w:tblCellMar>
-        <w:top w:w="0" w:type="dxa"/>
-        <w:left w:w="108" w:type="dxa"/>
-        <w:bottom w:w="0" w:type="dxa"/>
-        <w:right w:w="108" w:type="dxa"/>
-      </w:tblCellMar>
-    </w:tblPr>
-  </w:style>
-  <w:style w:type="table" w:customStyle="1" w:styleId="a0">
-    <w:basedOn w:val="TableNormal"/>
-    <w:pPr>
-      <w:spacing w:after="0" w:line="240" w:lineRule="auto"/>
-    </w:pPr>
-    <w:tblPr>
-      <w:tblStyleRowBandSize w:val="1"/>
-      <w:tblStyleColBandSize w:val="1"/>
-      <w:tblCellMar>
-        <w:top w:w="0" w:type="dxa"/>
-        <w:left w:w="108" w:type="dxa"/>
-        <w:bottom w:w="0" w:type="dxa"/>
-        <w:right w:w="108" w:type="dxa"/>
-      </w:tblCellMar>
-    </w:tblPr>
-  </w:style>
-  <w:style w:type="table" w:customStyle="1" w:styleId="a1">
-    <w:basedOn w:val="TableNormal"/>
-    <w:pPr>
-      <w:spacing w:after="0" w:line="240" w:lineRule="auto"/>
-    </w:pPr>
-    <w:tblPr>
-      <w:tblStyleRowBandSize w:val="1"/>
-      <w:tblStyleColBandSize w:val="1"/>
-      <w:tblCellMar>
-        <w:top w:w="0" w:type="dxa"/>
-        <w:left w:w="108" w:type="dxa"/>
-        <w:bottom w:w="0" w:type="dxa"/>
         <w:right w:w="108" w:type="dxa"/>
       </w:tblCellMar>
     </w:tblPr>
@@ -7198,7 +6204,7 @@
   <a:extraClrSchemeLst/>
   <a:extLst>
     <a:ext uri="{05A4C25C-085E-4340-85A3-A5531E510DB2}">
-      <thm15:themeFamily xmlns:thm15="http://schemas.microsoft.com/office/thememl/2012/main" xmlns="" name="Office Theme" id="{62F939B6-93AF-4DB8-9C6B-D6C7DFDC589F}" vid="{4A3C46E8-61CC-4603-A589-7422A47A8E4A}"/>
+      <thm15:themeFamily xmlns:thm15="http://schemas.microsoft.com/office/thememl/2012/main" name="Office Theme" id="{62F939B6-93AF-4DB8-9C6B-D6C7DFDC589F}" vid="{4A3C46E8-61CC-4603-A589-7422A47A8E4A}"/>
     </a:ext>
   </a:extLst>
 </a:theme>
